--- a/trunk_TP老版本相关使用说明/trunk_TP老版本相关使用说明.docx
+++ b/trunk_TP老版本相关使用说明/trunk_TP老版本相关使用说明.docx
@@ -4,7 +4,7 @@
   <w:body>
     <w:p>
       <w:pPr>
-        <w:pStyle w:val="2"/>
+        <w:pStyle w:val="3"/>
         <w:bidi w:val="0"/>
         <w:rPr>
           <w:rFonts w:hint="eastAsia"/>
@@ -52,7 +52,7 @@
       </w:r>
       <w:r>
         <w:rPr>
-          <w:rStyle w:val="8"/>
+          <w:rStyle w:val="11"/>
           <w:rFonts w:ascii="宋体" w:hAnsi="宋体" w:eastAsia="宋体" w:cs="宋体"/>
           <w:sz w:val="24"/>
           <w:szCs w:val="24"/>
@@ -70,7 +70,7 @@
     </w:p>
     <w:p>
       <w:pPr>
-        <w:pStyle w:val="2"/>
+        <w:pStyle w:val="3"/>
         <w:bidi w:val="0"/>
         <w:rPr>
           <w:rFonts w:hint="eastAsia"/>
@@ -80,7 +80,7 @@
     </w:p>
     <w:p>
       <w:pPr>
-        <w:pStyle w:val="2"/>
+        <w:pStyle w:val="3"/>
         <w:bidi w:val="0"/>
         <w:rPr>
           <w:rFonts w:hint="eastAsia"/>
@@ -90,7 +90,7 @@
     </w:p>
     <w:p>
       <w:pPr>
-        <w:pStyle w:val="2"/>
+        <w:pStyle w:val="3"/>
         <w:bidi w:val="0"/>
         <w:rPr>
           <w:rFonts w:hint="eastAsia"/>
@@ -191,7 +191,7 @@
     </w:p>
     <w:p>
       <w:pPr>
-        <w:pStyle w:val="2"/>
+        <w:pStyle w:val="3"/>
         <w:keepNext w:val="0"/>
         <w:keepLines w:val="0"/>
         <w:widowControl/>
@@ -224,7 +224,6 @@
           <w:spacing w:val="0"/>
           <w:sz w:val="27"/>
           <w:szCs w:val="27"/>
-          <w:bdr w:val="none" w:color="auto" w:sz="0" w:space="0"/>
           <w:shd w:val="clear" w:fill="FFFFFF"/>
         </w:rPr>
         <w:t>用于查询</w:t>
@@ -232,7 +231,7 @@
     </w:p>
     <w:p>
       <w:pPr>
-        <w:pStyle w:val="3"/>
+        <w:pStyle w:val="6"/>
         <w:keepNext w:val="0"/>
         <w:keepLines w:val="0"/>
         <w:widowControl/>
@@ -265,7 +264,6 @@
           <w:spacing w:val="0"/>
           <w:sz w:val="21"/>
           <w:szCs w:val="21"/>
-          <w:bdr w:val="none" w:color="auto" w:sz="0" w:space="0"/>
           <w:shd w:val="clear" w:fill="FFFFFF"/>
         </w:rPr>
         <w:t>指定字段</w:t>
@@ -273,7 +271,7 @@
     </w:p>
     <w:p>
       <w:pPr>
-        <w:pStyle w:val="5"/>
+        <w:pStyle w:val="8"/>
         <w:keepNext w:val="0"/>
         <w:keepLines w:val="0"/>
         <w:widowControl/>
@@ -306,7 +304,6 @@
           <w:spacing w:val="0"/>
           <w:sz w:val="22"/>
           <w:szCs w:val="22"/>
-          <w:bdr w:val="none" w:color="auto" w:sz="0" w:space="0"/>
           <w:shd w:val="clear" w:fill="FFFFFF"/>
         </w:rPr>
         <w:t>在查询操作中field方法是使用最频繁的。</w:t>
@@ -314,7 +311,7 @@
     </w:p>
     <w:p>
       <w:pPr>
-        <w:pStyle w:val="4"/>
+        <w:pStyle w:val="7"/>
         <w:keepNext w:val="0"/>
         <w:keepLines w:val="0"/>
         <w:widowControl/>
@@ -340,15 +337,14 @@
       </w:pPr>
       <w:r>
         <w:rPr>
-          <w:rStyle w:val="9"/>
-          <w:rFonts w:hint="default" w:ascii="Consolas" w:hAnsi="Consolas" w:eastAsia="Consolas" w:cs="Consolas"/>
-          <w:i w:val="0"/>
-          <w:caps w:val="0"/>
-          <w:color w:val="525252"/>
-          <w:spacing w:val="0"/>
-          <w:sz w:val="21"/>
-          <w:szCs w:val="21"/>
-          <w:bdr w:val="none" w:color="auto" w:sz="0" w:space="0"/>
+          <w:rStyle w:val="12"/>
+          <w:rFonts w:hint="default" w:ascii="Consolas" w:hAnsi="Consolas" w:eastAsia="Consolas" w:cs="Consolas"/>
+          <w:i w:val="0"/>
+          <w:caps w:val="0"/>
+          <w:color w:val="525252"/>
+          <w:spacing w:val="0"/>
+          <w:sz w:val="21"/>
+          <w:szCs w:val="21"/>
           <w:shd w:val="clear" w:fill="F7F7F7"/>
         </w:rPr>
         <w:t>$Model</w:t>
@@ -362,7 +358,6 @@
           <w:spacing w:val="0"/>
           <w:sz w:val="21"/>
           <w:szCs w:val="21"/>
-          <w:bdr w:val="none" w:color="auto" w:sz="0" w:space="0"/>
           <w:shd w:val="clear" w:fill="F7F7F7"/>
         </w:rPr>
         <w:t>-&gt;</w:t>
@@ -376,7 +371,6 @@
           <w:spacing w:val="0"/>
           <w:sz w:val="21"/>
           <w:szCs w:val="21"/>
-          <w:bdr w:val="none" w:color="auto" w:sz="0" w:space="0"/>
           <w:shd w:val="clear" w:fill="F7F7F7"/>
         </w:rPr>
         <w:t>field</w:t>
@@ -390,7 +384,6 @@
           <w:spacing w:val="0"/>
           <w:sz w:val="21"/>
           <w:szCs w:val="21"/>
-          <w:bdr w:val="none" w:color="auto" w:sz="0" w:space="0"/>
           <w:shd w:val="clear" w:fill="F7F7F7"/>
         </w:rPr>
         <w:t>(</w:t>
@@ -404,7 +397,6 @@
           <w:spacing w:val="0"/>
           <w:sz w:val="21"/>
           <w:szCs w:val="21"/>
-          <w:bdr w:val="none" w:color="auto" w:sz="0" w:space="0"/>
           <w:shd w:val="clear" w:fill="F7F7F7"/>
         </w:rPr>
         <w:t>'id,title,content'</w:t>
@@ -418,7 +410,6 @@
           <w:spacing w:val="0"/>
           <w:sz w:val="21"/>
           <w:szCs w:val="21"/>
-          <w:bdr w:val="none" w:color="auto" w:sz="0" w:space="0"/>
           <w:shd w:val="clear" w:fill="F7F7F7"/>
         </w:rPr>
         <w:t>)</w:t>
@@ -432,7 +423,6 @@
           <w:spacing w:val="0"/>
           <w:sz w:val="21"/>
           <w:szCs w:val="21"/>
-          <w:bdr w:val="none" w:color="auto" w:sz="0" w:space="0"/>
           <w:shd w:val="clear" w:fill="F7F7F7"/>
         </w:rPr>
         <w:t>-&gt;</w:t>
@@ -446,7 +436,6 @@
           <w:spacing w:val="0"/>
           <w:sz w:val="21"/>
           <w:szCs w:val="21"/>
-          <w:bdr w:val="none" w:color="auto" w:sz="0" w:space="0"/>
           <w:shd w:val="clear" w:fill="F7F7F7"/>
         </w:rPr>
         <w:t>select</w:t>
@@ -460,7 +449,6 @@
           <w:spacing w:val="0"/>
           <w:sz w:val="21"/>
           <w:szCs w:val="21"/>
-          <w:bdr w:val="none" w:color="auto" w:sz="0" w:space="0"/>
           <w:shd w:val="clear" w:fill="F7F7F7"/>
         </w:rPr>
         <w:t>();</w:t>
@@ -468,7 +456,7 @@
     </w:p>
     <w:p>
       <w:pPr>
-        <w:pStyle w:val="3"/>
+        <w:pStyle w:val="6"/>
         <w:keepNext w:val="0"/>
         <w:keepLines w:val="0"/>
         <w:widowControl/>
@@ -501,7 +489,6 @@
           <w:spacing w:val="0"/>
           <w:sz w:val="21"/>
           <w:szCs w:val="21"/>
-          <w:bdr w:val="none" w:color="auto" w:sz="0" w:space="0"/>
           <w:shd w:val="clear" w:fill="FFFFFF"/>
         </w:rPr>
         <w:t>使用数组参数</w:t>
@@ -509,7 +496,7 @@
     </w:p>
     <w:p>
       <w:pPr>
-        <w:pStyle w:val="5"/>
+        <w:pStyle w:val="8"/>
         <w:keepNext w:val="0"/>
         <w:keepLines w:val="0"/>
         <w:widowControl/>
@@ -542,7 +529,6 @@
           <w:spacing w:val="0"/>
           <w:sz w:val="22"/>
           <w:szCs w:val="22"/>
-          <w:bdr w:val="none" w:color="auto" w:sz="0" w:space="0"/>
           <w:shd w:val="clear" w:fill="FFFFFF"/>
         </w:rPr>
         <w:t>field方法的参数可以支持数组，例如：</w:t>
@@ -550,7 +536,7 @@
     </w:p>
     <w:p>
       <w:pPr>
-        <w:pStyle w:val="4"/>
+        <w:pStyle w:val="7"/>
         <w:keepNext w:val="0"/>
         <w:keepLines w:val="0"/>
         <w:widowControl/>
@@ -576,15 +562,14 @@
       </w:pPr>
       <w:r>
         <w:rPr>
-          <w:rStyle w:val="9"/>
-          <w:rFonts w:hint="default" w:ascii="Consolas" w:hAnsi="Consolas" w:eastAsia="Consolas" w:cs="Consolas"/>
-          <w:i w:val="0"/>
-          <w:caps w:val="0"/>
-          <w:color w:val="525252"/>
-          <w:spacing w:val="0"/>
-          <w:sz w:val="21"/>
-          <w:szCs w:val="21"/>
-          <w:bdr w:val="none" w:color="auto" w:sz="0" w:space="0"/>
+          <w:rStyle w:val="12"/>
+          <w:rFonts w:hint="default" w:ascii="Consolas" w:hAnsi="Consolas" w:eastAsia="Consolas" w:cs="Consolas"/>
+          <w:i w:val="0"/>
+          <w:caps w:val="0"/>
+          <w:color w:val="525252"/>
+          <w:spacing w:val="0"/>
+          <w:sz w:val="21"/>
+          <w:szCs w:val="21"/>
           <w:shd w:val="clear" w:fill="F7F7F7"/>
         </w:rPr>
         <w:t>$Model</w:t>
@@ -598,7 +583,6 @@
           <w:spacing w:val="0"/>
           <w:sz w:val="21"/>
           <w:szCs w:val="21"/>
-          <w:bdr w:val="none" w:color="auto" w:sz="0" w:space="0"/>
           <w:shd w:val="clear" w:fill="F7F7F7"/>
         </w:rPr>
         <w:t>-&gt;</w:t>
@@ -612,7 +596,6 @@
           <w:spacing w:val="0"/>
           <w:sz w:val="21"/>
           <w:szCs w:val="21"/>
-          <w:bdr w:val="none" w:color="auto" w:sz="0" w:space="0"/>
           <w:shd w:val="clear" w:fill="F7F7F7"/>
         </w:rPr>
         <w:t>field</w:t>
@@ -626,7 +609,6 @@
           <w:spacing w:val="0"/>
           <w:sz w:val="21"/>
           <w:szCs w:val="21"/>
-          <w:bdr w:val="none" w:color="auto" w:sz="0" w:space="0"/>
           <w:shd w:val="clear" w:fill="F7F7F7"/>
         </w:rPr>
         <w:t>(</w:t>
@@ -640,7 +622,6 @@
           <w:spacing w:val="0"/>
           <w:sz w:val="21"/>
           <w:szCs w:val="21"/>
-          <w:bdr w:val="none" w:color="auto" w:sz="0" w:space="0"/>
           <w:shd w:val="clear" w:fill="F7F7F7"/>
         </w:rPr>
         <w:t>array</w:t>
@@ -654,7 +635,6 @@
           <w:spacing w:val="0"/>
           <w:sz w:val="21"/>
           <w:szCs w:val="21"/>
-          <w:bdr w:val="none" w:color="auto" w:sz="0" w:space="0"/>
           <w:shd w:val="clear" w:fill="F7F7F7"/>
         </w:rPr>
         <w:t>(</w:t>
@@ -668,7 +648,6 @@
           <w:spacing w:val="0"/>
           <w:sz w:val="21"/>
           <w:szCs w:val="21"/>
-          <w:bdr w:val="none" w:color="auto" w:sz="0" w:space="0"/>
           <w:shd w:val="clear" w:fill="F7F7F7"/>
         </w:rPr>
         <w:t>'id'</w:t>
@@ -682,7 +661,6 @@
           <w:spacing w:val="0"/>
           <w:sz w:val="21"/>
           <w:szCs w:val="21"/>
-          <w:bdr w:val="none" w:color="auto" w:sz="0" w:space="0"/>
           <w:shd w:val="clear" w:fill="F7F7F7"/>
         </w:rPr>
         <w:t>,</w:t>
@@ -696,7 +674,6 @@
           <w:spacing w:val="0"/>
           <w:sz w:val="21"/>
           <w:szCs w:val="21"/>
-          <w:bdr w:val="none" w:color="auto" w:sz="0" w:space="0"/>
           <w:shd w:val="clear" w:fill="F7F7F7"/>
         </w:rPr>
         <w:t>'title'</w:t>
@@ -710,7 +687,6 @@
           <w:spacing w:val="0"/>
           <w:sz w:val="21"/>
           <w:szCs w:val="21"/>
-          <w:bdr w:val="none" w:color="auto" w:sz="0" w:space="0"/>
           <w:shd w:val="clear" w:fill="F7F7F7"/>
         </w:rPr>
         <w:t>,</w:t>
@@ -724,7 +700,6 @@
           <w:spacing w:val="0"/>
           <w:sz w:val="21"/>
           <w:szCs w:val="21"/>
-          <w:bdr w:val="none" w:color="auto" w:sz="0" w:space="0"/>
           <w:shd w:val="clear" w:fill="F7F7F7"/>
         </w:rPr>
         <w:t>'content'</w:t>
@@ -738,7 +713,6 @@
           <w:spacing w:val="0"/>
           <w:sz w:val="21"/>
           <w:szCs w:val="21"/>
-          <w:bdr w:val="none" w:color="auto" w:sz="0" w:space="0"/>
           <w:shd w:val="clear" w:fill="F7F7F7"/>
         </w:rPr>
         <w:t>))</w:t>
@@ -752,7 +726,6 @@
           <w:spacing w:val="0"/>
           <w:sz w:val="21"/>
           <w:szCs w:val="21"/>
-          <w:bdr w:val="none" w:color="auto" w:sz="0" w:space="0"/>
           <w:shd w:val="clear" w:fill="F7F7F7"/>
         </w:rPr>
         <w:t>-&gt;</w:t>
@@ -766,7 +739,6 @@
           <w:spacing w:val="0"/>
           <w:sz w:val="21"/>
           <w:szCs w:val="21"/>
-          <w:bdr w:val="none" w:color="auto" w:sz="0" w:space="0"/>
           <w:shd w:val="clear" w:fill="F7F7F7"/>
         </w:rPr>
         <w:t>select</w:t>
@@ -780,7 +752,6 @@
           <w:spacing w:val="0"/>
           <w:sz w:val="21"/>
           <w:szCs w:val="21"/>
-          <w:bdr w:val="none" w:color="auto" w:sz="0" w:space="0"/>
           <w:shd w:val="clear" w:fill="F7F7F7"/>
         </w:rPr>
         <w:t>();</w:t>
@@ -788,7 +759,7 @@
     </w:p>
     <w:p>
       <w:pPr>
-        <w:pStyle w:val="2"/>
+        <w:pStyle w:val="3"/>
         <w:keepNext w:val="0"/>
         <w:keepLines w:val="0"/>
         <w:widowControl/>
@@ -821,7 +792,6 @@
           <w:spacing w:val="0"/>
           <w:sz w:val="27"/>
           <w:szCs w:val="27"/>
-          <w:bdr w:val="none" w:color="auto" w:sz="0" w:space="0"/>
           <w:shd w:val="clear" w:fill="FFFFFF"/>
         </w:rPr>
         <w:t>分页查询</w:t>
@@ -829,7 +799,7 @@
     </w:p>
     <w:p>
       <w:pPr>
-        <w:pStyle w:val="5"/>
+        <w:pStyle w:val="8"/>
         <w:keepNext w:val="0"/>
         <w:keepLines w:val="0"/>
         <w:widowControl/>
@@ -862,7 +832,6 @@
           <w:spacing w:val="0"/>
           <w:sz w:val="22"/>
           <w:szCs w:val="22"/>
-          <w:bdr w:val="none" w:color="auto" w:sz="0" w:space="0"/>
           <w:shd w:val="clear" w:fill="FFFFFF"/>
         </w:rPr>
         <w:t>用于文章分页查询是limit方法比较常用的场合，例如：</w:t>
@@ -870,7 +839,7 @@
     </w:p>
     <w:p>
       <w:pPr>
-        <w:pStyle w:val="4"/>
+        <w:pStyle w:val="7"/>
         <w:keepNext w:val="0"/>
         <w:keepLines w:val="0"/>
         <w:widowControl/>
@@ -885,29 +854,27 @@
         <w:spacing w:before="210" w:beforeAutospacing="0" w:after="210" w:afterAutospacing="0" w:line="22" w:lineRule="atLeast"/>
         <w:ind w:left="0" w:right="0" w:firstLine="0"/>
         <w:rPr>
-          <w:rStyle w:val="9"/>
-          <w:rFonts w:hint="default" w:ascii="Consolas" w:hAnsi="Consolas" w:eastAsia="Consolas" w:cs="Consolas"/>
-          <w:i w:val="0"/>
-          <w:caps w:val="0"/>
-          <w:color w:val="525252"/>
-          <w:spacing w:val="0"/>
-          <w:sz w:val="21"/>
-          <w:szCs w:val="21"/>
-          <w:bdr w:val="none" w:color="auto" w:sz="0" w:space="0"/>
-          <w:shd w:val="clear" w:fill="F7F7F7"/>
-        </w:rPr>
-      </w:pPr>
-      <w:r>
-        <w:rPr>
-          <w:rStyle w:val="9"/>
-          <w:rFonts w:hint="default" w:ascii="Consolas" w:hAnsi="Consolas" w:eastAsia="Consolas" w:cs="Consolas"/>
-          <w:i w:val="0"/>
-          <w:caps w:val="0"/>
-          <w:color w:val="525252"/>
-          <w:spacing w:val="0"/>
-          <w:sz w:val="21"/>
-          <w:szCs w:val="21"/>
-          <w:bdr w:val="none" w:color="auto" w:sz="0" w:space="0"/>
+          <w:rStyle w:val="12"/>
+          <w:rFonts w:hint="default" w:ascii="Consolas" w:hAnsi="Consolas" w:eastAsia="Consolas" w:cs="Consolas"/>
+          <w:i w:val="0"/>
+          <w:caps w:val="0"/>
+          <w:color w:val="525252"/>
+          <w:spacing w:val="0"/>
+          <w:sz w:val="21"/>
+          <w:szCs w:val="21"/>
+          <w:shd w:val="clear" w:fill="F7F7F7"/>
+        </w:rPr>
+      </w:pPr>
+      <w:r>
+        <w:rPr>
+          <w:rStyle w:val="12"/>
+          <w:rFonts w:hint="default" w:ascii="Consolas" w:hAnsi="Consolas" w:eastAsia="Consolas" w:cs="Consolas"/>
+          <w:i w:val="0"/>
+          <w:caps w:val="0"/>
+          <w:color w:val="525252"/>
+          <w:spacing w:val="0"/>
+          <w:sz w:val="21"/>
+          <w:szCs w:val="21"/>
           <w:shd w:val="clear" w:fill="F7F7F7"/>
         </w:rPr>
         <w:t xml:space="preserve">$Article </w:t>
@@ -921,22 +888,20 @@
           <w:spacing w:val="0"/>
           <w:sz w:val="21"/>
           <w:szCs w:val="21"/>
-          <w:bdr w:val="none" w:color="auto" w:sz="0" w:space="0"/>
           <w:shd w:val="clear" w:fill="F7F7F7"/>
         </w:rPr>
         <w:t>=</w:t>
       </w:r>
       <w:r>
         <w:rPr>
-          <w:rStyle w:val="9"/>
-          <w:rFonts w:hint="default" w:ascii="Consolas" w:hAnsi="Consolas" w:eastAsia="Consolas" w:cs="Consolas"/>
-          <w:i w:val="0"/>
-          <w:caps w:val="0"/>
-          <w:color w:val="525252"/>
-          <w:spacing w:val="0"/>
-          <w:sz w:val="21"/>
-          <w:szCs w:val="21"/>
-          <w:bdr w:val="none" w:color="auto" w:sz="0" w:space="0"/>
+          <w:rStyle w:val="12"/>
+          <w:rFonts w:hint="default" w:ascii="Consolas" w:hAnsi="Consolas" w:eastAsia="Consolas" w:cs="Consolas"/>
+          <w:i w:val="0"/>
+          <w:caps w:val="0"/>
+          <w:color w:val="525252"/>
+          <w:spacing w:val="0"/>
+          <w:sz w:val="21"/>
+          <w:szCs w:val="21"/>
           <w:shd w:val="clear" w:fill="F7F7F7"/>
         </w:rPr>
         <w:t xml:space="preserve"> </w:t>
@@ -950,7 +915,6 @@
           <w:spacing w:val="0"/>
           <w:sz w:val="21"/>
           <w:szCs w:val="21"/>
-          <w:bdr w:val="none" w:color="auto" w:sz="0" w:space="0"/>
           <w:shd w:val="clear" w:fill="F7F7F7"/>
         </w:rPr>
         <w:t>M</w:t>
@@ -964,7 +928,6 @@
           <w:spacing w:val="0"/>
           <w:sz w:val="21"/>
           <w:szCs w:val="21"/>
-          <w:bdr w:val="none" w:color="auto" w:sz="0" w:space="0"/>
           <w:shd w:val="clear" w:fill="F7F7F7"/>
         </w:rPr>
         <w:t>(</w:t>
@@ -978,7 +941,6 @@
           <w:spacing w:val="0"/>
           <w:sz w:val="21"/>
           <w:szCs w:val="21"/>
-          <w:bdr w:val="none" w:color="auto" w:sz="0" w:space="0"/>
           <w:shd w:val="clear" w:fill="F7F7F7"/>
         </w:rPr>
         <w:t>'Article'</w:t>
@@ -992,7 +954,6 @@
           <w:spacing w:val="0"/>
           <w:sz w:val="21"/>
           <w:szCs w:val="21"/>
-          <w:bdr w:val="none" w:color="auto" w:sz="0" w:space="0"/>
           <w:shd w:val="clear" w:fill="F7F7F7"/>
         </w:rPr>
         <w:t>);</w:t>
@@ -1000,7 +961,7 @@
     </w:p>
     <w:p>
       <w:pPr>
-        <w:pStyle w:val="4"/>
+        <w:pStyle w:val="7"/>
         <w:keepNext w:val="0"/>
         <w:keepLines w:val="0"/>
         <w:widowControl/>
@@ -1026,15 +987,14 @@
       </w:pPr>
       <w:r>
         <w:rPr>
-          <w:rStyle w:val="9"/>
-          <w:rFonts w:hint="default" w:ascii="Consolas" w:hAnsi="Consolas" w:eastAsia="Consolas" w:cs="Consolas"/>
-          <w:i w:val="0"/>
-          <w:caps w:val="0"/>
-          <w:color w:val="525252"/>
-          <w:spacing w:val="0"/>
-          <w:sz w:val="21"/>
-          <w:szCs w:val="21"/>
-          <w:bdr w:val="none" w:color="auto" w:sz="0" w:space="0"/>
+          <w:rStyle w:val="12"/>
+          <w:rFonts w:hint="default" w:ascii="Consolas" w:hAnsi="Consolas" w:eastAsia="Consolas" w:cs="Consolas"/>
+          <w:i w:val="0"/>
+          <w:caps w:val="0"/>
+          <w:color w:val="525252"/>
+          <w:spacing w:val="0"/>
+          <w:sz w:val="21"/>
+          <w:szCs w:val="21"/>
           <w:shd w:val="clear" w:fill="F7F7F7"/>
         </w:rPr>
         <w:t>$Article</w:t>
@@ -1048,7 +1008,6 @@
           <w:spacing w:val="0"/>
           <w:sz w:val="21"/>
           <w:szCs w:val="21"/>
-          <w:bdr w:val="none" w:color="auto" w:sz="0" w:space="0"/>
           <w:shd w:val="clear" w:fill="F7F7F7"/>
         </w:rPr>
         <w:t>-&gt;</w:t>
@@ -1062,7 +1021,6 @@
           <w:spacing w:val="0"/>
           <w:sz w:val="21"/>
           <w:szCs w:val="21"/>
-          <w:bdr w:val="none" w:color="auto" w:sz="0" w:space="0"/>
           <w:shd w:val="clear" w:fill="F7F7F7"/>
         </w:rPr>
         <w:t>limit</w:t>
@@ -1076,7 +1034,6 @@
           <w:spacing w:val="0"/>
           <w:sz w:val="21"/>
           <w:szCs w:val="21"/>
-          <w:bdr w:val="none" w:color="auto" w:sz="0" w:space="0"/>
           <w:shd w:val="clear" w:fill="F7F7F7"/>
         </w:rPr>
         <w:t>(</w:t>
@@ -1090,7 +1047,6 @@
           <w:spacing w:val="0"/>
           <w:sz w:val="21"/>
           <w:szCs w:val="21"/>
-          <w:bdr w:val="none" w:color="auto" w:sz="0" w:space="0"/>
           <w:shd w:val="clear" w:fill="F7F7F7"/>
         </w:rPr>
         <w:t>'10,25'</w:t>
@@ -1104,7 +1060,6 @@
           <w:spacing w:val="0"/>
           <w:sz w:val="21"/>
           <w:szCs w:val="21"/>
-          <w:bdr w:val="none" w:color="auto" w:sz="0" w:space="0"/>
           <w:shd w:val="clear" w:fill="F7F7F7"/>
         </w:rPr>
         <w:t>)</w:t>
@@ -1118,7 +1073,6 @@
           <w:spacing w:val="0"/>
           <w:sz w:val="21"/>
           <w:szCs w:val="21"/>
-          <w:bdr w:val="none" w:color="auto" w:sz="0" w:space="0"/>
           <w:shd w:val="clear" w:fill="F7F7F7"/>
         </w:rPr>
         <w:t>-&gt;</w:t>
@@ -1132,7 +1086,6 @@
           <w:spacing w:val="0"/>
           <w:sz w:val="21"/>
           <w:szCs w:val="21"/>
-          <w:bdr w:val="none" w:color="auto" w:sz="0" w:space="0"/>
           <w:shd w:val="clear" w:fill="F7F7F7"/>
         </w:rPr>
         <w:t>select</w:t>
@@ -1146,7 +1099,6 @@
           <w:spacing w:val="0"/>
           <w:sz w:val="21"/>
           <w:szCs w:val="21"/>
-          <w:bdr w:val="none" w:color="auto" w:sz="0" w:space="0"/>
           <w:shd w:val="clear" w:fill="F7F7F7"/>
         </w:rPr>
         <w:t>();</w:t>
@@ -1182,7 +1134,7 @@
     </w:p>
     <w:p>
       <w:pPr>
-        <w:pStyle w:val="5"/>
+        <w:pStyle w:val="8"/>
         <w:keepNext w:val="0"/>
         <w:keepLines w:val="0"/>
         <w:widowControl/>
@@ -1215,7 +1167,6 @@
           <w:spacing w:val="0"/>
           <w:sz w:val="22"/>
           <w:szCs w:val="22"/>
-          <w:bdr w:val="none" w:color="auto" w:sz="0" w:space="0"/>
           <w:shd w:val="clear" w:fill="FFFFFF"/>
         </w:rPr>
         <w:t>显而易见的是，使用page方法你不需要计算每个分页数据的起始位置，page方法内部会自动计算。</w:t>
@@ -1223,7 +1174,7 @@
     </w:p>
     <w:p>
       <w:pPr>
-        <w:pStyle w:val="5"/>
+        <w:pStyle w:val="8"/>
         <w:keepNext w:val="0"/>
         <w:keepLines w:val="0"/>
         <w:widowControl/>
@@ -1256,7 +1207,6 @@
           <w:spacing w:val="0"/>
           <w:sz w:val="22"/>
           <w:szCs w:val="22"/>
-          <w:bdr w:val="none" w:color="auto" w:sz="0" w:space="0"/>
           <w:shd w:val="clear" w:fill="FFFFFF"/>
         </w:rPr>
         <w:t>和limit方法一样，page方法也支持2个参数的写法，例如：</w:t>
@@ -1264,7 +1214,7 @@
     </w:p>
     <w:p>
       <w:pPr>
-        <w:pStyle w:val="4"/>
+        <w:pStyle w:val="7"/>
         <w:keepNext w:val="0"/>
         <w:keepLines w:val="0"/>
         <w:widowControl/>
@@ -1279,29 +1229,27 @@
         <w:spacing w:before="210" w:beforeAutospacing="0" w:after="210" w:afterAutospacing="0" w:line="22" w:lineRule="atLeast"/>
         <w:ind w:left="0" w:right="0" w:firstLine="0"/>
         <w:rPr>
-          <w:rStyle w:val="9"/>
-          <w:rFonts w:hint="default" w:ascii="Consolas" w:hAnsi="Consolas" w:eastAsia="Consolas" w:cs="Consolas"/>
-          <w:i w:val="0"/>
-          <w:caps w:val="0"/>
-          <w:color w:val="525252"/>
-          <w:spacing w:val="0"/>
-          <w:sz w:val="21"/>
-          <w:szCs w:val="21"/>
-          <w:bdr w:val="none" w:color="auto" w:sz="0" w:space="0"/>
-          <w:shd w:val="clear" w:fill="F7F7F7"/>
-        </w:rPr>
-      </w:pPr>
-      <w:r>
-        <w:rPr>
-          <w:rStyle w:val="9"/>
-          <w:rFonts w:hint="default" w:ascii="Consolas" w:hAnsi="Consolas" w:eastAsia="Consolas" w:cs="Consolas"/>
-          <w:i w:val="0"/>
-          <w:caps w:val="0"/>
-          <w:color w:val="525252"/>
-          <w:spacing w:val="0"/>
-          <w:sz w:val="21"/>
-          <w:szCs w:val="21"/>
-          <w:bdr w:val="none" w:color="auto" w:sz="0" w:space="0"/>
+          <w:rStyle w:val="12"/>
+          <w:rFonts w:hint="default" w:ascii="Consolas" w:hAnsi="Consolas" w:eastAsia="Consolas" w:cs="Consolas"/>
+          <w:i w:val="0"/>
+          <w:caps w:val="0"/>
+          <w:color w:val="525252"/>
+          <w:spacing w:val="0"/>
+          <w:sz w:val="21"/>
+          <w:szCs w:val="21"/>
+          <w:shd w:val="clear" w:fill="F7F7F7"/>
+        </w:rPr>
+      </w:pPr>
+      <w:r>
+        <w:rPr>
+          <w:rStyle w:val="12"/>
+          <w:rFonts w:hint="default" w:ascii="Consolas" w:hAnsi="Consolas" w:eastAsia="Consolas" w:cs="Consolas"/>
+          <w:i w:val="0"/>
+          <w:caps w:val="0"/>
+          <w:color w:val="525252"/>
+          <w:spacing w:val="0"/>
+          <w:sz w:val="21"/>
+          <w:szCs w:val="21"/>
           <w:shd w:val="clear" w:fill="F7F7F7"/>
         </w:rPr>
         <w:t>$Article</w:t>
@@ -1315,7 +1263,6 @@
           <w:spacing w:val="0"/>
           <w:sz w:val="21"/>
           <w:szCs w:val="21"/>
-          <w:bdr w:val="none" w:color="auto" w:sz="0" w:space="0"/>
           <w:shd w:val="clear" w:fill="F7F7F7"/>
         </w:rPr>
         <w:t>-&gt;</w:t>
@@ -1329,7 +1276,6 @@
           <w:spacing w:val="0"/>
           <w:sz w:val="21"/>
           <w:szCs w:val="21"/>
-          <w:bdr w:val="none" w:color="auto" w:sz="0" w:space="0"/>
           <w:shd w:val="clear" w:fill="F7F7F7"/>
         </w:rPr>
         <w:t>page</w:t>
@@ -1343,7 +1289,6 @@
           <w:spacing w:val="0"/>
           <w:sz w:val="21"/>
           <w:szCs w:val="21"/>
-          <w:bdr w:val="none" w:color="auto" w:sz="0" w:space="0"/>
           <w:shd w:val="clear" w:fill="F7F7F7"/>
         </w:rPr>
         <w:t>(</w:t>
@@ -1357,7 +1302,6 @@
           <w:spacing w:val="0"/>
           <w:sz w:val="21"/>
           <w:szCs w:val="21"/>
-          <w:bdr w:val="none" w:color="auto" w:sz="0" w:space="0"/>
           <w:shd w:val="clear" w:fill="F7F7F7"/>
         </w:rPr>
         <w:t>1</w:t>
@@ -1371,7 +1315,6 @@
           <w:spacing w:val="0"/>
           <w:sz w:val="21"/>
           <w:szCs w:val="21"/>
-          <w:bdr w:val="none" w:color="auto" w:sz="0" w:space="0"/>
           <w:shd w:val="clear" w:fill="F7F7F7"/>
         </w:rPr>
         <w:t>,</w:t>
@@ -1385,7 +1328,6 @@
           <w:spacing w:val="0"/>
           <w:sz w:val="21"/>
           <w:szCs w:val="21"/>
-          <w:bdr w:val="none" w:color="auto" w:sz="0" w:space="0"/>
           <w:shd w:val="clear" w:fill="F7F7F7"/>
         </w:rPr>
         <w:t>10</w:t>
@@ -1399,7 +1341,6 @@
           <w:spacing w:val="0"/>
           <w:sz w:val="21"/>
           <w:szCs w:val="21"/>
-          <w:bdr w:val="none" w:color="auto" w:sz="0" w:space="0"/>
           <w:shd w:val="clear" w:fill="F7F7F7"/>
         </w:rPr>
         <w:t>)</w:t>
@@ -1413,7 +1354,6 @@
           <w:spacing w:val="0"/>
           <w:sz w:val="21"/>
           <w:szCs w:val="21"/>
-          <w:bdr w:val="none" w:color="auto" w:sz="0" w:space="0"/>
           <w:shd w:val="clear" w:fill="F7F7F7"/>
         </w:rPr>
         <w:t>-&gt;</w:t>
@@ -1427,7 +1367,6 @@
           <w:spacing w:val="0"/>
           <w:sz w:val="21"/>
           <w:szCs w:val="21"/>
-          <w:bdr w:val="none" w:color="auto" w:sz="0" w:space="0"/>
           <w:shd w:val="clear" w:fill="F7F7F7"/>
         </w:rPr>
         <w:t>select</w:t>
@@ -1441,7 +1380,6 @@
           <w:spacing w:val="0"/>
           <w:sz w:val="21"/>
           <w:szCs w:val="21"/>
-          <w:bdr w:val="none" w:color="auto" w:sz="0" w:space="0"/>
           <w:shd w:val="clear" w:fill="F7F7F7"/>
         </w:rPr>
         <w:t>();</w:t>
@@ -1455,7 +1393,6 @@
           <w:spacing w:val="0"/>
           <w:sz w:val="21"/>
           <w:szCs w:val="21"/>
-          <w:bdr w:val="none" w:color="auto" w:sz="0" w:space="0"/>
           <w:shd w:val="clear" w:fill="F7F7F7"/>
         </w:rPr>
         <w:t>// 和下面的用法等效</w:t>
@@ -1463,7 +1400,7 @@
     </w:p>
     <w:p>
       <w:pPr>
-        <w:pStyle w:val="4"/>
+        <w:pStyle w:val="7"/>
         <w:keepNext w:val="0"/>
         <w:keepLines w:val="0"/>
         <w:widowControl/>
@@ -1489,15 +1426,14 @@
       </w:pPr>
       <w:r>
         <w:rPr>
-          <w:rStyle w:val="9"/>
-          <w:rFonts w:hint="default" w:ascii="Consolas" w:hAnsi="Consolas" w:eastAsia="Consolas" w:cs="Consolas"/>
-          <w:i w:val="0"/>
-          <w:caps w:val="0"/>
-          <w:color w:val="525252"/>
-          <w:spacing w:val="0"/>
-          <w:sz w:val="21"/>
-          <w:szCs w:val="21"/>
-          <w:bdr w:val="none" w:color="auto" w:sz="0" w:space="0"/>
+          <w:rStyle w:val="12"/>
+          <w:rFonts w:hint="default" w:ascii="Consolas" w:hAnsi="Consolas" w:eastAsia="Consolas" w:cs="Consolas"/>
+          <w:i w:val="0"/>
+          <w:caps w:val="0"/>
+          <w:color w:val="525252"/>
+          <w:spacing w:val="0"/>
+          <w:sz w:val="21"/>
+          <w:szCs w:val="21"/>
           <w:shd w:val="clear" w:fill="F7F7F7"/>
         </w:rPr>
         <w:t>$Article</w:t>
@@ -1511,7 +1447,6 @@
           <w:spacing w:val="0"/>
           <w:sz w:val="21"/>
           <w:szCs w:val="21"/>
-          <w:bdr w:val="none" w:color="auto" w:sz="0" w:space="0"/>
           <w:shd w:val="clear" w:fill="F7F7F7"/>
         </w:rPr>
         <w:t>-&gt;</w:t>
@@ -1525,7 +1460,6 @@
           <w:spacing w:val="0"/>
           <w:sz w:val="21"/>
           <w:szCs w:val="21"/>
-          <w:bdr w:val="none" w:color="auto" w:sz="0" w:space="0"/>
           <w:shd w:val="clear" w:fill="F7F7F7"/>
         </w:rPr>
         <w:t>page</w:t>
@@ -1539,7 +1473,6 @@
           <w:spacing w:val="0"/>
           <w:sz w:val="21"/>
           <w:szCs w:val="21"/>
-          <w:bdr w:val="none" w:color="auto" w:sz="0" w:space="0"/>
           <w:shd w:val="clear" w:fill="F7F7F7"/>
         </w:rPr>
         <w:t>(</w:t>
@@ -1553,7 +1486,6 @@
           <w:spacing w:val="0"/>
           <w:sz w:val="21"/>
           <w:szCs w:val="21"/>
-          <w:bdr w:val="none" w:color="auto" w:sz="0" w:space="0"/>
           <w:shd w:val="clear" w:fill="F7F7F7"/>
         </w:rPr>
         <w:t>'1,10'</w:t>
@@ -1567,7 +1499,6 @@
           <w:spacing w:val="0"/>
           <w:sz w:val="21"/>
           <w:szCs w:val="21"/>
-          <w:bdr w:val="none" w:color="auto" w:sz="0" w:space="0"/>
           <w:shd w:val="clear" w:fill="F7F7F7"/>
         </w:rPr>
         <w:t>)</w:t>
@@ -1581,7 +1512,6 @@
           <w:spacing w:val="0"/>
           <w:sz w:val="21"/>
           <w:szCs w:val="21"/>
-          <w:bdr w:val="none" w:color="auto" w:sz="0" w:space="0"/>
           <w:shd w:val="clear" w:fill="F7F7F7"/>
         </w:rPr>
         <w:t>-&gt;</w:t>
@@ -1595,7 +1525,6 @@
           <w:spacing w:val="0"/>
           <w:sz w:val="21"/>
           <w:szCs w:val="21"/>
-          <w:bdr w:val="none" w:color="auto" w:sz="0" w:space="0"/>
           <w:shd w:val="clear" w:fill="F7F7F7"/>
         </w:rPr>
         <w:t>select</w:t>
@@ -1609,7 +1538,6 @@
           <w:spacing w:val="0"/>
           <w:sz w:val="21"/>
           <w:szCs w:val="21"/>
-          <w:bdr w:val="none" w:color="auto" w:sz="0" w:space="0"/>
           <w:shd w:val="clear" w:fill="F7F7F7"/>
         </w:rPr>
         <w:t>();</w:t>
@@ -1617,7 +1545,7 @@
     </w:p>
     <w:p>
       <w:pPr>
-        <w:pStyle w:val="5"/>
+        <w:pStyle w:val="8"/>
         <w:keepNext w:val="0"/>
         <w:keepLines w:val="0"/>
         <w:widowControl/>
@@ -1650,7 +1578,6 @@
           <w:spacing w:val="0"/>
           <w:sz w:val="22"/>
           <w:szCs w:val="22"/>
-          <w:bdr w:val="none" w:color="auto" w:sz="0" w:space="0"/>
           <w:shd w:val="clear" w:fill="FFFFFF"/>
         </w:rPr>
         <w:t>page方法还可以和limit方法配合使用，例如：</w:t>
@@ -1658,7 +1585,7 @@
     </w:p>
     <w:p>
       <w:pPr>
-        <w:pStyle w:val="4"/>
+        <w:pStyle w:val="7"/>
         <w:keepNext w:val="0"/>
         <w:keepLines w:val="0"/>
         <w:widowControl/>
@@ -1684,15 +1611,14 @@
       </w:pPr>
       <w:r>
         <w:rPr>
-          <w:rStyle w:val="9"/>
-          <w:rFonts w:hint="default" w:ascii="Consolas" w:hAnsi="Consolas" w:eastAsia="Consolas" w:cs="Consolas"/>
-          <w:i w:val="0"/>
-          <w:caps w:val="0"/>
-          <w:color w:val="525252"/>
-          <w:spacing w:val="0"/>
-          <w:sz w:val="21"/>
-          <w:szCs w:val="21"/>
-          <w:bdr w:val="none" w:color="auto" w:sz="0" w:space="0"/>
+          <w:rStyle w:val="12"/>
+          <w:rFonts w:hint="default" w:ascii="Consolas" w:hAnsi="Consolas" w:eastAsia="Consolas" w:cs="Consolas"/>
+          <w:i w:val="0"/>
+          <w:caps w:val="0"/>
+          <w:color w:val="525252"/>
+          <w:spacing w:val="0"/>
+          <w:sz w:val="21"/>
+          <w:szCs w:val="21"/>
           <w:shd w:val="clear" w:fill="F7F7F7"/>
         </w:rPr>
         <w:t>$Article</w:t>
@@ -1706,7 +1632,6 @@
           <w:spacing w:val="0"/>
           <w:sz w:val="21"/>
           <w:szCs w:val="21"/>
-          <w:bdr w:val="none" w:color="auto" w:sz="0" w:space="0"/>
           <w:shd w:val="clear" w:fill="F7F7F7"/>
         </w:rPr>
         <w:t>-&gt;</w:t>
@@ -1720,7 +1645,6 @@
           <w:spacing w:val="0"/>
           <w:sz w:val="21"/>
           <w:szCs w:val="21"/>
-          <w:bdr w:val="none" w:color="auto" w:sz="0" w:space="0"/>
           <w:shd w:val="clear" w:fill="F7F7F7"/>
         </w:rPr>
         <w:t>limit</w:t>
@@ -1734,7 +1658,6 @@
           <w:spacing w:val="0"/>
           <w:sz w:val="21"/>
           <w:szCs w:val="21"/>
-          <w:bdr w:val="none" w:color="auto" w:sz="0" w:space="0"/>
           <w:shd w:val="clear" w:fill="F7F7F7"/>
         </w:rPr>
         <w:t>(</w:t>
@@ -1748,7 +1671,6 @@
           <w:spacing w:val="0"/>
           <w:sz w:val="21"/>
           <w:szCs w:val="21"/>
-          <w:bdr w:val="none" w:color="auto" w:sz="0" w:space="0"/>
           <w:shd w:val="clear" w:fill="F7F7F7"/>
         </w:rPr>
         <w:t>25</w:t>
@@ -1762,7 +1684,6 @@
           <w:spacing w:val="0"/>
           <w:sz w:val="21"/>
           <w:szCs w:val="21"/>
-          <w:bdr w:val="none" w:color="auto" w:sz="0" w:space="0"/>
           <w:shd w:val="clear" w:fill="F7F7F7"/>
         </w:rPr>
         <w:t>)</w:t>
@@ -1776,7 +1697,6 @@
           <w:spacing w:val="0"/>
           <w:sz w:val="21"/>
           <w:szCs w:val="21"/>
-          <w:bdr w:val="none" w:color="auto" w:sz="0" w:space="0"/>
           <w:shd w:val="clear" w:fill="F7F7F7"/>
         </w:rPr>
         <w:t>-&gt;</w:t>
@@ -1790,7 +1710,6 @@
           <w:spacing w:val="0"/>
           <w:sz w:val="21"/>
           <w:szCs w:val="21"/>
-          <w:bdr w:val="none" w:color="auto" w:sz="0" w:space="0"/>
           <w:shd w:val="clear" w:fill="F7F7F7"/>
         </w:rPr>
         <w:t>page</w:t>
@@ -1804,7 +1723,6 @@
           <w:spacing w:val="0"/>
           <w:sz w:val="21"/>
           <w:szCs w:val="21"/>
-          <w:bdr w:val="none" w:color="auto" w:sz="0" w:space="0"/>
           <w:shd w:val="clear" w:fill="F7F7F7"/>
         </w:rPr>
         <w:t>(</w:t>
@@ -1818,7 +1736,6 @@
           <w:spacing w:val="0"/>
           <w:sz w:val="21"/>
           <w:szCs w:val="21"/>
-          <w:bdr w:val="none" w:color="auto" w:sz="0" w:space="0"/>
           <w:shd w:val="clear" w:fill="F7F7F7"/>
         </w:rPr>
         <w:t>3</w:t>
@@ -1832,7 +1749,6 @@
           <w:spacing w:val="0"/>
           <w:sz w:val="21"/>
           <w:szCs w:val="21"/>
-          <w:bdr w:val="none" w:color="auto" w:sz="0" w:space="0"/>
           <w:shd w:val="clear" w:fill="F7F7F7"/>
         </w:rPr>
         <w:t>)</w:t>
@@ -1846,7 +1762,6 @@
           <w:spacing w:val="0"/>
           <w:sz w:val="21"/>
           <w:szCs w:val="21"/>
-          <w:bdr w:val="none" w:color="auto" w:sz="0" w:space="0"/>
           <w:shd w:val="clear" w:fill="F7F7F7"/>
         </w:rPr>
         <w:t>-&gt;</w:t>
@@ -1860,7 +1775,6 @@
           <w:spacing w:val="0"/>
           <w:sz w:val="21"/>
           <w:szCs w:val="21"/>
-          <w:bdr w:val="none" w:color="auto" w:sz="0" w:space="0"/>
           <w:shd w:val="clear" w:fill="F7F7F7"/>
         </w:rPr>
         <w:t>select</w:t>
@@ -1874,7 +1788,6 @@
           <w:spacing w:val="0"/>
           <w:sz w:val="21"/>
           <w:szCs w:val="21"/>
-          <w:bdr w:val="none" w:color="auto" w:sz="0" w:space="0"/>
           <w:shd w:val="clear" w:fill="F7F7F7"/>
         </w:rPr>
         <w:t>();</w:t>
@@ -1882,7 +1795,7 @@
     </w:p>
     <w:p>
       <w:pPr>
-        <w:pStyle w:val="5"/>
+        <w:pStyle w:val="8"/>
         <w:keepNext w:val="0"/>
         <w:keepLines w:val="0"/>
         <w:widowControl/>
@@ -1915,7 +1828,6 @@
           <w:spacing w:val="0"/>
           <w:sz w:val="22"/>
           <w:szCs w:val="22"/>
-          <w:bdr w:val="none" w:color="auto" w:sz="0" w:space="0"/>
           <w:shd w:val="clear" w:fill="FFFFFF"/>
         </w:rPr>
         <w:t>当page方法只有一个值传入的时候，表示第几页，而limit方法则用于设置每页显示的数量，也就是说上面的写法等同于：</w:t>
@@ -1923,7 +1835,7 @@
     </w:p>
     <w:p>
       <w:pPr>
-        <w:pStyle w:val="4"/>
+        <w:pStyle w:val="7"/>
         <w:keepNext w:val="0"/>
         <w:keepLines w:val="0"/>
         <w:widowControl/>
@@ -1949,15 +1861,14 @@
       </w:pPr>
       <w:r>
         <w:rPr>
-          <w:rStyle w:val="9"/>
-          <w:rFonts w:hint="default" w:ascii="Consolas" w:hAnsi="Consolas" w:eastAsia="Consolas" w:cs="Consolas"/>
-          <w:i w:val="0"/>
-          <w:caps w:val="0"/>
-          <w:color w:val="525252"/>
-          <w:spacing w:val="0"/>
-          <w:sz w:val="21"/>
-          <w:szCs w:val="21"/>
-          <w:bdr w:val="none" w:color="auto" w:sz="0" w:space="0"/>
+          <w:rStyle w:val="12"/>
+          <w:rFonts w:hint="default" w:ascii="Consolas" w:hAnsi="Consolas" w:eastAsia="Consolas" w:cs="Consolas"/>
+          <w:i w:val="0"/>
+          <w:caps w:val="0"/>
+          <w:color w:val="525252"/>
+          <w:spacing w:val="0"/>
+          <w:sz w:val="21"/>
+          <w:szCs w:val="21"/>
           <w:shd w:val="clear" w:fill="F7F7F7"/>
         </w:rPr>
         <w:t>$Article</w:t>
@@ -1971,7 +1882,6 @@
           <w:spacing w:val="0"/>
           <w:sz w:val="21"/>
           <w:szCs w:val="21"/>
-          <w:bdr w:val="none" w:color="auto" w:sz="0" w:space="0"/>
           <w:shd w:val="clear" w:fill="F7F7F7"/>
         </w:rPr>
         <w:t>-&gt;</w:t>
@@ -1985,7 +1895,6 @@
           <w:spacing w:val="0"/>
           <w:sz w:val="21"/>
           <w:szCs w:val="21"/>
-          <w:bdr w:val="none" w:color="auto" w:sz="0" w:space="0"/>
           <w:shd w:val="clear" w:fill="F7F7F7"/>
         </w:rPr>
         <w:t>page</w:t>
@@ -1999,7 +1908,6 @@
           <w:spacing w:val="0"/>
           <w:sz w:val="21"/>
           <w:szCs w:val="21"/>
-          <w:bdr w:val="none" w:color="auto" w:sz="0" w:space="0"/>
           <w:shd w:val="clear" w:fill="F7F7F7"/>
         </w:rPr>
         <w:t>(</w:t>
@@ -2013,7 +1921,6 @@
           <w:spacing w:val="0"/>
           <w:sz w:val="21"/>
           <w:szCs w:val="21"/>
-          <w:bdr w:val="none" w:color="auto" w:sz="0" w:space="0"/>
           <w:shd w:val="clear" w:fill="F7F7F7"/>
         </w:rPr>
         <w:t>'3,25'</w:t>
@@ -2027,7 +1934,6 @@
           <w:spacing w:val="0"/>
           <w:sz w:val="21"/>
           <w:szCs w:val="21"/>
-          <w:bdr w:val="none" w:color="auto" w:sz="0" w:space="0"/>
           <w:shd w:val="clear" w:fill="F7F7F7"/>
         </w:rPr>
         <w:t>)</w:t>
@@ -2041,7 +1947,6 @@
           <w:spacing w:val="0"/>
           <w:sz w:val="21"/>
           <w:szCs w:val="21"/>
-          <w:bdr w:val="none" w:color="auto" w:sz="0" w:space="0"/>
           <w:shd w:val="clear" w:fill="F7F7F7"/>
         </w:rPr>
         <w:t>-&gt;</w:t>
@@ -2055,7 +1960,6 @@
           <w:spacing w:val="0"/>
           <w:sz w:val="21"/>
           <w:szCs w:val="21"/>
-          <w:bdr w:val="none" w:color="auto" w:sz="0" w:space="0"/>
           <w:shd w:val="clear" w:fill="F7F7F7"/>
         </w:rPr>
         <w:t>select</w:t>
@@ -2069,22 +1973,20 @@
           <w:spacing w:val="0"/>
           <w:sz w:val="21"/>
           <w:szCs w:val="21"/>
-          <w:bdr w:val="none" w:color="auto" w:sz="0" w:space="0"/>
           <w:shd w:val="clear" w:fill="F7F7F7"/>
         </w:rPr>
         <w:t>();</w:t>
       </w:r>
       <w:r>
         <w:rPr>
-          <w:rStyle w:val="9"/>
-          <w:rFonts w:hint="default" w:ascii="Consolas" w:hAnsi="Consolas" w:eastAsia="Consolas" w:cs="Consolas"/>
-          <w:i w:val="0"/>
-          <w:caps w:val="0"/>
-          <w:color w:val="525252"/>
-          <w:spacing w:val="0"/>
-          <w:sz w:val="21"/>
-          <w:szCs w:val="21"/>
-          <w:bdr w:val="none" w:color="auto" w:sz="0" w:space="0"/>
+          <w:rStyle w:val="12"/>
+          <w:rFonts w:hint="default" w:ascii="Consolas" w:hAnsi="Consolas" w:eastAsia="Consolas" w:cs="Consolas"/>
+          <w:i w:val="0"/>
+          <w:caps w:val="0"/>
+          <w:color w:val="525252"/>
+          <w:spacing w:val="0"/>
+          <w:sz w:val="21"/>
+          <w:szCs w:val="21"/>
           <w:shd w:val="clear" w:fill="F7F7F7"/>
         </w:rPr>
         <w:t xml:space="preserve"> </w:t>
@@ -2105,8 +2007,2160 @@
           <w:lang w:val="en-US" w:eastAsia="zh-CN"/>
         </w:rPr>
       </w:pPr>
+    </w:p>
+    <w:p>
+      <w:pPr>
+        <w:ind w:firstLine="420" w:firstLineChars="0"/>
+        <w:rPr>
+          <w:rFonts w:hint="default" w:ascii="Arial" w:hAnsi="Arial" w:eastAsia="Arial" w:cs="Arial"/>
+          <w:i w:val="0"/>
+          <w:caps w:val="0"/>
+          <w:color w:val="525252"/>
+          <w:spacing w:val="0"/>
+          <w:sz w:val="22"/>
+          <w:szCs w:val="22"/>
+          <w:shd w:val="clear" w:fill="FFFFFF"/>
+          <w:lang w:val="en-US" w:eastAsia="zh-CN"/>
+        </w:rPr>
+      </w:pPr>
+    </w:p>
+    <w:p>
+      <w:pPr>
+        <w:ind w:firstLine="420" w:firstLineChars="0"/>
+      </w:pPr>
+      <w:r>
+        <w:drawing>
+          <wp:inline distT="0" distB="0" distL="114300" distR="114300">
+            <wp:extent cx="5271135" cy="1871980"/>
+            <wp:effectExtent l="0" t="0" r="5715" b="13970"/>
+            <wp:docPr id="1" name="图片 1"/>
+            <wp:cNvGraphicFramePr>
+              <a:graphicFrameLocks xmlns:a="http://schemas.openxmlformats.org/drawingml/2006/main" noChangeAspect="1"/>
+            </wp:cNvGraphicFramePr>
+            <a:graphic xmlns:a="http://schemas.openxmlformats.org/drawingml/2006/main">
+              <a:graphicData uri="http://schemas.openxmlformats.org/drawingml/2006/picture">
+                <pic:pic xmlns:pic="http://schemas.openxmlformats.org/drawingml/2006/picture">
+                  <pic:nvPicPr>
+                    <pic:cNvPr id="1" name="图片 1"/>
+                    <pic:cNvPicPr>
+                      <a:picLocks noChangeAspect="1"/>
+                    </pic:cNvPicPr>
+                  </pic:nvPicPr>
+                  <pic:blipFill>
+                    <a:blip r:embed="rId4"/>
+                    <a:stretch>
+                      <a:fillRect/>
+                    </a:stretch>
+                  </pic:blipFill>
+                  <pic:spPr>
+                    <a:xfrm>
+                      <a:off x="0" y="0"/>
+                      <a:ext cx="5271135" cy="1871980"/>
+                    </a:xfrm>
+                    <a:prstGeom prst="rect">
+                      <a:avLst/>
+                    </a:prstGeom>
+                    <a:noFill/>
+                    <a:ln>
+                      <a:noFill/>
+                    </a:ln>
+                  </pic:spPr>
+                </pic:pic>
+              </a:graphicData>
+            </a:graphic>
+          </wp:inline>
+        </w:drawing>
+      </w:r>
+    </w:p>
+    <w:p>
+      <w:pPr>
+        <w:ind w:firstLine="420" w:firstLineChars="0"/>
+      </w:pPr>
+    </w:p>
+    <w:p>
+      <w:pPr>
+        <w:pStyle w:val="3"/>
+        <w:bidi w:val="0"/>
+        <w:rPr>
+          <w:rFonts w:hint="default"/>
+          <w:lang w:val="en-US" w:eastAsia="zh-CN"/>
+        </w:rPr>
+      </w:pPr>
+      <w:r>
+        <w:rPr>
+          <w:rFonts w:hint="eastAsia"/>
+          <w:lang w:val="en-US" w:eastAsia="zh-CN"/>
+        </w:rPr>
+        <w:t>URL模式</w:t>
+      </w:r>
+    </w:p>
+    <w:p>
+      <w:pPr>
+        <w:pStyle w:val="4"/>
+        <w:bidi w:val="0"/>
+        <w:rPr>
+          <w:rFonts w:hint="eastAsia"/>
+          <w:lang w:val="en-US" w:eastAsia="zh-CN"/>
+        </w:rPr>
+      </w:pPr>
+      <w:r>
+        <w:rPr>
+          <w:rFonts w:hint="eastAsia"/>
+          <w:lang w:val="en-US" w:eastAsia="zh-CN"/>
+        </w:rPr>
+        <w:t>URL访问规则</w:t>
+      </w:r>
+    </w:p>
+    <w:p>
+      <w:pPr>
+        <w:pStyle w:val="8"/>
+        <w:keepNext w:val="0"/>
+        <w:keepLines w:val="0"/>
+        <w:widowControl/>
+        <w:suppressLineNumbers w:val="0"/>
+        <w:pBdr>
+          <w:top w:val="none" w:color="auto" w:sz="0" w:space="0"/>
+          <w:left w:val="none" w:color="auto" w:sz="0" w:space="0"/>
+          <w:bottom w:val="none" w:color="auto" w:sz="0" w:space="0"/>
+          <w:right w:val="none" w:color="auto" w:sz="0" w:space="0"/>
+        </w:pBdr>
+        <w:shd w:val="clear" w:fill="FFFFFF"/>
+        <w:spacing w:before="0" w:beforeAutospacing="0" w:after="0" w:afterAutospacing="0" w:line="30" w:lineRule="atLeast"/>
+        <w:ind w:left="0" w:right="0" w:firstLine="0"/>
+        <w:rPr>
+          <w:rFonts w:ascii="Arial" w:hAnsi="Arial" w:eastAsia="Arial" w:cs="Arial"/>
+          <w:i w:val="0"/>
+          <w:caps w:val="0"/>
+          <w:color w:val="525252"/>
+          <w:spacing w:val="0"/>
+          <w:sz w:val="22"/>
+          <w:szCs w:val="22"/>
+        </w:rPr>
+      </w:pPr>
+      <w:r>
+        <w:rPr>
+          <w:rFonts w:hint="default" w:ascii="Arial" w:hAnsi="Arial" w:eastAsia="Arial" w:cs="Arial"/>
+          <w:i w:val="0"/>
+          <w:caps w:val="0"/>
+          <w:color w:val="525252"/>
+          <w:spacing w:val="0"/>
+          <w:sz w:val="22"/>
+          <w:szCs w:val="22"/>
+          <w:shd w:val="clear" w:fill="FFFFFF"/>
+        </w:rPr>
+        <w:t>一个典型的URL访问规则是（我们以默认的PATHINFO模式为例说明，当然也可以支持普通的URL模式）：</w:t>
+      </w:r>
+    </w:p>
+    <w:p>
+      <w:pPr>
+        <w:pStyle w:val="7"/>
+        <w:keepNext w:val="0"/>
+        <w:keepLines w:val="0"/>
+        <w:widowControl/>
+        <w:suppressLineNumbers w:val="0"/>
+        <w:pBdr>
+          <w:top w:val="none" w:color="auto" w:sz="0" w:space="0"/>
+          <w:left w:val="none" w:color="auto" w:sz="0" w:space="0"/>
+          <w:bottom w:val="none" w:color="auto" w:sz="0" w:space="0"/>
+          <w:right w:val="none" w:color="auto" w:sz="0" w:space="0"/>
+        </w:pBdr>
+        <w:shd w:val="clear" w:fill="F7F7F7"/>
+        <w:spacing w:before="210" w:beforeAutospacing="0" w:after="210" w:afterAutospacing="0" w:line="22" w:lineRule="atLeast"/>
+        <w:ind w:left="0" w:right="0" w:firstLine="0"/>
+        <w:rPr>
+          <w:rFonts w:ascii="Consolas" w:hAnsi="Consolas" w:eastAsia="Consolas" w:cs="Consolas"/>
+          <w:i w:val="0"/>
+          <w:caps w:val="0"/>
+          <w:color w:val="525252"/>
+          <w:spacing w:val="0"/>
+          <w:sz w:val="22"/>
+          <w:szCs w:val="22"/>
+        </w:rPr>
+      </w:pPr>
+      <w:r>
+        <w:rPr>
+          <w:rStyle w:val="12"/>
+          <w:rFonts w:hint="default" w:ascii="Consolas" w:hAnsi="Consolas" w:eastAsia="Consolas" w:cs="Consolas"/>
+          <w:i w:val="0"/>
+          <w:caps w:val="0"/>
+          <w:color w:val="525252"/>
+          <w:spacing w:val="0"/>
+          <w:sz w:val="21"/>
+          <w:szCs w:val="21"/>
+          <w:shd w:val="clear" w:fill="F7F7F7"/>
+        </w:rPr>
+        <w:t>http</w:t>
+      </w:r>
+      <w:r>
+        <w:rPr>
+          <w:rFonts w:hint="default" w:ascii="Consolas" w:hAnsi="Consolas" w:eastAsia="Consolas" w:cs="Consolas"/>
+          <w:i w:val="0"/>
+          <w:caps w:val="0"/>
+          <w:color w:val="999999"/>
+          <w:spacing w:val="0"/>
+          <w:sz w:val="21"/>
+          <w:szCs w:val="21"/>
+          <w:shd w:val="clear" w:fill="F7F7F7"/>
+        </w:rPr>
+        <w:t>:</w:t>
+      </w:r>
+      <w:r>
+        <w:rPr>
+          <w:rFonts w:hint="default" w:ascii="Consolas" w:hAnsi="Consolas" w:eastAsia="Consolas" w:cs="Consolas"/>
+          <w:i w:val="0"/>
+          <w:caps w:val="0"/>
+          <w:color w:val="9A6E3A"/>
+          <w:spacing w:val="0"/>
+          <w:sz w:val="21"/>
+          <w:szCs w:val="21"/>
+          <w:shd w:val="clear" w:fill="F7F7F7"/>
+        </w:rPr>
+        <w:t>//</w:t>
+      </w:r>
+      <w:r>
+        <w:rPr>
+          <w:rStyle w:val="12"/>
+          <w:rFonts w:hint="default" w:ascii="Consolas" w:hAnsi="Consolas" w:eastAsia="Consolas" w:cs="Consolas"/>
+          <w:i w:val="0"/>
+          <w:caps w:val="0"/>
+          <w:color w:val="525252"/>
+          <w:spacing w:val="0"/>
+          <w:sz w:val="21"/>
+          <w:szCs w:val="21"/>
+          <w:shd w:val="clear" w:fill="F7F7F7"/>
+        </w:rPr>
+        <w:t>serverName</w:t>
+      </w:r>
+      <w:r>
+        <w:rPr>
+          <w:rFonts w:hint="default" w:ascii="Consolas" w:hAnsi="Consolas" w:eastAsia="Consolas" w:cs="Consolas"/>
+          <w:i w:val="0"/>
+          <w:caps w:val="0"/>
+          <w:color w:val="9A6E3A"/>
+          <w:spacing w:val="0"/>
+          <w:sz w:val="21"/>
+          <w:szCs w:val="21"/>
+          <w:shd w:val="clear" w:fill="F7F7F7"/>
+        </w:rPr>
+        <w:t>/</w:t>
+      </w:r>
+      <w:r>
+        <w:rPr>
+          <w:rStyle w:val="12"/>
+          <w:rFonts w:hint="default" w:ascii="Consolas" w:hAnsi="Consolas" w:eastAsia="Consolas" w:cs="Consolas"/>
+          <w:i w:val="0"/>
+          <w:caps w:val="0"/>
+          <w:color w:val="525252"/>
+          <w:spacing w:val="0"/>
+          <w:sz w:val="21"/>
+          <w:szCs w:val="21"/>
+          <w:shd w:val="clear" w:fill="F7F7F7"/>
+        </w:rPr>
+        <w:t>index</w:t>
+      </w:r>
+      <w:r>
+        <w:rPr>
+          <w:rFonts w:hint="default" w:ascii="Consolas" w:hAnsi="Consolas" w:eastAsia="Consolas" w:cs="Consolas"/>
+          <w:i w:val="0"/>
+          <w:caps w:val="0"/>
+          <w:color w:val="999999"/>
+          <w:spacing w:val="0"/>
+          <w:sz w:val="21"/>
+          <w:szCs w:val="21"/>
+          <w:shd w:val="clear" w:fill="F7F7F7"/>
+        </w:rPr>
+        <w:t>.</w:t>
+      </w:r>
+      <w:r>
+        <w:rPr>
+          <w:rStyle w:val="12"/>
+          <w:rFonts w:hint="default" w:ascii="Consolas" w:hAnsi="Consolas" w:eastAsia="Consolas" w:cs="Consolas"/>
+          <w:i w:val="0"/>
+          <w:caps w:val="0"/>
+          <w:color w:val="525252"/>
+          <w:spacing w:val="0"/>
+          <w:sz w:val="21"/>
+          <w:szCs w:val="21"/>
+          <w:shd w:val="clear" w:fill="F7F7F7"/>
+        </w:rPr>
+        <w:t>php（或者其他应用入口文件）</w:t>
+      </w:r>
+      <w:r>
+        <w:rPr>
+          <w:rFonts w:hint="default" w:ascii="Consolas" w:hAnsi="Consolas" w:eastAsia="Consolas" w:cs="Consolas"/>
+          <w:i w:val="0"/>
+          <w:caps w:val="0"/>
+          <w:color w:val="9A6E3A"/>
+          <w:spacing w:val="0"/>
+          <w:sz w:val="21"/>
+          <w:szCs w:val="21"/>
+          <w:shd w:val="clear" w:fill="F7F7F7"/>
+        </w:rPr>
+        <w:t>/</w:t>
+      </w:r>
+      <w:r>
+        <w:rPr>
+          <w:rStyle w:val="12"/>
+          <w:rFonts w:hint="default" w:ascii="Consolas" w:hAnsi="Consolas" w:eastAsia="Consolas" w:cs="Consolas"/>
+          <w:i w:val="0"/>
+          <w:caps w:val="0"/>
+          <w:color w:val="525252"/>
+          <w:spacing w:val="0"/>
+          <w:sz w:val="21"/>
+          <w:szCs w:val="21"/>
+          <w:shd w:val="clear" w:fill="F7F7F7"/>
+        </w:rPr>
+        <w:t>模块</w:t>
+      </w:r>
+      <w:r>
+        <w:rPr>
+          <w:rFonts w:hint="default" w:ascii="Consolas" w:hAnsi="Consolas" w:eastAsia="Consolas" w:cs="Consolas"/>
+          <w:i w:val="0"/>
+          <w:caps w:val="0"/>
+          <w:color w:val="9A6E3A"/>
+          <w:spacing w:val="0"/>
+          <w:sz w:val="21"/>
+          <w:szCs w:val="21"/>
+          <w:shd w:val="clear" w:fill="F7F7F7"/>
+        </w:rPr>
+        <w:t>/</w:t>
+      </w:r>
+      <w:r>
+        <w:rPr>
+          <w:rStyle w:val="12"/>
+          <w:rFonts w:hint="default" w:ascii="Consolas" w:hAnsi="Consolas" w:eastAsia="Consolas" w:cs="Consolas"/>
+          <w:i w:val="0"/>
+          <w:caps w:val="0"/>
+          <w:color w:val="525252"/>
+          <w:spacing w:val="0"/>
+          <w:sz w:val="21"/>
+          <w:szCs w:val="21"/>
+          <w:shd w:val="clear" w:fill="F7F7F7"/>
+        </w:rPr>
+        <w:t>控制器</w:t>
+      </w:r>
+      <w:r>
+        <w:rPr>
+          <w:rFonts w:hint="default" w:ascii="Consolas" w:hAnsi="Consolas" w:eastAsia="Consolas" w:cs="Consolas"/>
+          <w:i w:val="0"/>
+          <w:caps w:val="0"/>
+          <w:color w:val="9A6E3A"/>
+          <w:spacing w:val="0"/>
+          <w:sz w:val="21"/>
+          <w:szCs w:val="21"/>
+          <w:shd w:val="clear" w:fill="F7F7F7"/>
+        </w:rPr>
+        <w:t>/</w:t>
+      </w:r>
+      <w:r>
+        <w:rPr>
+          <w:rStyle w:val="12"/>
+          <w:rFonts w:hint="default" w:ascii="Consolas" w:hAnsi="Consolas" w:eastAsia="Consolas" w:cs="Consolas"/>
+          <w:i w:val="0"/>
+          <w:caps w:val="0"/>
+          <w:color w:val="525252"/>
+          <w:spacing w:val="0"/>
+          <w:sz w:val="21"/>
+          <w:szCs w:val="21"/>
+          <w:shd w:val="clear" w:fill="F7F7F7"/>
+        </w:rPr>
+        <w:t>操作</w:t>
+      </w:r>
+      <w:r>
+        <w:rPr>
+          <w:rFonts w:hint="default" w:ascii="Consolas" w:hAnsi="Consolas" w:eastAsia="Consolas" w:cs="Consolas"/>
+          <w:i w:val="0"/>
+          <w:caps w:val="0"/>
+          <w:color w:val="9A6E3A"/>
+          <w:spacing w:val="0"/>
+          <w:sz w:val="21"/>
+          <w:szCs w:val="21"/>
+          <w:shd w:val="clear" w:fill="F7F7F7"/>
+        </w:rPr>
+        <w:t>/</w:t>
+      </w:r>
+      <w:r>
+        <w:rPr>
+          <w:rFonts w:hint="default" w:ascii="Consolas" w:hAnsi="Consolas" w:eastAsia="Consolas" w:cs="Consolas"/>
+          <w:i w:val="0"/>
+          <w:caps w:val="0"/>
+          <w:color w:val="999999"/>
+          <w:spacing w:val="0"/>
+          <w:sz w:val="21"/>
+          <w:szCs w:val="21"/>
+          <w:shd w:val="clear" w:fill="F7F7F7"/>
+        </w:rPr>
+        <w:t>[</w:t>
+      </w:r>
+      <w:r>
+        <w:rPr>
+          <w:rStyle w:val="12"/>
+          <w:rFonts w:hint="default" w:ascii="Consolas" w:hAnsi="Consolas" w:eastAsia="Consolas" w:cs="Consolas"/>
+          <w:i w:val="0"/>
+          <w:caps w:val="0"/>
+          <w:color w:val="525252"/>
+          <w:spacing w:val="0"/>
+          <w:sz w:val="21"/>
+          <w:szCs w:val="21"/>
+          <w:shd w:val="clear" w:fill="F7F7F7"/>
+        </w:rPr>
+        <w:t>参数名</w:t>
+      </w:r>
+      <w:r>
+        <w:rPr>
+          <w:rFonts w:hint="default" w:ascii="Consolas" w:hAnsi="Consolas" w:eastAsia="Consolas" w:cs="Consolas"/>
+          <w:i w:val="0"/>
+          <w:caps w:val="0"/>
+          <w:color w:val="9A6E3A"/>
+          <w:spacing w:val="0"/>
+          <w:sz w:val="21"/>
+          <w:szCs w:val="21"/>
+          <w:shd w:val="clear" w:fill="F7F7F7"/>
+        </w:rPr>
+        <w:t>/</w:t>
+      </w:r>
+      <w:r>
+        <w:rPr>
+          <w:rStyle w:val="12"/>
+          <w:rFonts w:hint="default" w:ascii="Consolas" w:hAnsi="Consolas" w:eastAsia="Consolas" w:cs="Consolas"/>
+          <w:i w:val="0"/>
+          <w:caps w:val="0"/>
+          <w:color w:val="525252"/>
+          <w:spacing w:val="0"/>
+          <w:sz w:val="21"/>
+          <w:szCs w:val="21"/>
+          <w:shd w:val="clear" w:fill="F7F7F7"/>
+        </w:rPr>
+        <w:t>参数值</w:t>
+      </w:r>
+      <w:r>
+        <w:rPr>
+          <w:rFonts w:hint="default" w:ascii="Consolas" w:hAnsi="Consolas" w:eastAsia="Consolas" w:cs="Consolas"/>
+          <w:i w:val="0"/>
+          <w:caps w:val="0"/>
+          <w:color w:val="999999"/>
+          <w:spacing w:val="0"/>
+          <w:sz w:val="21"/>
+          <w:szCs w:val="21"/>
+          <w:shd w:val="clear" w:fill="F7F7F7"/>
+        </w:rPr>
+        <w:t>...]</w:t>
+      </w:r>
+    </w:p>
+    <w:p>
+      <w:pPr>
+        <w:pStyle w:val="7"/>
+        <w:keepNext w:val="0"/>
+        <w:keepLines w:val="0"/>
+        <w:widowControl/>
+        <w:suppressLineNumbers w:val="0"/>
+        <w:pBdr>
+          <w:top w:val="none" w:color="auto" w:sz="0" w:space="0"/>
+          <w:left w:val="none" w:color="auto" w:sz="0" w:space="0"/>
+          <w:bottom w:val="none" w:color="auto" w:sz="0" w:space="0"/>
+          <w:right w:val="none" w:color="auto" w:sz="0" w:space="0"/>
+        </w:pBdr>
+        <w:shd w:val="clear" w:fill="F7F7F7"/>
+        <w:spacing w:before="210" w:beforeAutospacing="0" w:after="210" w:afterAutospacing="0" w:line="22" w:lineRule="atLeast"/>
+        <w:ind w:left="0" w:right="0" w:firstLine="0"/>
+        <w:rPr>
+          <w:rFonts w:ascii="Consolas" w:hAnsi="Consolas" w:eastAsia="Consolas" w:cs="Consolas"/>
+          <w:i w:val="0"/>
+          <w:caps w:val="0"/>
+          <w:color w:val="525252"/>
+          <w:spacing w:val="0"/>
+          <w:sz w:val="22"/>
+          <w:szCs w:val="22"/>
+        </w:rPr>
+      </w:pPr>
+      <w:r>
+        <w:rPr>
+          <w:rStyle w:val="12"/>
+          <w:rFonts w:hint="default" w:ascii="Consolas" w:hAnsi="Consolas" w:eastAsia="Consolas" w:cs="Consolas"/>
+          <w:i w:val="0"/>
+          <w:caps w:val="0"/>
+          <w:color w:val="525252"/>
+          <w:spacing w:val="0"/>
+          <w:sz w:val="21"/>
+          <w:szCs w:val="21"/>
+          <w:shd w:val="clear" w:fill="F7F7F7"/>
+        </w:rPr>
+        <w:t>http</w:t>
+      </w:r>
+      <w:r>
+        <w:rPr>
+          <w:rFonts w:hint="default" w:ascii="Consolas" w:hAnsi="Consolas" w:eastAsia="Consolas" w:cs="Consolas"/>
+          <w:i w:val="0"/>
+          <w:caps w:val="0"/>
+          <w:color w:val="999999"/>
+          <w:spacing w:val="0"/>
+          <w:sz w:val="21"/>
+          <w:szCs w:val="21"/>
+          <w:shd w:val="clear" w:fill="F7F7F7"/>
+        </w:rPr>
+        <w:t>:</w:t>
+      </w:r>
+      <w:r>
+        <w:rPr>
+          <w:rFonts w:hint="default" w:ascii="Consolas" w:hAnsi="Consolas" w:eastAsia="Consolas" w:cs="Consolas"/>
+          <w:i w:val="0"/>
+          <w:caps w:val="0"/>
+          <w:color w:val="9A6E3A"/>
+          <w:spacing w:val="0"/>
+          <w:sz w:val="21"/>
+          <w:szCs w:val="21"/>
+          <w:shd w:val="clear" w:fill="F7F7F7"/>
+        </w:rPr>
+        <w:t>//</w:t>
+      </w:r>
+      <w:r>
+        <w:rPr>
+          <w:rStyle w:val="12"/>
+          <w:rFonts w:hint="default" w:ascii="Consolas" w:hAnsi="Consolas" w:eastAsia="Consolas" w:cs="Consolas"/>
+          <w:i w:val="0"/>
+          <w:caps w:val="0"/>
+          <w:color w:val="525252"/>
+          <w:spacing w:val="0"/>
+          <w:sz w:val="21"/>
+          <w:szCs w:val="21"/>
+          <w:shd w:val="clear" w:fill="F7F7F7"/>
+        </w:rPr>
+        <w:t>serverName</w:t>
+      </w:r>
+      <w:r>
+        <w:rPr>
+          <w:rFonts w:hint="default" w:ascii="Consolas" w:hAnsi="Consolas" w:eastAsia="Consolas" w:cs="Consolas"/>
+          <w:i w:val="0"/>
+          <w:caps w:val="0"/>
+          <w:color w:val="9A6E3A"/>
+          <w:spacing w:val="0"/>
+          <w:sz w:val="21"/>
+          <w:szCs w:val="21"/>
+          <w:shd w:val="clear" w:fill="F7F7F7"/>
+        </w:rPr>
+        <w:t>/</w:t>
+      </w:r>
+      <w:r>
+        <w:rPr>
+          <w:rStyle w:val="12"/>
+          <w:rFonts w:hint="default" w:ascii="Consolas" w:hAnsi="Consolas" w:eastAsia="Consolas" w:cs="Consolas"/>
+          <w:i w:val="0"/>
+          <w:caps w:val="0"/>
+          <w:color w:val="525252"/>
+          <w:spacing w:val="0"/>
+          <w:sz w:val="21"/>
+          <w:szCs w:val="21"/>
+          <w:shd w:val="clear" w:fill="F7F7F7"/>
+        </w:rPr>
+        <w:t>index</w:t>
+      </w:r>
+      <w:r>
+        <w:rPr>
+          <w:rFonts w:hint="default" w:ascii="Consolas" w:hAnsi="Consolas" w:eastAsia="Consolas" w:cs="Consolas"/>
+          <w:i w:val="0"/>
+          <w:caps w:val="0"/>
+          <w:color w:val="999999"/>
+          <w:spacing w:val="0"/>
+          <w:sz w:val="21"/>
+          <w:szCs w:val="21"/>
+          <w:shd w:val="clear" w:fill="F7F7F7"/>
+        </w:rPr>
+        <w:t>.</w:t>
+      </w:r>
+      <w:r>
+        <w:rPr>
+          <w:rStyle w:val="12"/>
+          <w:rFonts w:hint="default" w:ascii="Consolas" w:hAnsi="Consolas" w:eastAsia="Consolas" w:cs="Consolas"/>
+          <w:i w:val="0"/>
+          <w:caps w:val="0"/>
+          <w:color w:val="525252"/>
+          <w:spacing w:val="0"/>
+          <w:sz w:val="21"/>
+          <w:szCs w:val="21"/>
+          <w:shd w:val="clear" w:fill="F7F7F7"/>
+        </w:rPr>
+        <w:t>php</w:t>
+      </w:r>
+      <w:r>
+        <w:rPr>
+          <w:rFonts w:hint="default" w:ascii="Consolas" w:hAnsi="Consolas" w:eastAsia="Consolas" w:cs="Consolas"/>
+          <w:i w:val="0"/>
+          <w:caps w:val="0"/>
+          <w:color w:val="9A6E3A"/>
+          <w:spacing w:val="0"/>
+          <w:sz w:val="21"/>
+          <w:szCs w:val="21"/>
+          <w:shd w:val="clear" w:fill="F7F7F7"/>
+        </w:rPr>
+        <w:t>/</w:t>
+      </w:r>
+      <w:r>
+        <w:rPr>
+          <w:rStyle w:val="12"/>
+          <w:rFonts w:hint="default" w:ascii="Consolas" w:hAnsi="Consolas" w:eastAsia="Consolas" w:cs="Consolas"/>
+          <w:i w:val="0"/>
+          <w:caps w:val="0"/>
+          <w:color w:val="525252"/>
+          <w:spacing w:val="0"/>
+          <w:sz w:val="21"/>
+          <w:szCs w:val="21"/>
+          <w:shd w:val="clear" w:fill="F7F7F7"/>
+        </w:rPr>
+        <w:t>模块</w:t>
+      </w:r>
+      <w:r>
+        <w:rPr>
+          <w:rFonts w:hint="default" w:ascii="Consolas" w:hAnsi="Consolas" w:eastAsia="Consolas" w:cs="Consolas"/>
+          <w:i w:val="0"/>
+          <w:caps w:val="0"/>
+          <w:color w:val="9A6E3A"/>
+          <w:spacing w:val="0"/>
+          <w:sz w:val="21"/>
+          <w:szCs w:val="21"/>
+          <w:shd w:val="clear" w:fill="F7F7F7"/>
+        </w:rPr>
+        <w:t>/</w:t>
+      </w:r>
+      <w:r>
+        <w:rPr>
+          <w:rStyle w:val="12"/>
+          <w:rFonts w:hint="default" w:ascii="Consolas" w:hAnsi="Consolas" w:eastAsia="Consolas" w:cs="Consolas"/>
+          <w:i w:val="0"/>
+          <w:caps w:val="0"/>
+          <w:color w:val="525252"/>
+          <w:spacing w:val="0"/>
+          <w:sz w:val="21"/>
+          <w:szCs w:val="21"/>
+          <w:shd w:val="clear" w:fill="F7F7F7"/>
+        </w:rPr>
+        <w:t>控制器</w:t>
+      </w:r>
+      <w:r>
+        <w:rPr>
+          <w:rFonts w:hint="default" w:ascii="Consolas" w:hAnsi="Consolas" w:eastAsia="Consolas" w:cs="Consolas"/>
+          <w:i w:val="0"/>
+          <w:caps w:val="0"/>
+          <w:color w:val="9A6E3A"/>
+          <w:spacing w:val="0"/>
+          <w:sz w:val="21"/>
+          <w:szCs w:val="21"/>
+          <w:shd w:val="clear" w:fill="F7F7F7"/>
+        </w:rPr>
+        <w:t>/</w:t>
+      </w:r>
+      <w:r>
+        <w:rPr>
+          <w:rStyle w:val="12"/>
+          <w:rFonts w:hint="default" w:ascii="Consolas" w:hAnsi="Consolas" w:eastAsia="Consolas" w:cs="Consolas"/>
+          <w:i w:val="0"/>
+          <w:caps w:val="0"/>
+          <w:color w:val="525252"/>
+          <w:spacing w:val="0"/>
+          <w:sz w:val="21"/>
+          <w:szCs w:val="21"/>
+          <w:shd w:val="clear" w:fill="F7F7F7"/>
+        </w:rPr>
+        <w:t>操作</w:t>
+      </w:r>
+    </w:p>
+    <w:p>
+      <w:pPr>
+        <w:pStyle w:val="4"/>
+        <w:bidi w:val="0"/>
+        <w:rPr>
+          <w:rFonts w:hint="default"/>
+        </w:rPr>
+      </w:pPr>
+      <w:r>
+        <w:rPr>
+          <w:rFonts w:hint="default"/>
+        </w:rPr>
+        <w:t>URL大小写</w:t>
+      </w:r>
+    </w:p>
+    <w:p>
+      <w:pPr>
+        <w:pStyle w:val="7"/>
+        <w:keepNext w:val="0"/>
+        <w:keepLines w:val="0"/>
+        <w:widowControl/>
+        <w:suppressLineNumbers w:val="0"/>
+        <w:pBdr>
+          <w:top w:val="none" w:color="auto" w:sz="0" w:space="0"/>
+          <w:left w:val="none" w:color="auto" w:sz="0" w:space="0"/>
+          <w:bottom w:val="none" w:color="auto" w:sz="0" w:space="0"/>
+          <w:right w:val="none" w:color="auto" w:sz="0" w:space="0"/>
+        </w:pBdr>
+        <w:shd w:val="clear" w:fill="F7F7F7"/>
+        <w:spacing w:before="210" w:beforeAutospacing="0" w:after="210" w:afterAutospacing="0" w:line="22" w:lineRule="atLeast"/>
+        <w:ind w:left="0" w:right="0" w:firstLine="0"/>
+        <w:rPr>
+          <w:rFonts w:ascii="Arial" w:hAnsi="Arial" w:eastAsia="Arial" w:cs="Arial"/>
+          <w:i w:val="0"/>
+          <w:caps w:val="0"/>
+          <w:color w:val="525252"/>
+          <w:spacing w:val="0"/>
+          <w:sz w:val="22"/>
+          <w:szCs w:val="22"/>
+          <w:shd w:val="clear" w:fill="FFFFFF"/>
+        </w:rPr>
+      </w:pPr>
+      <w:r>
+        <w:rPr>
+          <w:rFonts w:hint="default" w:ascii="Consolas" w:hAnsi="Consolas" w:eastAsia="Consolas" w:cs="Consolas"/>
+          <w:i w:val="0"/>
+          <w:caps w:val="0"/>
+          <w:color w:val="669900"/>
+          <w:spacing w:val="0"/>
+          <w:sz w:val="21"/>
+          <w:szCs w:val="21"/>
+          <w:shd w:val="clear" w:fill="F7F7F7"/>
+        </w:rPr>
+        <w:t>'URL_CASE_INSENSITIVE'</w:t>
+      </w:r>
+      <w:r>
+        <w:rPr>
+          <w:rStyle w:val="12"/>
+          <w:rFonts w:hint="default" w:ascii="Consolas" w:hAnsi="Consolas" w:eastAsia="Consolas" w:cs="Consolas"/>
+          <w:i w:val="0"/>
+          <w:caps w:val="0"/>
+          <w:color w:val="525252"/>
+          <w:spacing w:val="0"/>
+          <w:sz w:val="21"/>
+          <w:szCs w:val="21"/>
+          <w:shd w:val="clear" w:fill="F7F7F7"/>
+        </w:rPr>
+        <w:t xml:space="preserve">  </w:t>
+      </w:r>
+      <w:r>
+        <w:rPr>
+          <w:rFonts w:hint="default" w:ascii="Consolas" w:hAnsi="Consolas" w:eastAsia="Consolas" w:cs="Consolas"/>
+          <w:i w:val="0"/>
+          <w:caps w:val="0"/>
+          <w:color w:val="9A6E3A"/>
+          <w:spacing w:val="0"/>
+          <w:sz w:val="21"/>
+          <w:szCs w:val="21"/>
+          <w:shd w:val="clear" w:fill="F7F7F7"/>
+        </w:rPr>
+        <w:t>=&gt;</w:t>
+      </w:r>
+      <w:r>
+        <w:rPr>
+          <w:rStyle w:val="12"/>
+          <w:rFonts w:hint="default" w:ascii="Consolas" w:hAnsi="Consolas" w:eastAsia="Consolas" w:cs="Consolas"/>
+          <w:i w:val="0"/>
+          <w:caps w:val="0"/>
+          <w:color w:val="525252"/>
+          <w:spacing w:val="0"/>
+          <w:sz w:val="21"/>
+          <w:szCs w:val="21"/>
+          <w:shd w:val="clear" w:fill="F7F7F7"/>
+        </w:rPr>
+        <w:t xml:space="preserve">  </w:t>
+      </w:r>
+      <w:r>
+        <w:rPr>
+          <w:rFonts w:hint="default" w:ascii="Consolas" w:hAnsi="Consolas" w:eastAsia="Consolas" w:cs="Consolas"/>
+          <w:i w:val="0"/>
+          <w:caps w:val="0"/>
+          <w:color w:val="990055"/>
+          <w:spacing w:val="0"/>
+          <w:sz w:val="21"/>
+          <w:szCs w:val="21"/>
+          <w:shd w:val="clear" w:fill="F7F7F7"/>
+        </w:rPr>
+        <w:t>true</w:t>
+      </w:r>
+      <w:r>
+        <w:rPr>
+          <w:rFonts w:hint="default" w:ascii="Consolas" w:hAnsi="Consolas" w:eastAsia="Consolas" w:cs="Consolas"/>
+          <w:i w:val="0"/>
+          <w:caps w:val="0"/>
+          <w:color w:val="999999"/>
+          <w:spacing w:val="0"/>
+          <w:sz w:val="21"/>
+          <w:szCs w:val="21"/>
+          <w:shd w:val="clear" w:fill="F7F7F7"/>
+        </w:rPr>
+        <w:t>,</w:t>
+      </w:r>
+      <w:r>
+        <w:rPr>
+          <w:rStyle w:val="12"/>
+          <w:rFonts w:hint="default" w:ascii="Consolas" w:hAnsi="Consolas" w:eastAsia="Consolas" w:cs="Consolas"/>
+          <w:i w:val="0"/>
+          <w:caps w:val="0"/>
+          <w:color w:val="525252"/>
+          <w:spacing w:val="0"/>
+          <w:sz w:val="21"/>
+          <w:szCs w:val="21"/>
+          <w:shd w:val="clear" w:fill="F7F7F7"/>
+        </w:rPr>
+        <w:t xml:space="preserve"> </w:t>
+      </w:r>
+      <w:r>
+        <w:rPr>
+          <w:rStyle w:val="12"/>
+          <w:rFonts w:hint="eastAsia" w:ascii="Consolas" w:hAnsi="Consolas" w:cs="Consolas"/>
+          <w:i w:val="0"/>
+          <w:caps w:val="0"/>
+          <w:color w:val="525252"/>
+          <w:spacing w:val="0"/>
+          <w:sz w:val="21"/>
+          <w:szCs w:val="21"/>
+          <w:shd w:val="clear" w:fill="F7F7F7"/>
+          <w:lang w:val="en-US" w:eastAsia="zh-CN"/>
+        </w:rPr>
+        <w:t>//</w:t>
+      </w:r>
+      <w:r>
+        <w:rPr>
+          <w:rFonts w:ascii="Arial" w:hAnsi="Arial" w:eastAsia="Arial" w:cs="Arial"/>
+          <w:i w:val="0"/>
+          <w:caps w:val="0"/>
+          <w:color w:val="525252"/>
+          <w:spacing w:val="0"/>
+          <w:sz w:val="22"/>
+          <w:szCs w:val="22"/>
+          <w:shd w:val="clear" w:fill="FFFFFF"/>
+        </w:rPr>
+        <w:t>不区分大小写</w:t>
+      </w:r>
+    </w:p>
+    <w:p>
+      <w:pPr>
+        <w:pStyle w:val="4"/>
+        <w:bidi w:val="0"/>
+      </w:pPr>
+      <w:r>
+        <w:rPr>
+          <w:rFonts w:hint="default"/>
+        </w:rPr>
+        <w:t>URL模式</w:t>
+      </w:r>
+    </w:p>
+    <w:p>
+      <w:pPr>
+        <w:pStyle w:val="8"/>
+        <w:keepNext w:val="0"/>
+        <w:keepLines w:val="0"/>
+        <w:widowControl/>
+        <w:suppressLineNumbers w:val="0"/>
+        <w:pBdr>
+          <w:top w:val="none" w:color="auto" w:sz="0" w:space="0"/>
+          <w:left w:val="none" w:color="auto" w:sz="0" w:space="0"/>
+          <w:bottom w:val="none" w:color="auto" w:sz="0" w:space="0"/>
+          <w:right w:val="none" w:color="auto" w:sz="0" w:space="0"/>
+        </w:pBdr>
+        <w:shd w:val="clear" w:fill="FFFFFF"/>
+        <w:spacing w:before="0" w:beforeAutospacing="0" w:after="0" w:afterAutospacing="0" w:line="30" w:lineRule="atLeast"/>
+        <w:ind w:left="0" w:right="0" w:firstLine="0"/>
+        <w:rPr>
+          <w:rFonts w:hint="default" w:ascii="Arial" w:hAnsi="Arial" w:eastAsia="Arial" w:cs="Arial"/>
+          <w:i w:val="0"/>
+          <w:caps w:val="0"/>
+          <w:color w:val="525252"/>
+          <w:spacing w:val="0"/>
+          <w:sz w:val="22"/>
+          <w:szCs w:val="22"/>
+        </w:rPr>
+      </w:pPr>
+      <w:r>
+        <w:rPr>
+          <w:rFonts w:hint="default" w:ascii="Arial" w:hAnsi="Arial" w:eastAsia="Arial" w:cs="Arial"/>
+          <w:i w:val="0"/>
+          <w:caps w:val="0"/>
+          <w:color w:val="525252"/>
+          <w:spacing w:val="0"/>
+          <w:sz w:val="22"/>
+          <w:szCs w:val="22"/>
+          <w:shd w:val="clear" w:fill="FFFFFF"/>
+        </w:rPr>
+        <w:t>如果我们直接访问入口文件的话，由于URL中没有模块、控制器和操作，因此系统会访问默认模块（Home）下面的默认控制器（Index）的默认操作（index），因此下面的访问是等效的：</w:t>
+      </w:r>
+    </w:p>
+    <w:p>
+      <w:pPr>
+        <w:pStyle w:val="7"/>
+        <w:keepNext w:val="0"/>
+        <w:keepLines w:val="0"/>
+        <w:widowControl/>
+        <w:suppressLineNumbers w:val="0"/>
+        <w:pBdr>
+          <w:top w:val="none" w:color="auto" w:sz="0" w:space="0"/>
+          <w:left w:val="none" w:color="auto" w:sz="0" w:space="0"/>
+          <w:bottom w:val="none" w:color="auto" w:sz="0" w:space="0"/>
+          <w:right w:val="none" w:color="auto" w:sz="0" w:space="0"/>
+        </w:pBdr>
+        <w:shd w:val="clear" w:fill="F7F7F7"/>
+        <w:spacing w:before="210" w:beforeAutospacing="0" w:after="210" w:afterAutospacing="0" w:line="22" w:lineRule="atLeast"/>
+        <w:ind w:left="0" w:right="0" w:firstLine="0"/>
+        <w:rPr>
+          <w:rStyle w:val="12"/>
+          <w:rFonts w:hint="default" w:ascii="Consolas" w:hAnsi="Consolas" w:eastAsia="Consolas" w:cs="Consolas"/>
+          <w:i w:val="0"/>
+          <w:caps w:val="0"/>
+          <w:color w:val="525252"/>
+          <w:spacing w:val="0"/>
+          <w:sz w:val="21"/>
+          <w:szCs w:val="21"/>
+          <w:shd w:val="clear" w:fill="F7F7F7"/>
+        </w:rPr>
+      </w:pPr>
+      <w:r>
+        <w:rPr>
+          <w:rStyle w:val="12"/>
+          <w:rFonts w:hint="default" w:ascii="Consolas" w:hAnsi="Consolas" w:eastAsia="Consolas" w:cs="Consolas"/>
+          <w:i w:val="0"/>
+          <w:caps w:val="0"/>
+          <w:color w:val="525252"/>
+          <w:spacing w:val="0"/>
+          <w:sz w:val="21"/>
+          <w:szCs w:val="21"/>
+          <w:shd w:val="clear" w:fill="F7F7F7"/>
+        </w:rPr>
+        <w:t>http</w:t>
+      </w:r>
+      <w:r>
+        <w:rPr>
+          <w:rFonts w:hint="default" w:ascii="Consolas" w:hAnsi="Consolas" w:eastAsia="Consolas" w:cs="Consolas"/>
+          <w:i w:val="0"/>
+          <w:caps w:val="0"/>
+          <w:color w:val="999999"/>
+          <w:spacing w:val="0"/>
+          <w:sz w:val="21"/>
+          <w:szCs w:val="21"/>
+          <w:shd w:val="clear" w:fill="F7F7F7"/>
+        </w:rPr>
+        <w:t>:</w:t>
+      </w:r>
+      <w:r>
+        <w:rPr>
+          <w:rFonts w:hint="default" w:ascii="Consolas" w:hAnsi="Consolas" w:eastAsia="Consolas" w:cs="Consolas"/>
+          <w:i w:val="0"/>
+          <w:caps w:val="0"/>
+          <w:color w:val="9A6E3A"/>
+          <w:spacing w:val="0"/>
+          <w:sz w:val="21"/>
+          <w:szCs w:val="21"/>
+          <w:shd w:val="clear" w:fill="F7F7F7"/>
+        </w:rPr>
+        <w:t>//</w:t>
+      </w:r>
+      <w:r>
+        <w:rPr>
+          <w:rStyle w:val="12"/>
+          <w:rFonts w:hint="default" w:ascii="Consolas" w:hAnsi="Consolas" w:eastAsia="Consolas" w:cs="Consolas"/>
+          <w:i w:val="0"/>
+          <w:caps w:val="0"/>
+          <w:color w:val="525252"/>
+          <w:spacing w:val="0"/>
+          <w:sz w:val="21"/>
+          <w:szCs w:val="21"/>
+          <w:shd w:val="clear" w:fill="F7F7F7"/>
+        </w:rPr>
+        <w:t>serverName</w:t>
+      </w:r>
+      <w:r>
+        <w:rPr>
+          <w:rFonts w:hint="default" w:ascii="Consolas" w:hAnsi="Consolas" w:eastAsia="Consolas" w:cs="Consolas"/>
+          <w:i w:val="0"/>
+          <w:caps w:val="0"/>
+          <w:color w:val="9A6E3A"/>
+          <w:spacing w:val="0"/>
+          <w:sz w:val="21"/>
+          <w:szCs w:val="21"/>
+          <w:shd w:val="clear" w:fill="F7F7F7"/>
+        </w:rPr>
+        <w:t>/</w:t>
+      </w:r>
+      <w:r>
+        <w:rPr>
+          <w:rStyle w:val="12"/>
+          <w:rFonts w:hint="default" w:ascii="Consolas" w:hAnsi="Consolas" w:eastAsia="Consolas" w:cs="Consolas"/>
+          <w:i w:val="0"/>
+          <w:caps w:val="0"/>
+          <w:color w:val="525252"/>
+          <w:spacing w:val="0"/>
+          <w:sz w:val="21"/>
+          <w:szCs w:val="21"/>
+          <w:shd w:val="clear" w:fill="F7F7F7"/>
+        </w:rPr>
+        <w:t>index</w:t>
+      </w:r>
+      <w:r>
+        <w:rPr>
+          <w:rFonts w:hint="default" w:ascii="Consolas" w:hAnsi="Consolas" w:eastAsia="Consolas" w:cs="Consolas"/>
+          <w:i w:val="0"/>
+          <w:caps w:val="0"/>
+          <w:color w:val="999999"/>
+          <w:spacing w:val="0"/>
+          <w:sz w:val="21"/>
+          <w:szCs w:val="21"/>
+          <w:shd w:val="clear" w:fill="F7F7F7"/>
+        </w:rPr>
+        <w:t>.</w:t>
+      </w:r>
+      <w:r>
+        <w:rPr>
+          <w:rStyle w:val="12"/>
+          <w:rFonts w:hint="default" w:ascii="Consolas" w:hAnsi="Consolas" w:eastAsia="Consolas" w:cs="Consolas"/>
+          <w:i w:val="0"/>
+          <w:caps w:val="0"/>
+          <w:color w:val="525252"/>
+          <w:spacing w:val="0"/>
+          <w:sz w:val="21"/>
+          <w:szCs w:val="21"/>
+          <w:shd w:val="clear" w:fill="F7F7F7"/>
+        </w:rPr>
+        <w:t>php</w:t>
+      </w:r>
+    </w:p>
+    <w:p>
+      <w:pPr>
+        <w:pStyle w:val="7"/>
+        <w:keepNext w:val="0"/>
+        <w:keepLines w:val="0"/>
+        <w:widowControl/>
+        <w:suppressLineNumbers w:val="0"/>
+        <w:pBdr>
+          <w:top w:val="none" w:color="auto" w:sz="0" w:space="0"/>
+          <w:left w:val="none" w:color="auto" w:sz="0" w:space="0"/>
+          <w:bottom w:val="none" w:color="auto" w:sz="0" w:space="0"/>
+          <w:right w:val="none" w:color="auto" w:sz="0" w:space="0"/>
+        </w:pBdr>
+        <w:shd w:val="clear" w:fill="F7F7F7"/>
+        <w:spacing w:before="210" w:beforeAutospacing="0" w:after="210" w:afterAutospacing="0" w:line="22" w:lineRule="atLeast"/>
+        <w:ind w:left="0" w:right="0" w:firstLine="0"/>
+        <w:rPr>
+          <w:rFonts w:ascii="Consolas" w:hAnsi="Consolas" w:eastAsia="Consolas" w:cs="Consolas"/>
+          <w:i w:val="0"/>
+          <w:caps w:val="0"/>
+          <w:color w:val="525252"/>
+          <w:spacing w:val="0"/>
+          <w:sz w:val="22"/>
+          <w:szCs w:val="22"/>
+        </w:rPr>
+      </w:pPr>
+      <w:r>
+        <w:rPr>
+          <w:rStyle w:val="12"/>
+          <w:rFonts w:hint="default" w:ascii="Consolas" w:hAnsi="Consolas" w:eastAsia="Consolas" w:cs="Consolas"/>
+          <w:i w:val="0"/>
+          <w:caps w:val="0"/>
+          <w:color w:val="525252"/>
+          <w:spacing w:val="0"/>
+          <w:sz w:val="21"/>
+          <w:szCs w:val="21"/>
+          <w:shd w:val="clear" w:fill="F7F7F7"/>
+        </w:rPr>
+        <w:t>http</w:t>
+      </w:r>
+      <w:r>
+        <w:rPr>
+          <w:rFonts w:hint="default" w:ascii="Consolas" w:hAnsi="Consolas" w:eastAsia="Consolas" w:cs="Consolas"/>
+          <w:i w:val="0"/>
+          <w:caps w:val="0"/>
+          <w:color w:val="999999"/>
+          <w:spacing w:val="0"/>
+          <w:sz w:val="21"/>
+          <w:szCs w:val="21"/>
+          <w:shd w:val="clear" w:fill="F7F7F7"/>
+        </w:rPr>
+        <w:t>:</w:t>
+      </w:r>
+      <w:r>
+        <w:rPr>
+          <w:rFonts w:hint="default" w:ascii="Consolas" w:hAnsi="Consolas" w:eastAsia="Consolas" w:cs="Consolas"/>
+          <w:i w:val="0"/>
+          <w:caps w:val="0"/>
+          <w:color w:val="9A6E3A"/>
+          <w:spacing w:val="0"/>
+          <w:sz w:val="21"/>
+          <w:szCs w:val="21"/>
+          <w:shd w:val="clear" w:fill="F7F7F7"/>
+        </w:rPr>
+        <w:t>//</w:t>
+      </w:r>
+      <w:r>
+        <w:rPr>
+          <w:rStyle w:val="12"/>
+          <w:rFonts w:hint="default" w:ascii="Consolas" w:hAnsi="Consolas" w:eastAsia="Consolas" w:cs="Consolas"/>
+          <w:i w:val="0"/>
+          <w:caps w:val="0"/>
+          <w:color w:val="525252"/>
+          <w:spacing w:val="0"/>
+          <w:sz w:val="21"/>
+          <w:szCs w:val="21"/>
+          <w:shd w:val="clear" w:fill="F7F7F7"/>
+        </w:rPr>
+        <w:t>serverName</w:t>
+      </w:r>
+      <w:r>
+        <w:rPr>
+          <w:rFonts w:hint="default" w:ascii="Consolas" w:hAnsi="Consolas" w:eastAsia="Consolas" w:cs="Consolas"/>
+          <w:i w:val="0"/>
+          <w:caps w:val="0"/>
+          <w:color w:val="9A6E3A"/>
+          <w:spacing w:val="0"/>
+          <w:sz w:val="21"/>
+          <w:szCs w:val="21"/>
+          <w:shd w:val="clear" w:fill="F7F7F7"/>
+        </w:rPr>
+        <w:t>/</w:t>
+      </w:r>
+      <w:r>
+        <w:rPr>
+          <w:rStyle w:val="12"/>
+          <w:rFonts w:hint="default" w:ascii="Consolas" w:hAnsi="Consolas" w:eastAsia="Consolas" w:cs="Consolas"/>
+          <w:i w:val="0"/>
+          <w:caps w:val="0"/>
+          <w:color w:val="525252"/>
+          <w:spacing w:val="0"/>
+          <w:sz w:val="21"/>
+          <w:szCs w:val="21"/>
+          <w:shd w:val="clear" w:fill="F7F7F7"/>
+        </w:rPr>
+        <w:t>index</w:t>
+      </w:r>
+      <w:r>
+        <w:rPr>
+          <w:rFonts w:hint="default" w:ascii="Consolas" w:hAnsi="Consolas" w:eastAsia="Consolas" w:cs="Consolas"/>
+          <w:i w:val="0"/>
+          <w:caps w:val="0"/>
+          <w:color w:val="999999"/>
+          <w:spacing w:val="0"/>
+          <w:sz w:val="21"/>
+          <w:szCs w:val="21"/>
+          <w:shd w:val="clear" w:fill="F7F7F7"/>
+        </w:rPr>
+        <w:t>.</w:t>
+      </w:r>
+      <w:r>
+        <w:rPr>
+          <w:rStyle w:val="12"/>
+          <w:rFonts w:hint="default" w:ascii="Consolas" w:hAnsi="Consolas" w:eastAsia="Consolas" w:cs="Consolas"/>
+          <w:i w:val="0"/>
+          <w:caps w:val="0"/>
+          <w:color w:val="525252"/>
+          <w:spacing w:val="0"/>
+          <w:sz w:val="21"/>
+          <w:szCs w:val="21"/>
+          <w:shd w:val="clear" w:fill="F7F7F7"/>
+        </w:rPr>
+        <w:t>php</w:t>
+      </w:r>
+      <w:r>
+        <w:rPr>
+          <w:rFonts w:hint="default" w:ascii="Consolas" w:hAnsi="Consolas" w:eastAsia="Consolas" w:cs="Consolas"/>
+          <w:i w:val="0"/>
+          <w:caps w:val="0"/>
+          <w:color w:val="9A6E3A"/>
+          <w:spacing w:val="0"/>
+          <w:sz w:val="21"/>
+          <w:szCs w:val="21"/>
+          <w:shd w:val="clear" w:fill="F7F7F7"/>
+        </w:rPr>
+        <w:t>/</w:t>
+      </w:r>
+      <w:r>
+        <w:rPr>
+          <w:rStyle w:val="12"/>
+          <w:rFonts w:hint="default" w:ascii="Consolas" w:hAnsi="Consolas" w:eastAsia="Consolas" w:cs="Consolas"/>
+          <w:i w:val="0"/>
+          <w:caps w:val="0"/>
+          <w:color w:val="525252"/>
+          <w:spacing w:val="0"/>
+          <w:sz w:val="21"/>
+          <w:szCs w:val="21"/>
+          <w:shd w:val="clear" w:fill="F7F7F7"/>
+        </w:rPr>
+        <w:t>Home</w:t>
+      </w:r>
+      <w:r>
+        <w:rPr>
+          <w:rFonts w:hint="default" w:ascii="Consolas" w:hAnsi="Consolas" w:eastAsia="Consolas" w:cs="Consolas"/>
+          <w:i w:val="0"/>
+          <w:caps w:val="0"/>
+          <w:color w:val="9A6E3A"/>
+          <w:spacing w:val="0"/>
+          <w:sz w:val="21"/>
+          <w:szCs w:val="21"/>
+          <w:shd w:val="clear" w:fill="F7F7F7"/>
+        </w:rPr>
+        <w:t>/</w:t>
+      </w:r>
+      <w:r>
+        <w:rPr>
+          <w:rStyle w:val="12"/>
+          <w:rFonts w:hint="default" w:ascii="Consolas" w:hAnsi="Consolas" w:eastAsia="Consolas" w:cs="Consolas"/>
+          <w:i w:val="0"/>
+          <w:caps w:val="0"/>
+          <w:color w:val="525252"/>
+          <w:spacing w:val="0"/>
+          <w:sz w:val="21"/>
+          <w:szCs w:val="21"/>
+          <w:shd w:val="clear" w:fill="F7F7F7"/>
+        </w:rPr>
+        <w:t>Index</w:t>
+      </w:r>
+      <w:r>
+        <w:rPr>
+          <w:rFonts w:hint="default" w:ascii="Consolas" w:hAnsi="Consolas" w:eastAsia="Consolas" w:cs="Consolas"/>
+          <w:i w:val="0"/>
+          <w:caps w:val="0"/>
+          <w:color w:val="9A6E3A"/>
+          <w:spacing w:val="0"/>
+          <w:sz w:val="21"/>
+          <w:szCs w:val="21"/>
+          <w:shd w:val="clear" w:fill="F7F7F7"/>
+        </w:rPr>
+        <w:t>/</w:t>
+      </w:r>
+      <w:r>
+        <w:rPr>
+          <w:rStyle w:val="12"/>
+          <w:rFonts w:hint="default" w:ascii="Consolas" w:hAnsi="Consolas" w:eastAsia="Consolas" w:cs="Consolas"/>
+          <w:i w:val="0"/>
+          <w:caps w:val="0"/>
+          <w:color w:val="525252"/>
+          <w:spacing w:val="0"/>
+          <w:sz w:val="21"/>
+          <w:szCs w:val="21"/>
+          <w:shd w:val="clear" w:fill="F7F7F7"/>
+        </w:rPr>
+        <w:t>index</w:t>
+      </w:r>
+    </w:p>
+    <w:p>
+      <w:pPr>
+        <w:pStyle w:val="7"/>
+        <w:keepNext w:val="0"/>
+        <w:keepLines w:val="0"/>
+        <w:widowControl/>
+        <w:suppressLineNumbers w:val="0"/>
+        <w:pBdr>
+          <w:top w:val="none" w:color="auto" w:sz="0" w:space="0"/>
+          <w:left w:val="none" w:color="auto" w:sz="0" w:space="0"/>
+          <w:bottom w:val="none" w:color="auto" w:sz="0" w:space="0"/>
+          <w:right w:val="none" w:color="auto" w:sz="0" w:space="0"/>
+        </w:pBdr>
+        <w:shd w:val="clear" w:fill="F7F7F7"/>
+        <w:spacing w:before="210" w:beforeAutospacing="0" w:after="210" w:afterAutospacing="0" w:line="22" w:lineRule="atLeast"/>
+        <w:ind w:left="0" w:right="0" w:firstLine="0"/>
+        <w:rPr>
+          <w:rFonts w:hint="default" w:ascii="Arial" w:hAnsi="Arial" w:eastAsia="Arial" w:cs="Arial"/>
+          <w:i w:val="0"/>
+          <w:caps w:val="0"/>
+          <w:color w:val="525252"/>
+          <w:spacing w:val="0"/>
+          <w:sz w:val="22"/>
+          <w:szCs w:val="22"/>
+          <w:shd w:val="clear" w:fill="FFFFFF"/>
+          <w:lang w:val="en-US" w:eastAsia="zh-CN"/>
+        </w:rPr>
+      </w:pPr>
+    </w:p>
+    <w:p/>
+    <w:p>
+      <w:pPr>
+        <w:ind w:firstLine="420" w:firstLineChars="0"/>
+        <w:rPr>
+          <w:rFonts w:hint="default"/>
+          <w:lang w:val="en-US" w:eastAsia="zh-CN"/>
+        </w:rPr>
+      </w:pPr>
+    </w:p>
+    <w:p>
+      <w:pPr>
+        <w:ind w:firstLine="420" w:firstLineChars="0"/>
+        <w:rPr>
+          <w:rFonts w:hint="default"/>
+          <w:lang w:val="en-US" w:eastAsia="zh-CN"/>
+        </w:rPr>
+      </w:pPr>
+    </w:p>
+    <w:p>
+      <w:pPr>
+        <w:pStyle w:val="3"/>
+        <w:bidi w:val="0"/>
+        <w:rPr>
+          <w:rFonts w:hint="eastAsia"/>
+          <w:lang w:val="en-US" w:eastAsia="zh-CN"/>
+        </w:rPr>
+      </w:pPr>
+      <w:r>
+        <w:rPr>
+          <w:rFonts w:hint="eastAsia"/>
+          <w:lang w:val="en-US" w:eastAsia="zh-CN"/>
+        </w:rPr>
+        <w:t>流程</w:t>
+      </w:r>
+    </w:p>
+    <w:p>
+      <w:r>
+        <w:drawing>
+          <wp:inline distT="0" distB="0" distL="114300" distR="114300">
+            <wp:extent cx="5269865" cy="1654175"/>
+            <wp:effectExtent l="0" t="0" r="6985" b="3175"/>
+            <wp:docPr id="2" name="图片 2"/>
+            <wp:cNvGraphicFramePr>
+              <a:graphicFrameLocks xmlns:a="http://schemas.openxmlformats.org/drawingml/2006/main" noChangeAspect="1"/>
+            </wp:cNvGraphicFramePr>
+            <a:graphic xmlns:a="http://schemas.openxmlformats.org/drawingml/2006/main">
+              <a:graphicData uri="http://schemas.openxmlformats.org/drawingml/2006/picture">
+                <pic:pic xmlns:pic="http://schemas.openxmlformats.org/drawingml/2006/picture">
+                  <pic:nvPicPr>
+                    <pic:cNvPr id="2" name="图片 2"/>
+                    <pic:cNvPicPr>
+                      <a:picLocks noChangeAspect="1"/>
+                    </pic:cNvPicPr>
+                  </pic:nvPicPr>
+                  <pic:blipFill>
+                    <a:blip r:embed="rId5"/>
+                    <a:stretch>
+                      <a:fillRect/>
+                    </a:stretch>
+                  </pic:blipFill>
+                  <pic:spPr>
+                    <a:xfrm>
+                      <a:off x="0" y="0"/>
+                      <a:ext cx="5269865" cy="1654175"/>
+                    </a:xfrm>
+                    <a:prstGeom prst="rect">
+                      <a:avLst/>
+                    </a:prstGeom>
+                    <a:noFill/>
+                    <a:ln>
+                      <a:noFill/>
+                    </a:ln>
+                  </pic:spPr>
+                </pic:pic>
+              </a:graphicData>
+            </a:graphic>
+          </wp:inline>
+        </w:drawing>
+      </w:r>
+    </w:p>
+    <w:p>
+      <w:pPr>
+        <w:rPr>
+          <w:rFonts w:hint="eastAsia"/>
+          <w:lang w:val="en-US" w:eastAsia="zh-CN"/>
+        </w:rPr>
+      </w:pPr>
+      <w:r>
+        <w:rPr>
+          <w:rFonts w:hint="eastAsia"/>
+          <w:lang w:val="en-US" w:eastAsia="zh-CN"/>
+        </w:rPr>
+        <w:t>设置默认访问Home模块下的index控制器的index方法</w:t>
+      </w:r>
+    </w:p>
+    <w:p>
+      <w:pPr>
+        <w:rPr>
+          <w:rFonts w:hint="eastAsia"/>
+          <w:lang w:val="en-US" w:eastAsia="zh-CN"/>
+        </w:rPr>
+      </w:pPr>
+    </w:p>
+    <w:p>
+      <w:pPr>
+        <w:rPr>
+          <w:rFonts w:hint="eastAsia"/>
+          <w:lang w:val="en-US" w:eastAsia="zh-CN"/>
+        </w:rPr>
+      </w:pPr>
+    </w:p>
+    <w:p>
+      <w:pPr>
+        <w:rPr>
+          <w:rFonts w:hint="eastAsia"/>
+          <w:lang w:val="en-US" w:eastAsia="zh-CN"/>
+        </w:rPr>
+      </w:pPr>
+    </w:p>
+    <w:p>
+      <w:pPr>
+        <w:pStyle w:val="7"/>
+        <w:keepNext w:val="0"/>
+        <w:keepLines w:val="0"/>
+        <w:widowControl/>
+        <w:suppressLineNumbers w:val="0"/>
+        <w:shd w:val="clear" w:fill="FFFFFF"/>
+        <w:rPr>
+          <w:rFonts w:hint="eastAsia" w:ascii="宋体" w:hAnsi="宋体" w:eastAsia="宋体" w:cs="宋体"/>
+          <w:color w:val="000000"/>
+          <w:sz w:val="27"/>
+          <w:szCs w:val="27"/>
+        </w:rPr>
+      </w:pPr>
+      <w:r>
+        <w:rPr>
+          <w:rFonts w:hint="eastAsia" w:ascii="宋体" w:hAnsi="宋体" w:eastAsia="宋体" w:cs="宋体"/>
+          <w:color w:val="660000"/>
+          <w:sz w:val="27"/>
+          <w:szCs w:val="27"/>
+          <w:shd w:val="clear" w:fill="F7FAFF"/>
+        </w:rPr>
+        <w:t>$this</w:t>
+      </w:r>
+      <w:r>
+        <w:rPr>
+          <w:rFonts w:hint="eastAsia" w:ascii="宋体" w:hAnsi="宋体" w:eastAsia="宋体" w:cs="宋体"/>
+          <w:color w:val="000000"/>
+          <w:sz w:val="27"/>
+          <w:szCs w:val="27"/>
+          <w:shd w:val="clear" w:fill="F7FAFF"/>
+        </w:rPr>
+        <w:t>-&gt;assign(</w:t>
+      </w:r>
+      <w:r>
+        <w:rPr>
+          <w:rFonts w:hint="eastAsia" w:ascii="宋体" w:hAnsi="宋体" w:eastAsia="宋体" w:cs="宋体"/>
+          <w:b/>
+          <w:color w:val="008000"/>
+          <w:sz w:val="27"/>
+          <w:szCs w:val="27"/>
+          <w:shd w:val="clear" w:fill="F7FAFF"/>
+        </w:rPr>
+        <w:t>'totalLend'</w:t>
+      </w:r>
+      <w:r>
+        <w:rPr>
+          <w:rFonts w:hint="eastAsia" w:ascii="宋体" w:hAnsi="宋体" w:eastAsia="宋体" w:cs="宋体"/>
+          <w:color w:val="000000"/>
+          <w:sz w:val="27"/>
+          <w:szCs w:val="27"/>
+          <w:shd w:val="clear" w:fill="F7FAFF"/>
+        </w:rPr>
+        <w:t xml:space="preserve">, </w:t>
+      </w:r>
+      <w:r>
+        <w:rPr>
+          <w:rFonts w:hint="eastAsia" w:ascii="宋体" w:hAnsi="宋体" w:eastAsia="宋体" w:cs="宋体"/>
+          <w:color w:val="660000"/>
+          <w:sz w:val="27"/>
+          <w:szCs w:val="27"/>
+          <w:shd w:val="clear" w:fill="F7FAFF"/>
+        </w:rPr>
+        <w:t>$advance</w:t>
+      </w:r>
+      <w:r>
+        <w:rPr>
+          <w:rFonts w:hint="eastAsia" w:ascii="宋体" w:hAnsi="宋体" w:eastAsia="宋体" w:cs="宋体"/>
+          <w:color w:val="000000"/>
+          <w:sz w:val="27"/>
+          <w:szCs w:val="27"/>
+          <w:shd w:val="clear" w:fill="F7FAFF"/>
+        </w:rPr>
+        <w:t>);</w:t>
+      </w:r>
+      <w:r>
+        <w:rPr>
+          <w:rFonts w:hint="eastAsia" w:ascii="宋体" w:hAnsi="宋体" w:eastAsia="宋体" w:cs="宋体"/>
+          <w:i/>
+          <w:color w:val="808080"/>
+          <w:sz w:val="27"/>
+          <w:szCs w:val="27"/>
+          <w:shd w:val="clear" w:fill="F7FAFF"/>
+        </w:rPr>
+        <w:t>//控制器把变量传递给模板</w:t>
+      </w:r>
+    </w:p>
+    <w:p>
+      <w:pPr>
+        <w:rPr>
+          <w:rFonts w:hint="default"/>
+          <w:lang w:val="en-US" w:eastAsia="zh-CN"/>
+        </w:rPr>
+      </w:pPr>
+    </w:p>
+    <w:p>
+      <w:pPr>
+        <w:rPr>
+          <w:rFonts w:hint="default"/>
+          <w:lang w:val="en-US" w:eastAsia="zh-CN"/>
+        </w:rPr>
+      </w:pPr>
+    </w:p>
+    <w:p>
+      <w:pPr>
+        <w:pStyle w:val="3"/>
+        <w:bidi w:val="0"/>
+        <w:rPr>
+          <w:rFonts w:hint="eastAsia"/>
+          <w:lang w:val="en-US" w:eastAsia="zh-CN"/>
+        </w:rPr>
+      </w:pPr>
+      <w:r>
+        <w:rPr>
+          <w:rFonts w:hint="eastAsia"/>
+          <w:lang w:val="en-US" w:eastAsia="zh-CN"/>
+        </w:rPr>
+        <w:t>配置</w:t>
+      </w:r>
+    </w:p>
+    <w:p>
+      <w:pPr>
+        <w:pStyle w:val="5"/>
+        <w:keepNext w:val="0"/>
+        <w:keepLines w:val="0"/>
+        <w:widowControl/>
+        <w:suppressLineNumbers w:val="0"/>
+        <w:pBdr>
+          <w:top w:val="none" w:color="auto" w:sz="0" w:space="0"/>
+          <w:left w:val="none" w:color="auto" w:sz="0" w:space="0"/>
+          <w:bottom w:val="none" w:color="auto" w:sz="0" w:space="0"/>
+          <w:right w:val="none" w:color="auto" w:sz="0" w:space="0"/>
+        </w:pBdr>
+        <w:shd w:val="clear" w:fill="FFFFFF"/>
+        <w:spacing w:before="210" w:beforeAutospacing="0" w:after="210" w:afterAutospacing="0" w:line="18" w:lineRule="atLeast"/>
+        <w:ind w:left="0" w:right="0" w:firstLine="0"/>
+        <w:rPr>
+          <w:rFonts w:hint="eastAsia" w:ascii="Arial" w:hAnsi="Arial" w:cs="Arial"/>
+          <w:i w:val="0"/>
+          <w:caps w:val="0"/>
+          <w:color w:val="525252"/>
+          <w:spacing w:val="0"/>
+          <w:sz w:val="23"/>
+          <w:szCs w:val="23"/>
+          <w:shd w:val="clear" w:fill="FFFFFF"/>
+          <w:lang w:val="en-US" w:eastAsia="zh-CN"/>
+        </w:rPr>
+      </w:pPr>
+      <w:r>
+        <w:rPr>
+          <w:rFonts w:hint="default" w:ascii="Arial" w:hAnsi="Arial" w:eastAsia="Arial" w:cs="Arial"/>
+          <w:i w:val="0"/>
+          <w:caps w:val="0"/>
+          <w:color w:val="525252"/>
+          <w:spacing w:val="0"/>
+          <w:sz w:val="23"/>
+          <w:szCs w:val="23"/>
+          <w:shd w:val="clear" w:fill="FFFFFF"/>
+        </w:rPr>
+        <w:t>C('参数名称')</w:t>
+      </w:r>
+      <w:r>
+        <w:rPr>
+          <w:rFonts w:hint="eastAsia" w:ascii="Arial" w:hAnsi="Arial" w:cs="Arial"/>
+          <w:i w:val="0"/>
+          <w:caps w:val="0"/>
+          <w:color w:val="525252"/>
+          <w:spacing w:val="0"/>
+          <w:sz w:val="23"/>
+          <w:szCs w:val="23"/>
+          <w:shd w:val="clear" w:fill="FFFFFF"/>
+          <w:lang w:val="en-US" w:eastAsia="zh-CN"/>
+        </w:rPr>
+        <w:t xml:space="preserve"> ---读取配置</w:t>
+      </w:r>
+    </w:p>
+    <w:p>
+      <w:pPr>
+        <w:rPr>
+          <w:rFonts w:hint="eastAsia" w:ascii="Arial" w:hAnsi="Arial" w:cs="Arial"/>
+          <w:i w:val="0"/>
+          <w:caps w:val="0"/>
+          <w:color w:val="525252"/>
+          <w:spacing w:val="0"/>
+          <w:sz w:val="23"/>
+          <w:szCs w:val="23"/>
+          <w:shd w:val="clear" w:fill="FFFFFF"/>
+          <w:lang w:val="en-US" w:eastAsia="zh-CN"/>
+        </w:rPr>
+      </w:pPr>
+    </w:p>
+    <w:p>
+      <w:pPr>
+        <w:pStyle w:val="4"/>
+        <w:bidi w:val="0"/>
+        <w:rPr>
+          <w:rFonts w:hint="eastAsia"/>
+          <w:lang w:val="en-US" w:eastAsia="zh-CN"/>
+        </w:rPr>
+      </w:pPr>
+      <w:r>
+        <w:rPr>
+          <w:rFonts w:hint="eastAsia"/>
+          <w:lang w:val="en-US" w:eastAsia="zh-CN"/>
+        </w:rPr>
+        <w:t>目录结构</w:t>
+      </w:r>
+    </w:p>
+    <w:p>
+      <w:r>
+        <w:drawing>
+          <wp:inline distT="0" distB="0" distL="114300" distR="114300">
+            <wp:extent cx="3895725" cy="3952875"/>
+            <wp:effectExtent l="0" t="0" r="9525" b="9525"/>
+            <wp:docPr id="3" name="图片 3"/>
+            <wp:cNvGraphicFramePr>
+              <a:graphicFrameLocks xmlns:a="http://schemas.openxmlformats.org/drawingml/2006/main" noChangeAspect="1"/>
+            </wp:cNvGraphicFramePr>
+            <a:graphic xmlns:a="http://schemas.openxmlformats.org/drawingml/2006/main">
+              <a:graphicData uri="http://schemas.openxmlformats.org/drawingml/2006/picture">
+                <pic:pic xmlns:pic="http://schemas.openxmlformats.org/drawingml/2006/picture">
+                  <pic:nvPicPr>
+                    <pic:cNvPr id="3" name="图片 3"/>
+                    <pic:cNvPicPr>
+                      <a:picLocks noChangeAspect="1"/>
+                    </pic:cNvPicPr>
+                  </pic:nvPicPr>
+                  <pic:blipFill>
+                    <a:blip r:embed="rId6"/>
+                    <a:stretch>
+                      <a:fillRect/>
+                    </a:stretch>
+                  </pic:blipFill>
+                  <pic:spPr>
+                    <a:xfrm>
+                      <a:off x="0" y="0"/>
+                      <a:ext cx="3895725" cy="3952875"/>
+                    </a:xfrm>
+                    <a:prstGeom prst="rect">
+                      <a:avLst/>
+                    </a:prstGeom>
+                    <a:noFill/>
+                    <a:ln>
+                      <a:noFill/>
+                    </a:ln>
+                  </pic:spPr>
+                </pic:pic>
+              </a:graphicData>
+            </a:graphic>
+          </wp:inline>
+        </w:drawing>
+      </w:r>
+    </w:p>
+    <w:p>
+      <w:pPr>
+        <w:pStyle w:val="4"/>
+        <w:bidi w:val="0"/>
+        <w:rPr>
+          <w:rFonts w:hint="default"/>
+          <w:lang w:val="en-US" w:eastAsia="zh-CN"/>
+        </w:rPr>
+      </w:pPr>
+      <w:r>
+        <w:rPr>
+          <w:rFonts w:hint="eastAsia"/>
+          <w:lang w:val="en-US" w:eastAsia="zh-CN"/>
+        </w:rPr>
+        <w:t>SdwAdmin放置service 数据库逻辑操作</w:t>
+      </w:r>
+    </w:p>
+    <w:p>
+      <w:pPr>
+        <w:rPr>
+          <w:rFonts w:hint="eastAsia" w:ascii="Arial" w:hAnsi="Arial" w:cs="Arial"/>
+          <w:i w:val="0"/>
+          <w:caps w:val="0"/>
+          <w:color w:val="525252"/>
+          <w:spacing w:val="0"/>
+          <w:sz w:val="23"/>
+          <w:szCs w:val="23"/>
+          <w:shd w:val="clear" w:fill="FFFFFF"/>
+          <w:lang w:val="en-US" w:eastAsia="zh-CN"/>
+        </w:rPr>
+      </w:pPr>
+      <w:r>
+        <w:rPr>
+          <w:rFonts w:hint="eastAsia" w:ascii="Arial" w:hAnsi="Arial" w:cs="Arial"/>
+          <w:i w:val="0"/>
+          <w:caps w:val="0"/>
+          <w:color w:val="525252"/>
+          <w:spacing w:val="0"/>
+          <w:sz w:val="23"/>
+          <w:szCs w:val="23"/>
+          <w:shd w:val="clear" w:fill="FFFFFF"/>
+          <w:lang w:val="en-US" w:eastAsia="zh-CN"/>
+        </w:rPr>
+        <w:t xml:space="preserve"> </w:t>
+      </w:r>
+    </w:p>
+    <w:p>
+      <w:pPr>
+        <w:pStyle w:val="4"/>
+        <w:bidi w:val="0"/>
+        <w:rPr>
+          <w:rFonts w:hint="eastAsia"/>
+          <w:lang w:val="en-US" w:eastAsia="zh-CN"/>
+        </w:rPr>
+      </w:pPr>
+      <w:r>
+        <w:rPr>
+          <w:rFonts w:hint="eastAsia"/>
+          <w:lang w:val="en-US" w:eastAsia="zh-CN"/>
+        </w:rPr>
+        <w:t>核心语言变量配置</w:t>
+      </w:r>
+    </w:p>
+    <w:p>
+      <w:pPr>
+        <w:pStyle w:val="7"/>
+        <w:keepNext w:val="0"/>
+        <w:keepLines w:val="0"/>
+        <w:widowControl/>
+        <w:suppressLineNumbers w:val="0"/>
+        <w:shd w:val="clear" w:fill="FFFFFF"/>
+        <w:rPr>
+          <w:rFonts w:hint="eastAsia" w:ascii="宋体" w:hAnsi="宋体" w:eastAsia="宋体" w:cs="宋体"/>
+          <w:color w:val="000000"/>
+          <w:sz w:val="27"/>
+          <w:szCs w:val="27"/>
+        </w:rPr>
+      </w:pPr>
+      <w:r>
+        <w:rPr>
+          <w:rFonts w:hint="eastAsia" w:ascii="宋体" w:hAnsi="宋体" w:eastAsia="宋体" w:cs="宋体"/>
+          <w:color w:val="000000"/>
+          <w:sz w:val="27"/>
+          <w:szCs w:val="27"/>
+          <w:shd w:val="clear" w:fill="FFFFFF"/>
+        </w:rPr>
+        <w:t>{$Think.lang.index_slid_yiyou}</w:t>
+      </w:r>
+    </w:p>
+    <w:p>
+      <w:pPr>
+        <w:rPr>
+          <w:rFonts w:hint="eastAsia"/>
+          <w:lang w:val="en-US" w:eastAsia="zh-CN"/>
+        </w:rPr>
+      </w:pPr>
+    </w:p>
+    <w:p>
+      <w:pPr>
+        <w:rPr>
+          <w:rFonts w:hint="eastAsia"/>
+          <w:lang w:val="en-US" w:eastAsia="zh-CN"/>
+        </w:rPr>
+      </w:pPr>
+      <w:r>
+        <w:drawing>
+          <wp:inline distT="0" distB="0" distL="114300" distR="114300">
+            <wp:extent cx="5269865" cy="911860"/>
+            <wp:effectExtent l="0" t="0" r="6985" b="2540"/>
+            <wp:docPr id="6" name="图片 1"/>
+            <wp:cNvGraphicFramePr>
+              <a:graphicFrameLocks xmlns:a="http://schemas.openxmlformats.org/drawingml/2006/main" noChangeAspect="1"/>
+            </wp:cNvGraphicFramePr>
+            <a:graphic xmlns:a="http://schemas.openxmlformats.org/drawingml/2006/main">
+              <a:graphicData uri="http://schemas.openxmlformats.org/drawingml/2006/picture">
+                <pic:pic xmlns:pic="http://schemas.openxmlformats.org/drawingml/2006/picture">
+                  <pic:nvPicPr>
+                    <pic:cNvPr id="6" name="图片 1"/>
+                    <pic:cNvPicPr>
+                      <a:picLocks noChangeAspect="1"/>
+                    </pic:cNvPicPr>
+                  </pic:nvPicPr>
+                  <pic:blipFill>
+                    <a:blip r:embed="rId7"/>
+                    <a:stretch>
+                      <a:fillRect/>
+                    </a:stretch>
+                  </pic:blipFill>
+                  <pic:spPr>
+                    <a:xfrm>
+                      <a:off x="0" y="0"/>
+                      <a:ext cx="5269865" cy="911860"/>
+                    </a:xfrm>
+                    <a:prstGeom prst="rect">
+                      <a:avLst/>
+                    </a:prstGeom>
+                    <a:noFill/>
+                    <a:ln>
+                      <a:noFill/>
+                    </a:ln>
+                  </pic:spPr>
+                </pic:pic>
+              </a:graphicData>
+            </a:graphic>
+          </wp:inline>
+        </w:drawing>
+      </w:r>
+    </w:p>
+    <w:p>
+      <w:r>
+        <w:drawing>
+          <wp:inline distT="0" distB="0" distL="114300" distR="114300">
+            <wp:extent cx="5267325" cy="2397760"/>
+            <wp:effectExtent l="0" t="0" r="9525" b="2540"/>
+            <wp:docPr id="4" name="图片 4"/>
+            <wp:cNvGraphicFramePr>
+              <a:graphicFrameLocks xmlns:a="http://schemas.openxmlformats.org/drawingml/2006/main" noChangeAspect="1"/>
+            </wp:cNvGraphicFramePr>
+            <a:graphic xmlns:a="http://schemas.openxmlformats.org/drawingml/2006/main">
+              <a:graphicData uri="http://schemas.openxmlformats.org/drawingml/2006/picture">
+                <pic:pic xmlns:pic="http://schemas.openxmlformats.org/drawingml/2006/picture">
+                  <pic:nvPicPr>
+                    <pic:cNvPr id="4" name="图片 4"/>
+                    <pic:cNvPicPr>
+                      <a:picLocks noChangeAspect="1"/>
+                    </pic:cNvPicPr>
+                  </pic:nvPicPr>
+                  <pic:blipFill>
+                    <a:blip r:embed="rId8"/>
+                    <a:stretch>
+                      <a:fillRect/>
+                    </a:stretch>
+                  </pic:blipFill>
+                  <pic:spPr>
+                    <a:xfrm>
+                      <a:off x="0" y="0"/>
+                      <a:ext cx="5267325" cy="2397760"/>
+                    </a:xfrm>
+                    <a:prstGeom prst="rect">
+                      <a:avLst/>
+                    </a:prstGeom>
+                    <a:noFill/>
+                    <a:ln>
+                      <a:noFill/>
+                    </a:ln>
+                  </pic:spPr>
+                </pic:pic>
+              </a:graphicData>
+            </a:graphic>
+          </wp:inline>
+        </w:drawing>
+      </w:r>
+    </w:p>
+    <w:p>
+      <w:pPr>
+        <w:rPr>
+          <w:rFonts w:hint="default"/>
+          <w:lang w:val="en-US" w:eastAsia="zh-CN"/>
+        </w:rPr>
+      </w:pPr>
+      <w:r>
+        <w:drawing>
+          <wp:inline distT="0" distB="0" distL="114300" distR="114300">
+            <wp:extent cx="5262245" cy="2641600"/>
+            <wp:effectExtent l="0" t="0" r="14605" b="6350"/>
+            <wp:docPr id="5" name="图片 5"/>
+            <wp:cNvGraphicFramePr>
+              <a:graphicFrameLocks xmlns:a="http://schemas.openxmlformats.org/drawingml/2006/main" noChangeAspect="1"/>
+            </wp:cNvGraphicFramePr>
+            <a:graphic xmlns:a="http://schemas.openxmlformats.org/drawingml/2006/main">
+              <a:graphicData uri="http://schemas.openxmlformats.org/drawingml/2006/picture">
+                <pic:pic xmlns:pic="http://schemas.openxmlformats.org/drawingml/2006/picture">
+                  <pic:nvPicPr>
+                    <pic:cNvPr id="5" name="图片 5"/>
+                    <pic:cNvPicPr>
+                      <a:picLocks noChangeAspect="1"/>
+                    </pic:cNvPicPr>
+                  </pic:nvPicPr>
+                  <pic:blipFill>
+                    <a:blip r:embed="rId9"/>
+                    <a:stretch>
+                      <a:fillRect/>
+                    </a:stretch>
+                  </pic:blipFill>
+                  <pic:spPr>
+                    <a:xfrm>
+                      <a:off x="0" y="0"/>
+                      <a:ext cx="5262245" cy="2641600"/>
+                    </a:xfrm>
+                    <a:prstGeom prst="rect">
+                      <a:avLst/>
+                    </a:prstGeom>
+                    <a:noFill/>
+                    <a:ln>
+                      <a:noFill/>
+                    </a:ln>
+                  </pic:spPr>
+                </pic:pic>
+              </a:graphicData>
+            </a:graphic>
+          </wp:inline>
+        </w:drawing>
+      </w:r>
+    </w:p>
+    <w:p>
+      <w:pPr>
+        <w:rPr>
+          <w:rFonts w:hint="default"/>
+          <w:lang w:val="en-US" w:eastAsia="zh-CN"/>
+        </w:rPr>
+      </w:pPr>
+    </w:p>
+    <w:p>
+      <w:pPr>
+        <w:pStyle w:val="3"/>
+        <w:bidi w:val="0"/>
+        <w:rPr>
+          <w:rFonts w:hint="default"/>
+        </w:rPr>
+      </w:pPr>
+      <w:r>
+        <w:rPr>
+          <w:rFonts w:hint="default"/>
+        </w:rPr>
+        <w:t>系统变量</w:t>
+      </w:r>
+    </w:p>
+    <w:p>
+      <w:pPr>
+        <w:rPr>
+          <w:rFonts w:hint="default"/>
+        </w:rPr>
+      </w:pPr>
+    </w:p>
+    <w:p>
+      <w:pPr>
+        <w:pBdr>
+          <w:bottom w:val="single" w:color="auto" w:sz="4" w:space="0"/>
+        </w:pBdr>
+        <w:rPr>
+          <w:rFonts w:hint="default"/>
+        </w:rPr>
+      </w:pPr>
+    </w:p>
+    <w:p>
+      <w:pPr>
+        <w:rPr>
+          <w:rFonts w:hint="eastAsia"/>
+          <w:lang w:val="en-US" w:eastAsia="zh-CN"/>
+        </w:rPr>
+      </w:pPr>
+    </w:p>
+    <w:p>
+      <w:pPr>
+        <w:pStyle w:val="3"/>
+        <w:bidi w:val="0"/>
+        <w:rPr>
+          <w:rFonts w:hint="eastAsia"/>
+          <w:lang w:val="en-US" w:eastAsia="zh-CN"/>
+        </w:rPr>
+      </w:pPr>
+      <w:r>
+        <w:rPr>
+          <w:rFonts w:hint="eastAsia"/>
+          <w:lang w:val="en-US" w:eastAsia="zh-CN"/>
+        </w:rPr>
+        <w:t>注册功能模块</w:t>
+      </w:r>
+    </w:p>
+    <w:p>
+      <w:pPr>
+        <w:rPr>
+          <w:rFonts w:hint="eastAsia"/>
+          <w:lang w:val="en-US" w:eastAsia="zh-CN"/>
+        </w:rPr>
+      </w:pPr>
+    </w:p>
+    <w:p>
+      <w:pPr>
+        <w:rPr>
+          <w:rFonts w:hint="eastAsia"/>
+          <w:lang w:val="en-US" w:eastAsia="zh-CN"/>
+        </w:rPr>
+      </w:pPr>
+    </w:p>
+    <w:p>
+      <w:pPr>
+        <w:rPr>
+          <w:rFonts w:hint="eastAsia"/>
+          <w:lang w:val="en-US" w:eastAsia="zh-CN"/>
+        </w:rPr>
+      </w:pPr>
+    </w:p>
+    <w:p>
+      <w:pPr>
+        <w:rPr>
+          <w:rFonts w:hint="eastAsia"/>
+          <w:lang w:val="en-US" w:eastAsia="zh-CN"/>
+        </w:rPr>
+      </w:pPr>
+    </w:p>
+    <w:p>
+      <w:pPr>
+        <w:pStyle w:val="3"/>
+        <w:bidi w:val="0"/>
+        <w:rPr>
+          <w:rFonts w:hint="eastAsia"/>
+          <w:lang w:val="en-US" w:eastAsia="zh-CN"/>
+        </w:rPr>
+      </w:pPr>
+      <w:r>
+        <w:rPr>
+          <w:rFonts w:hint="eastAsia"/>
+          <w:lang w:val="en-US" w:eastAsia="zh-CN"/>
+        </w:rPr>
+        <w:t>Web页面---》变成手机页面</w:t>
+      </w:r>
+    </w:p>
+    <w:p>
+      <w:pPr>
+        <w:rPr>
+          <w:rFonts w:hint="default"/>
+          <w:lang w:val="en-US" w:eastAsia="zh-CN"/>
+        </w:rPr>
+      </w:pPr>
+      <w:r>
+        <w:rPr>
+          <w:rFonts w:hint="eastAsia"/>
+          <w:lang w:val="en-US" w:eastAsia="zh-CN"/>
+        </w:rPr>
+        <w:t>创建一个HomeController，所有控制器都继承它，在_innitialize中调用isMobile方法判断是否是手机页面然后跳转到Mobile</w:t>
+      </w:r>
       <w:bookmarkStart w:id="0" w:name="_GoBack"/>
       <w:bookmarkEnd w:id="0"/>
+      <w:r>
+        <w:rPr>
+          <w:rFonts w:hint="eastAsia"/>
+          <w:lang w:val="en-US" w:eastAsia="zh-CN"/>
+        </w:rPr>
+        <w:t>模块</w:t>
+      </w:r>
+    </w:p>
+    <w:p>
+      <w:pPr>
+        <w:rPr>
+          <w:rFonts w:hint="eastAsia"/>
+          <w:lang w:val="en-US" w:eastAsia="zh-CN"/>
+        </w:rPr>
+      </w:pPr>
+      <w:r>
+        <w:drawing>
+          <wp:inline distT="0" distB="0" distL="114300" distR="114300">
+            <wp:extent cx="5264785" cy="3278505"/>
+            <wp:effectExtent l="0" t="0" r="12065" b="17145"/>
+            <wp:docPr id="8" name="图片 2"/>
+            <wp:cNvGraphicFramePr>
+              <a:graphicFrameLocks xmlns:a="http://schemas.openxmlformats.org/drawingml/2006/main" noChangeAspect="1"/>
+            </wp:cNvGraphicFramePr>
+            <a:graphic xmlns:a="http://schemas.openxmlformats.org/drawingml/2006/main">
+              <a:graphicData uri="http://schemas.openxmlformats.org/drawingml/2006/picture">
+                <pic:pic xmlns:pic="http://schemas.openxmlformats.org/drawingml/2006/picture">
+                  <pic:nvPicPr>
+                    <pic:cNvPr id="8" name="图片 2"/>
+                    <pic:cNvPicPr>
+                      <a:picLocks noChangeAspect="1"/>
+                    </pic:cNvPicPr>
+                  </pic:nvPicPr>
+                  <pic:blipFill>
+                    <a:blip r:embed="rId10"/>
+                    <a:stretch>
+                      <a:fillRect/>
+                    </a:stretch>
+                  </pic:blipFill>
+                  <pic:spPr>
+                    <a:xfrm>
+                      <a:off x="0" y="0"/>
+                      <a:ext cx="5264785" cy="3278505"/>
+                    </a:xfrm>
+                    <a:prstGeom prst="rect">
+                      <a:avLst/>
+                    </a:prstGeom>
+                    <a:noFill/>
+                    <a:ln>
+                      <a:noFill/>
+                    </a:ln>
+                  </pic:spPr>
+                </pic:pic>
+              </a:graphicData>
+            </a:graphic>
+          </wp:inline>
+        </w:drawing>
+      </w:r>
+    </w:p>
+    <w:p>
+      <w:pPr>
+        <w:rPr>
+          <w:rFonts w:hint="default"/>
+          <w:lang w:val="en-US" w:eastAsia="zh-CN"/>
+        </w:rPr>
+      </w:pPr>
+      <w:r>
+        <w:drawing>
+          <wp:inline distT="0" distB="0" distL="114300" distR="114300">
+            <wp:extent cx="5264150" cy="2718435"/>
+            <wp:effectExtent l="0" t="0" r="12700" b="5715"/>
+            <wp:docPr id="7" name="图片 1"/>
+            <wp:cNvGraphicFramePr>
+              <a:graphicFrameLocks xmlns:a="http://schemas.openxmlformats.org/drawingml/2006/main" noChangeAspect="1"/>
+            </wp:cNvGraphicFramePr>
+            <a:graphic xmlns:a="http://schemas.openxmlformats.org/drawingml/2006/main">
+              <a:graphicData uri="http://schemas.openxmlformats.org/drawingml/2006/picture">
+                <pic:pic xmlns:pic="http://schemas.openxmlformats.org/drawingml/2006/picture">
+                  <pic:nvPicPr>
+                    <pic:cNvPr id="7" name="图片 1"/>
+                    <pic:cNvPicPr>
+                      <a:picLocks noChangeAspect="1"/>
+                    </pic:cNvPicPr>
+                  </pic:nvPicPr>
+                  <pic:blipFill>
+                    <a:blip r:embed="rId11"/>
+                    <a:stretch>
+                      <a:fillRect/>
+                    </a:stretch>
+                  </pic:blipFill>
+                  <pic:spPr>
+                    <a:xfrm>
+                      <a:off x="0" y="0"/>
+                      <a:ext cx="5264150" cy="2718435"/>
+                    </a:xfrm>
+                    <a:prstGeom prst="rect">
+                      <a:avLst/>
+                    </a:prstGeom>
+                    <a:noFill/>
+                    <a:ln>
+                      <a:noFill/>
+                    </a:ln>
+                  </pic:spPr>
+                </pic:pic>
+              </a:graphicData>
+            </a:graphic>
+          </wp:inline>
+        </w:drawing>
+      </w:r>
+    </w:p>
+    <w:p>
+      <w:pPr>
+        <w:ind w:firstLine="420" w:firstLineChars="0"/>
+        <w:rPr>
+          <w:rFonts w:hint="eastAsia"/>
+          <w:lang w:val="en-US" w:eastAsia="zh-CN"/>
+        </w:rPr>
+      </w:pPr>
+    </w:p>
+    <w:p>
+      <w:pPr>
+        <w:rPr>
+          <w:rFonts w:hint="default"/>
+          <w:lang w:val="en-US" w:eastAsia="zh-CN"/>
+        </w:rPr>
+      </w:pPr>
+    </w:p>
+    <w:p/>
+    <w:p>
+      <w:pPr>
+        <w:rPr>
+          <w:rFonts w:hint="default"/>
+          <w:lang w:val="en-US" w:eastAsia="zh-CN"/>
+        </w:rPr>
+      </w:pPr>
+    </w:p>
+    <w:p>
+      <w:pPr>
+        <w:rPr>
+          <w:rFonts w:hint="default"/>
+          <w:lang w:val="en-US" w:eastAsia="zh-CN"/>
+        </w:rPr>
+      </w:pPr>
+    </w:p>
+    <w:p>
+      <w:pPr>
+        <w:rPr>
+          <w:rFonts w:hint="default"/>
+          <w:lang w:val="en-US" w:eastAsia="zh-CN"/>
+        </w:rPr>
+      </w:pPr>
     </w:p>
     <w:sectPr>
       <w:pgSz w:w="11906" w:h="16838"/>
@@ -2131,7 +4185,7 @@
     <w:lsdException w:qFormat="1" w:unhideWhenUsed="0" w:uiPriority="0" w:semiHidden="0" w:name="Normal"/>
     <w:lsdException w:qFormat="1" w:unhideWhenUsed="0" w:uiPriority="0" w:semiHidden="0" w:name="heading 1"/>
     <w:lsdException w:qFormat="1" w:uiPriority="0" w:semiHidden="0" w:name="heading 2"/>
-    <w:lsdException w:qFormat="1" w:uiPriority="0" w:name="heading 3"/>
+    <w:lsdException w:qFormat="1" w:uiPriority="0" w:semiHidden="0" w:name="heading 3"/>
     <w:lsdException w:qFormat="1" w:uiPriority="0" w:name="heading 4"/>
     <w:lsdException w:qFormat="1" w:uiPriority="0" w:name="heading 5"/>
     <w:lsdException w:qFormat="1" w:uiPriority="0" w:name="heading 6"/>
@@ -2193,7 +4247,7 @@
     <w:lsdException w:qFormat="1" w:unhideWhenUsed="0" w:uiPriority="0" w:semiHidden="0" w:name="Title"/>
     <w:lsdException w:unhideWhenUsed="0" w:uiPriority="0" w:semiHidden="0" w:name="Closing"/>
     <w:lsdException w:unhideWhenUsed="0" w:uiPriority="0" w:semiHidden="0" w:name="Signature"/>
-    <w:lsdException w:unhideWhenUsed="0" w:uiPriority="0" w:name="Default Paragraph Font"/>
+    <w:lsdException w:qFormat="1" w:unhideWhenUsed="0" w:uiPriority="0" w:name="Default Paragraph Font"/>
     <w:lsdException w:unhideWhenUsed="0" w:uiPriority="0" w:semiHidden="0" w:name="Body Text"/>
     <w:lsdException w:unhideWhenUsed="0" w:uiPriority="0" w:semiHidden="0" w:name="Body Text Indent"/>
     <w:lsdException w:unhideWhenUsed="0" w:uiPriority="0" w:semiHidden="0" w:name="List Continue"/>
@@ -2213,25 +4267,25 @@
     <w:lsdException w:unhideWhenUsed="0" w:uiPriority="0" w:semiHidden="0" w:name="Body Text Indent 2"/>
     <w:lsdException w:unhideWhenUsed="0" w:uiPriority="0" w:semiHidden="0" w:name="Body Text Indent 3"/>
     <w:lsdException w:unhideWhenUsed="0" w:uiPriority="0" w:semiHidden="0" w:name="Block Text"/>
-    <w:lsdException w:unhideWhenUsed="0" w:uiPriority="0" w:semiHidden="0" w:name="Hyperlink"/>
+    <w:lsdException w:qFormat="1" w:unhideWhenUsed="0" w:uiPriority="0" w:semiHidden="0" w:name="Hyperlink"/>
     <w:lsdException w:unhideWhenUsed="0" w:uiPriority="0" w:semiHidden="0" w:name="FollowedHyperlink"/>
     <w:lsdException w:qFormat="1" w:unhideWhenUsed="0" w:uiPriority="0" w:semiHidden="0" w:name="Strong"/>
     <w:lsdException w:qFormat="1" w:unhideWhenUsed="0" w:uiPriority="0" w:semiHidden="0" w:name="Emphasis"/>
     <w:lsdException w:unhideWhenUsed="0" w:uiPriority="0" w:semiHidden="0" w:name="Document Map"/>
     <w:lsdException w:unhideWhenUsed="0" w:uiPriority="0" w:semiHidden="0" w:name="Plain Text"/>
     <w:lsdException w:unhideWhenUsed="0" w:uiPriority="0" w:semiHidden="0" w:name="E-mail Signature"/>
-    <w:lsdException w:unhideWhenUsed="0" w:uiPriority="0" w:semiHidden="0" w:name="Normal (Web)"/>
+    <w:lsdException w:qFormat="1" w:unhideWhenUsed="0" w:uiPriority="0" w:semiHidden="0" w:name="Normal (Web)"/>
     <w:lsdException w:unhideWhenUsed="0" w:uiPriority="0" w:semiHidden="0" w:name="HTML Acronym"/>
     <w:lsdException w:unhideWhenUsed="0" w:uiPriority="0" w:semiHidden="0" w:name="HTML Address"/>
     <w:lsdException w:unhideWhenUsed="0" w:uiPriority="0" w:semiHidden="0" w:name="HTML Cite"/>
-    <w:lsdException w:unhideWhenUsed="0" w:uiPriority="0" w:semiHidden="0" w:name="HTML Code"/>
+    <w:lsdException w:qFormat="1" w:unhideWhenUsed="0" w:uiPriority="0" w:semiHidden="0" w:name="HTML Code"/>
     <w:lsdException w:unhideWhenUsed="0" w:uiPriority="0" w:semiHidden="0" w:name="HTML Definition"/>
     <w:lsdException w:unhideWhenUsed="0" w:uiPriority="0" w:semiHidden="0" w:name="HTML Keyboard"/>
-    <w:lsdException w:unhideWhenUsed="0" w:uiPriority="0" w:semiHidden="0" w:name="HTML Preformatted"/>
+    <w:lsdException w:qFormat="1" w:unhideWhenUsed="0" w:uiPriority="0" w:semiHidden="0" w:name="HTML Preformatted"/>
     <w:lsdException w:unhideWhenUsed="0" w:uiPriority="0" w:semiHidden="0" w:name="HTML Sample"/>
     <w:lsdException w:unhideWhenUsed="0" w:uiPriority="0" w:semiHidden="0" w:name="HTML Typewriter"/>
     <w:lsdException w:unhideWhenUsed="0" w:uiPriority="0" w:semiHidden="0" w:name="HTML Variable"/>
-    <w:lsdException w:unhideWhenUsed="0" w:uiPriority="0" w:name="Normal Table"/>
+    <w:lsdException w:qFormat="1" w:unhideWhenUsed="0" w:uiPriority="0" w:name="Normal Table"/>
     <w:lsdException w:unhideWhenUsed="0" w:uiPriority="0" w:semiHidden="0" w:name="annotation subject"/>
     <w:lsdException w:unhideWhenUsed="0" w:uiPriority="0" w:semiHidden="0" w:name="Table Simple 1"/>
     <w:lsdException w:unhideWhenUsed="0" w:uiPriority="0" w:semiHidden="0" w:name="Table Simple 2"/>
@@ -2394,6 +4448,25 @@
     </w:rPr>
   </w:style>
   <w:style w:type="paragraph" w:styleId="2">
+    <w:name w:val="heading 1"/>
+    <w:basedOn w:val="1"/>
+    <w:next w:val="1"/>
+    <w:qFormat/>
+    <w:uiPriority w:val="0"/>
+    <w:pPr>
+      <w:spacing w:before="0" w:beforeAutospacing="1" w:after="0" w:afterAutospacing="1"/>
+      <w:jc w:val="left"/>
+    </w:pPr>
+    <w:rPr>
+      <w:rFonts w:hint="eastAsia" w:ascii="宋体" w:hAnsi="宋体" w:eastAsia="宋体" w:cs="宋体"/>
+      <w:b/>
+      <w:kern w:val="44"/>
+      <w:sz w:val="48"/>
+      <w:szCs w:val="48"/>
+      <w:lang w:val="en-US" w:eastAsia="zh-CN" w:bidi="ar"/>
+    </w:rPr>
+  </w:style>
+  <w:style w:type="paragraph" w:styleId="3">
     <w:name w:val="heading 2"/>
     <w:basedOn w:val="1"/>
     <w:next w:val="1"/>
@@ -2413,7 +4486,46 @@
       <w:lang w:val="en-US" w:eastAsia="zh-CN" w:bidi="ar"/>
     </w:rPr>
   </w:style>
-  <w:style w:type="paragraph" w:styleId="3">
+  <w:style w:type="paragraph" w:styleId="4">
+    <w:name w:val="heading 3"/>
+    <w:basedOn w:val="1"/>
+    <w:next w:val="1"/>
+    <w:unhideWhenUsed/>
+    <w:qFormat/>
+    <w:uiPriority w:val="0"/>
+    <w:pPr>
+      <w:keepNext/>
+      <w:keepLines/>
+      <w:spacing w:before="260" w:beforeLines="0" w:beforeAutospacing="0" w:after="260" w:afterLines="0" w:afterAutospacing="0" w:line="413" w:lineRule="auto"/>
+      <w:outlineLvl w:val="2"/>
+    </w:pPr>
+    <w:rPr>
+      <w:b/>
+      <w:sz w:val="32"/>
+    </w:rPr>
+  </w:style>
+  <w:style w:type="paragraph" w:styleId="5">
+    <w:name w:val="heading 4"/>
+    <w:basedOn w:val="1"/>
+    <w:next w:val="1"/>
+    <w:semiHidden/>
+    <w:unhideWhenUsed/>
+    <w:qFormat/>
+    <w:uiPriority w:val="0"/>
+    <w:pPr>
+      <w:spacing w:before="0" w:beforeAutospacing="1" w:after="0" w:afterAutospacing="1"/>
+      <w:jc w:val="left"/>
+    </w:pPr>
+    <w:rPr>
+      <w:rFonts w:hint="eastAsia" w:ascii="宋体" w:hAnsi="宋体" w:eastAsia="宋体" w:cs="宋体"/>
+      <w:b/>
+      <w:kern w:val="0"/>
+      <w:sz w:val="24"/>
+      <w:szCs w:val="24"/>
+      <w:lang w:val="en-US" w:eastAsia="zh-CN" w:bidi="ar"/>
+    </w:rPr>
+  </w:style>
+  <w:style w:type="paragraph" w:styleId="6">
     <w:name w:val="heading 5"/>
     <w:basedOn w:val="1"/>
     <w:next w:val="1"/>
@@ -2434,14 +4546,16 @@
       <w:lang w:val="en-US" w:eastAsia="zh-CN" w:bidi="ar"/>
     </w:rPr>
   </w:style>
-  <w:style w:type="character" w:default="1" w:styleId="7">
+  <w:style w:type="character" w:default="1" w:styleId="10">
     <w:name w:val="Default Paragraph Font"/>
     <w:semiHidden/>
+    <w:qFormat/>
     <w:uiPriority w:val="0"/>
   </w:style>
-  <w:style w:type="table" w:default="1" w:styleId="6">
+  <w:style w:type="table" w:default="1" w:styleId="9">
     <w:name w:val="Normal Table"/>
     <w:semiHidden/>
+    <w:qFormat/>
     <w:uiPriority w:val="0"/>
     <w:tblPr>
       <w:tblCellMar>
@@ -2452,9 +4566,10 @@
       </w:tblCellMar>
     </w:tblPr>
   </w:style>
-  <w:style w:type="paragraph" w:styleId="4">
+  <w:style w:type="paragraph" w:styleId="7">
     <w:name w:val="HTML Preformatted"/>
     <w:basedOn w:val="1"/>
+    <w:qFormat/>
     <w:uiPriority w:val="0"/>
     <w:pPr>
       <w:tabs>
@@ -2485,9 +4600,10 @@
       <w:lang w:val="en-US" w:eastAsia="zh-CN" w:bidi="ar"/>
     </w:rPr>
   </w:style>
-  <w:style w:type="paragraph" w:styleId="5">
+  <w:style w:type="paragraph" w:styleId="8">
     <w:name w:val="Normal (Web)"/>
     <w:basedOn w:val="1"/>
+    <w:qFormat/>
     <w:uiPriority w:val="0"/>
     <w:pPr>
       <w:spacing w:before="0" w:beforeAutospacing="1" w:after="0" w:afterAutospacing="1"/>
@@ -2500,18 +4616,20 @@
       <w:lang w:val="en-US" w:eastAsia="zh-CN" w:bidi="ar"/>
     </w:rPr>
   </w:style>
-  <w:style w:type="character" w:styleId="8">
+  <w:style w:type="character" w:styleId="11">
     <w:name w:val="Hyperlink"/>
-    <w:basedOn w:val="7"/>
+    <w:basedOn w:val="10"/>
+    <w:qFormat/>
     <w:uiPriority w:val="0"/>
     <w:rPr>
       <w:color w:val="0000FF"/>
       <w:u w:val="single"/>
     </w:rPr>
   </w:style>
-  <w:style w:type="character" w:styleId="9">
+  <w:style w:type="character" w:styleId="12">
     <w:name w:val="HTML Code"/>
-    <w:basedOn w:val="7"/>
+    <w:basedOn w:val="10"/>
+    <w:qFormat/>
     <w:uiPriority w:val="0"/>
     <w:rPr>
       <w:rFonts w:ascii="Courier New" w:hAnsi="Courier New"/>

--- a/trunk_TP老版本相关使用说明/trunk_TP老版本相关使用说明.docx
+++ b/trunk_TP老版本相关使用说明/trunk_TP老版本相关使用说明.docx
@@ -16,6 +16,46 @@
           <w:rFonts w:hint="eastAsia"/>
           <w:lang w:val="en-US" w:eastAsia="zh-CN"/>
         </w:rPr>
+        <w:t>项目路径：D:\phpStudy\PHPTutorial\WWW\sdw\sdw\trunk</w:t>
+      </w:r>
+    </w:p>
+    <w:p>
+      <w:pPr>
+        <w:rPr>
+          <w:rFonts w:hint="eastAsia"/>
+          <w:lang w:val="en-US" w:eastAsia="zh-CN"/>
+        </w:rPr>
+      </w:pPr>
+      <w:r>
+        <w:rPr>
+          <w:rFonts w:hint="eastAsia"/>
+          <w:lang w:val="en-US" w:eastAsia="zh-CN"/>
+        </w:rPr>
+        <w:t>数据库：</w:t>
+      </w:r>
+    </w:p>
+    <w:p>
+      <w:pPr>
+        <w:rPr>
+          <w:rFonts w:hint="default"/>
+          <w:lang w:val="en-US" w:eastAsia="zh-CN"/>
+        </w:rPr>
+      </w:pPr>
+    </w:p>
+    <w:p>
+      <w:pPr>
+        <w:pStyle w:val="3"/>
+        <w:bidi w:val="0"/>
+        <w:rPr>
+          <w:rFonts w:hint="eastAsia"/>
+          <w:lang w:val="en-US" w:eastAsia="zh-CN"/>
+        </w:rPr>
+      </w:pPr>
+      <w:r>
+        <w:rPr>
+          <w:rFonts w:hint="eastAsia"/>
+          <w:lang w:val="en-US" w:eastAsia="zh-CN"/>
+        </w:rPr>
         <w:t>TP3.2参考文档</w:t>
       </w:r>
     </w:p>
@@ -52,7 +92,7 @@
       </w:r>
       <w:r>
         <w:rPr>
-          <w:rStyle w:val="11"/>
+          <w:rStyle w:val="12"/>
           <w:rFonts w:ascii="宋体" w:hAnsi="宋体" w:eastAsia="宋体" w:cs="宋体"/>
           <w:sz w:val="24"/>
           <w:szCs w:val="24"/>
@@ -337,7 +377,7 @@
       </w:pPr>
       <w:r>
         <w:rPr>
-          <w:rStyle w:val="12"/>
+          <w:rStyle w:val="13"/>
           <w:rFonts w:hint="default" w:ascii="Consolas" w:hAnsi="Consolas" w:eastAsia="Consolas" w:cs="Consolas"/>
           <w:i w:val="0"/>
           <w:caps w:val="0"/>
@@ -562,7 +602,7 @@
       </w:pPr>
       <w:r>
         <w:rPr>
-          <w:rStyle w:val="12"/>
+          <w:rStyle w:val="13"/>
           <w:rFonts w:hint="default" w:ascii="Consolas" w:hAnsi="Consolas" w:eastAsia="Consolas" w:cs="Consolas"/>
           <w:i w:val="0"/>
           <w:caps w:val="0"/>
@@ -854,20 +894,20 @@
         <w:spacing w:before="210" w:beforeAutospacing="0" w:after="210" w:afterAutospacing="0" w:line="22" w:lineRule="atLeast"/>
         <w:ind w:left="0" w:right="0" w:firstLine="0"/>
         <w:rPr>
-          <w:rStyle w:val="12"/>
-          <w:rFonts w:hint="default" w:ascii="Consolas" w:hAnsi="Consolas" w:eastAsia="Consolas" w:cs="Consolas"/>
-          <w:i w:val="0"/>
-          <w:caps w:val="0"/>
-          <w:color w:val="525252"/>
-          <w:spacing w:val="0"/>
-          <w:sz w:val="21"/>
-          <w:szCs w:val="21"/>
-          <w:shd w:val="clear" w:fill="F7F7F7"/>
-        </w:rPr>
-      </w:pPr>
-      <w:r>
-        <w:rPr>
-          <w:rStyle w:val="12"/>
+          <w:rStyle w:val="13"/>
+          <w:rFonts w:hint="default" w:ascii="Consolas" w:hAnsi="Consolas" w:eastAsia="Consolas" w:cs="Consolas"/>
+          <w:i w:val="0"/>
+          <w:caps w:val="0"/>
+          <w:color w:val="525252"/>
+          <w:spacing w:val="0"/>
+          <w:sz w:val="21"/>
+          <w:szCs w:val="21"/>
+          <w:shd w:val="clear" w:fill="F7F7F7"/>
+        </w:rPr>
+      </w:pPr>
+      <w:r>
+        <w:rPr>
+          <w:rStyle w:val="13"/>
           <w:rFonts w:hint="default" w:ascii="Consolas" w:hAnsi="Consolas" w:eastAsia="Consolas" w:cs="Consolas"/>
           <w:i w:val="0"/>
           <w:caps w:val="0"/>
@@ -894,7 +934,7 @@
       </w:r>
       <w:r>
         <w:rPr>
-          <w:rStyle w:val="12"/>
+          <w:rStyle w:val="13"/>
           <w:rFonts w:hint="default" w:ascii="Consolas" w:hAnsi="Consolas" w:eastAsia="Consolas" w:cs="Consolas"/>
           <w:i w:val="0"/>
           <w:caps w:val="0"/>
@@ -987,7 +1027,7 @@
       </w:pPr>
       <w:r>
         <w:rPr>
-          <w:rStyle w:val="12"/>
+          <w:rStyle w:val="13"/>
           <w:rFonts w:hint="default" w:ascii="Consolas" w:hAnsi="Consolas" w:eastAsia="Consolas" w:cs="Consolas"/>
           <w:i w:val="0"/>
           <w:caps w:val="0"/>
@@ -1229,20 +1269,20 @@
         <w:spacing w:before="210" w:beforeAutospacing="0" w:after="210" w:afterAutospacing="0" w:line="22" w:lineRule="atLeast"/>
         <w:ind w:left="0" w:right="0" w:firstLine="0"/>
         <w:rPr>
-          <w:rStyle w:val="12"/>
-          <w:rFonts w:hint="default" w:ascii="Consolas" w:hAnsi="Consolas" w:eastAsia="Consolas" w:cs="Consolas"/>
-          <w:i w:val="0"/>
-          <w:caps w:val="0"/>
-          <w:color w:val="525252"/>
-          <w:spacing w:val="0"/>
-          <w:sz w:val="21"/>
-          <w:szCs w:val="21"/>
-          <w:shd w:val="clear" w:fill="F7F7F7"/>
-        </w:rPr>
-      </w:pPr>
-      <w:r>
-        <w:rPr>
-          <w:rStyle w:val="12"/>
+          <w:rStyle w:val="13"/>
+          <w:rFonts w:hint="default" w:ascii="Consolas" w:hAnsi="Consolas" w:eastAsia="Consolas" w:cs="Consolas"/>
+          <w:i w:val="0"/>
+          <w:caps w:val="0"/>
+          <w:color w:val="525252"/>
+          <w:spacing w:val="0"/>
+          <w:sz w:val="21"/>
+          <w:szCs w:val="21"/>
+          <w:shd w:val="clear" w:fill="F7F7F7"/>
+        </w:rPr>
+      </w:pPr>
+      <w:r>
+        <w:rPr>
+          <w:rStyle w:val="13"/>
           <w:rFonts w:hint="default" w:ascii="Consolas" w:hAnsi="Consolas" w:eastAsia="Consolas" w:cs="Consolas"/>
           <w:i w:val="0"/>
           <w:caps w:val="0"/>
@@ -1426,7 +1466,7 @@
       </w:pPr>
       <w:r>
         <w:rPr>
-          <w:rStyle w:val="12"/>
+          <w:rStyle w:val="13"/>
           <w:rFonts w:hint="default" w:ascii="Consolas" w:hAnsi="Consolas" w:eastAsia="Consolas" w:cs="Consolas"/>
           <w:i w:val="0"/>
           <w:caps w:val="0"/>
@@ -1611,7 +1651,7 @@
       </w:pPr>
       <w:r>
         <w:rPr>
-          <w:rStyle w:val="12"/>
+          <w:rStyle w:val="13"/>
           <w:rFonts w:hint="default" w:ascii="Consolas" w:hAnsi="Consolas" w:eastAsia="Consolas" w:cs="Consolas"/>
           <w:i w:val="0"/>
           <w:caps w:val="0"/>
@@ -1861,7 +1901,7 @@
       </w:pPr>
       <w:r>
         <w:rPr>
-          <w:rStyle w:val="12"/>
+          <w:rStyle w:val="13"/>
           <w:rFonts w:hint="default" w:ascii="Consolas" w:hAnsi="Consolas" w:eastAsia="Consolas" w:cs="Consolas"/>
           <w:i w:val="0"/>
           <w:caps w:val="0"/>
@@ -1979,7 +2019,7 @@
       </w:r>
       <w:r>
         <w:rPr>
-          <w:rStyle w:val="12"/>
+          <w:rStyle w:val="13"/>
           <w:rFonts w:hint="default" w:ascii="Consolas" w:hAnsi="Consolas" w:eastAsia="Consolas" w:cs="Consolas"/>
           <w:i w:val="0"/>
           <w:caps w:val="0"/>
@@ -2074,6 +2114,71 @@
     </w:p>
     <w:p>
       <w:pPr>
+        <w:pStyle w:val="3"/>
+        <w:bidi w:val="0"/>
+        <w:rPr>
+          <w:rFonts w:hint="default"/>
+          <w:lang w:val="en-US" w:eastAsia="zh-CN"/>
+        </w:rPr>
+      </w:pPr>
+      <w:r>
+        <w:rPr>
+          <w:rFonts w:hint="eastAsia"/>
+          <w:lang w:val="en-US" w:eastAsia="zh-CN"/>
+        </w:rPr>
+        <w:t>复合查询</w:t>
+      </w:r>
+    </w:p>
+    <w:p>
+      <w:pPr>
+        <w:ind w:firstLine="420" w:firstLineChars="0"/>
+      </w:pPr>
+      <w:r>
+        <w:drawing>
+          <wp:inline distT="0" distB="0" distL="114300" distR="114300">
+            <wp:extent cx="5269865" cy="2888615"/>
+            <wp:effectExtent l="0" t="0" r="6985" b="6985"/>
+            <wp:docPr id="13" name="图片 1"/>
+            <wp:cNvGraphicFramePr>
+              <a:graphicFrameLocks xmlns:a="http://schemas.openxmlformats.org/drawingml/2006/main" noChangeAspect="1"/>
+            </wp:cNvGraphicFramePr>
+            <a:graphic xmlns:a="http://schemas.openxmlformats.org/drawingml/2006/main">
+              <a:graphicData uri="http://schemas.openxmlformats.org/drawingml/2006/picture">
+                <pic:pic xmlns:pic="http://schemas.openxmlformats.org/drawingml/2006/picture">
+                  <pic:nvPicPr>
+                    <pic:cNvPr id="13" name="图片 1"/>
+                    <pic:cNvPicPr>
+                      <a:picLocks noChangeAspect="1"/>
+                    </pic:cNvPicPr>
+                  </pic:nvPicPr>
+                  <pic:blipFill>
+                    <a:blip r:embed="rId5"/>
+                    <a:stretch>
+                      <a:fillRect/>
+                    </a:stretch>
+                  </pic:blipFill>
+                  <pic:spPr>
+                    <a:xfrm>
+                      <a:off x="0" y="0"/>
+                      <a:ext cx="5269865" cy="2888615"/>
+                    </a:xfrm>
+                    <a:prstGeom prst="rect">
+                      <a:avLst/>
+                    </a:prstGeom>
+                    <a:noFill/>
+                    <a:ln>
+                      <a:noFill/>
+                    </a:ln>
+                  </pic:spPr>
+                </pic:pic>
+              </a:graphicData>
+            </a:graphic>
+          </wp:inline>
+        </w:drawing>
+      </w:r>
+    </w:p>
+    <w:p>
+      <w:pPr>
         <w:ind w:firstLine="420" w:firstLineChars="0"/>
       </w:pPr>
     </w:p>
@@ -2179,7 +2284,7 @@
       </w:pPr>
       <w:r>
         <w:rPr>
-          <w:rStyle w:val="12"/>
+          <w:rStyle w:val="13"/>
           <w:rFonts w:hint="default" w:ascii="Consolas" w:hAnsi="Consolas" w:eastAsia="Consolas" w:cs="Consolas"/>
           <w:i w:val="0"/>
           <w:caps w:val="0"/>
@@ -2219,7 +2324,7 @@
       </w:r>
       <w:r>
         <w:rPr>
-          <w:rStyle w:val="12"/>
+          <w:rStyle w:val="13"/>
           <w:rFonts w:hint="default" w:ascii="Consolas" w:hAnsi="Consolas" w:eastAsia="Consolas" w:cs="Consolas"/>
           <w:i w:val="0"/>
           <w:caps w:val="0"/>
@@ -2246,7 +2351,7 @@
       </w:r>
       <w:r>
         <w:rPr>
-          <w:rStyle w:val="12"/>
+          <w:rStyle w:val="13"/>
           <w:rFonts w:hint="default" w:ascii="Consolas" w:hAnsi="Consolas" w:eastAsia="Consolas" w:cs="Consolas"/>
           <w:i w:val="0"/>
           <w:caps w:val="0"/>
@@ -2273,7 +2378,7 @@
       </w:r>
       <w:r>
         <w:rPr>
-          <w:rStyle w:val="12"/>
+          <w:rStyle w:val="13"/>
           <w:rFonts w:hint="default" w:ascii="Consolas" w:hAnsi="Consolas" w:eastAsia="Consolas" w:cs="Consolas"/>
           <w:i w:val="0"/>
           <w:caps w:val="0"/>
@@ -2300,7 +2405,7 @@
       </w:r>
       <w:r>
         <w:rPr>
-          <w:rStyle w:val="12"/>
+          <w:rStyle w:val="13"/>
           <w:rFonts w:hint="default" w:ascii="Consolas" w:hAnsi="Consolas" w:eastAsia="Consolas" w:cs="Consolas"/>
           <w:i w:val="0"/>
           <w:caps w:val="0"/>
@@ -2327,7 +2432,7 @@
       </w:r>
       <w:r>
         <w:rPr>
-          <w:rStyle w:val="12"/>
+          <w:rStyle w:val="13"/>
           <w:rFonts w:hint="default" w:ascii="Consolas" w:hAnsi="Consolas" w:eastAsia="Consolas" w:cs="Consolas"/>
           <w:i w:val="0"/>
           <w:caps w:val="0"/>
@@ -2354,7 +2459,7 @@
       </w:r>
       <w:r>
         <w:rPr>
-          <w:rStyle w:val="12"/>
+          <w:rStyle w:val="13"/>
           <w:rFonts w:hint="default" w:ascii="Consolas" w:hAnsi="Consolas" w:eastAsia="Consolas" w:cs="Consolas"/>
           <w:i w:val="0"/>
           <w:caps w:val="0"/>
@@ -2394,7 +2499,7 @@
       </w:r>
       <w:r>
         <w:rPr>
-          <w:rStyle w:val="12"/>
+          <w:rStyle w:val="13"/>
           <w:rFonts w:hint="default" w:ascii="Consolas" w:hAnsi="Consolas" w:eastAsia="Consolas" w:cs="Consolas"/>
           <w:i w:val="0"/>
           <w:caps w:val="0"/>
@@ -2421,7 +2526,7 @@
       </w:r>
       <w:r>
         <w:rPr>
-          <w:rStyle w:val="12"/>
+          <w:rStyle w:val="13"/>
           <w:rFonts w:hint="default" w:ascii="Consolas" w:hAnsi="Consolas" w:eastAsia="Consolas" w:cs="Consolas"/>
           <w:i w:val="0"/>
           <w:caps w:val="0"/>
@@ -2475,7 +2580,7 @@
       </w:pPr>
       <w:r>
         <w:rPr>
-          <w:rStyle w:val="12"/>
+          <w:rStyle w:val="13"/>
           <w:rFonts w:hint="default" w:ascii="Consolas" w:hAnsi="Consolas" w:eastAsia="Consolas" w:cs="Consolas"/>
           <w:i w:val="0"/>
           <w:caps w:val="0"/>
@@ -2515,7 +2620,7 @@
       </w:r>
       <w:r>
         <w:rPr>
-          <w:rStyle w:val="12"/>
+          <w:rStyle w:val="13"/>
           <w:rFonts w:hint="default" w:ascii="Consolas" w:hAnsi="Consolas" w:eastAsia="Consolas" w:cs="Consolas"/>
           <w:i w:val="0"/>
           <w:caps w:val="0"/>
@@ -2542,7 +2647,7 @@
       </w:r>
       <w:r>
         <w:rPr>
-          <w:rStyle w:val="12"/>
+          <w:rStyle w:val="13"/>
           <w:rFonts w:hint="default" w:ascii="Consolas" w:hAnsi="Consolas" w:eastAsia="Consolas" w:cs="Consolas"/>
           <w:i w:val="0"/>
           <w:caps w:val="0"/>
@@ -2569,7 +2674,7 @@
       </w:r>
       <w:r>
         <w:rPr>
-          <w:rStyle w:val="12"/>
+          <w:rStyle w:val="13"/>
           <w:rFonts w:hint="default" w:ascii="Consolas" w:hAnsi="Consolas" w:eastAsia="Consolas" w:cs="Consolas"/>
           <w:i w:val="0"/>
           <w:caps w:val="0"/>
@@ -2596,7 +2701,7 @@
       </w:r>
       <w:r>
         <w:rPr>
-          <w:rStyle w:val="12"/>
+          <w:rStyle w:val="13"/>
           <w:rFonts w:hint="default" w:ascii="Consolas" w:hAnsi="Consolas" w:eastAsia="Consolas" w:cs="Consolas"/>
           <w:i w:val="0"/>
           <w:caps w:val="0"/>
@@ -2623,7 +2728,7 @@
       </w:r>
       <w:r>
         <w:rPr>
-          <w:rStyle w:val="12"/>
+          <w:rStyle w:val="13"/>
           <w:rFonts w:hint="default" w:ascii="Consolas" w:hAnsi="Consolas" w:eastAsia="Consolas" w:cs="Consolas"/>
           <w:i w:val="0"/>
           <w:caps w:val="0"/>
@@ -2650,7 +2755,7 @@
       </w:r>
       <w:r>
         <w:rPr>
-          <w:rStyle w:val="12"/>
+          <w:rStyle w:val="13"/>
           <w:rFonts w:hint="default" w:ascii="Consolas" w:hAnsi="Consolas" w:eastAsia="Consolas" w:cs="Consolas"/>
           <w:i w:val="0"/>
           <w:caps w:val="0"/>
@@ -2720,7 +2825,7 @@
       </w:r>
       <w:r>
         <w:rPr>
-          <w:rStyle w:val="12"/>
+          <w:rStyle w:val="13"/>
           <w:rFonts w:hint="default" w:ascii="Consolas" w:hAnsi="Consolas" w:eastAsia="Consolas" w:cs="Consolas"/>
           <w:i w:val="0"/>
           <w:caps w:val="0"/>
@@ -2747,7 +2852,7 @@
       </w:r>
       <w:r>
         <w:rPr>
-          <w:rStyle w:val="12"/>
+          <w:rStyle w:val="13"/>
           <w:rFonts w:hint="default" w:ascii="Consolas" w:hAnsi="Consolas" w:eastAsia="Consolas" w:cs="Consolas"/>
           <w:i w:val="0"/>
           <w:caps w:val="0"/>
@@ -2787,7 +2892,7 @@
       </w:r>
       <w:r>
         <w:rPr>
-          <w:rStyle w:val="12"/>
+          <w:rStyle w:val="13"/>
           <w:rFonts w:hint="default" w:ascii="Consolas" w:hAnsi="Consolas" w:eastAsia="Consolas" w:cs="Consolas"/>
           <w:i w:val="0"/>
           <w:caps w:val="0"/>
@@ -2801,7 +2906,7 @@
       </w:r>
       <w:r>
         <w:rPr>
-          <w:rStyle w:val="12"/>
+          <w:rStyle w:val="13"/>
           <w:rFonts w:hint="eastAsia" w:ascii="Consolas" w:hAnsi="Consolas" w:cs="Consolas"/>
           <w:i w:val="0"/>
           <w:caps w:val="0"/>
@@ -2897,20 +3002,20 @@
         <w:spacing w:before="210" w:beforeAutospacing="0" w:after="210" w:afterAutospacing="0" w:line="22" w:lineRule="atLeast"/>
         <w:ind w:left="0" w:right="0" w:firstLine="0"/>
         <w:rPr>
-          <w:rStyle w:val="12"/>
-          <w:rFonts w:hint="default" w:ascii="Consolas" w:hAnsi="Consolas" w:eastAsia="Consolas" w:cs="Consolas"/>
-          <w:i w:val="0"/>
-          <w:caps w:val="0"/>
-          <w:color w:val="525252"/>
-          <w:spacing w:val="0"/>
-          <w:sz w:val="21"/>
-          <w:szCs w:val="21"/>
-          <w:shd w:val="clear" w:fill="F7F7F7"/>
-        </w:rPr>
-      </w:pPr>
-      <w:r>
-        <w:rPr>
-          <w:rStyle w:val="12"/>
+          <w:rStyle w:val="13"/>
+          <w:rFonts w:hint="default" w:ascii="Consolas" w:hAnsi="Consolas" w:eastAsia="Consolas" w:cs="Consolas"/>
+          <w:i w:val="0"/>
+          <w:caps w:val="0"/>
+          <w:color w:val="525252"/>
+          <w:spacing w:val="0"/>
+          <w:sz w:val="21"/>
+          <w:szCs w:val="21"/>
+          <w:shd w:val="clear" w:fill="F7F7F7"/>
+        </w:rPr>
+      </w:pPr>
+      <w:r>
+        <w:rPr>
+          <w:rStyle w:val="13"/>
           <w:rFonts w:hint="default" w:ascii="Consolas" w:hAnsi="Consolas" w:eastAsia="Consolas" w:cs="Consolas"/>
           <w:i w:val="0"/>
           <w:caps w:val="0"/>
@@ -2950,7 +3055,7 @@
       </w:r>
       <w:r>
         <w:rPr>
-          <w:rStyle w:val="12"/>
+          <w:rStyle w:val="13"/>
           <w:rFonts w:hint="default" w:ascii="Consolas" w:hAnsi="Consolas" w:eastAsia="Consolas" w:cs="Consolas"/>
           <w:i w:val="0"/>
           <w:caps w:val="0"/>
@@ -2977,7 +3082,7 @@
       </w:r>
       <w:r>
         <w:rPr>
-          <w:rStyle w:val="12"/>
+          <w:rStyle w:val="13"/>
           <w:rFonts w:hint="default" w:ascii="Consolas" w:hAnsi="Consolas" w:eastAsia="Consolas" w:cs="Consolas"/>
           <w:i w:val="0"/>
           <w:caps w:val="0"/>
@@ -3004,7 +3109,7 @@
       </w:r>
       <w:r>
         <w:rPr>
-          <w:rStyle w:val="12"/>
+          <w:rStyle w:val="13"/>
           <w:rFonts w:hint="default" w:ascii="Consolas" w:hAnsi="Consolas" w:eastAsia="Consolas" w:cs="Consolas"/>
           <w:i w:val="0"/>
           <w:caps w:val="0"/>
@@ -3045,7 +3150,7 @@
       </w:pPr>
       <w:r>
         <w:rPr>
-          <w:rStyle w:val="12"/>
+          <w:rStyle w:val="13"/>
           <w:rFonts w:hint="default" w:ascii="Consolas" w:hAnsi="Consolas" w:eastAsia="Consolas" w:cs="Consolas"/>
           <w:i w:val="0"/>
           <w:caps w:val="0"/>
@@ -3085,7 +3190,7 @@
       </w:r>
       <w:r>
         <w:rPr>
-          <w:rStyle w:val="12"/>
+          <w:rStyle w:val="13"/>
           <w:rFonts w:hint="default" w:ascii="Consolas" w:hAnsi="Consolas" w:eastAsia="Consolas" w:cs="Consolas"/>
           <w:i w:val="0"/>
           <w:caps w:val="0"/>
@@ -3112,7 +3217,7 @@
       </w:r>
       <w:r>
         <w:rPr>
-          <w:rStyle w:val="12"/>
+          <w:rStyle w:val="13"/>
           <w:rFonts w:hint="default" w:ascii="Consolas" w:hAnsi="Consolas" w:eastAsia="Consolas" w:cs="Consolas"/>
           <w:i w:val="0"/>
           <w:caps w:val="0"/>
@@ -3139,7 +3244,7 @@
       </w:r>
       <w:r>
         <w:rPr>
-          <w:rStyle w:val="12"/>
+          <w:rStyle w:val="13"/>
           <w:rFonts w:hint="default" w:ascii="Consolas" w:hAnsi="Consolas" w:eastAsia="Consolas" w:cs="Consolas"/>
           <w:i w:val="0"/>
           <w:caps w:val="0"/>
@@ -3166,7 +3271,7 @@
       </w:r>
       <w:r>
         <w:rPr>
-          <w:rStyle w:val="12"/>
+          <w:rStyle w:val="13"/>
           <w:rFonts w:hint="default" w:ascii="Consolas" w:hAnsi="Consolas" w:eastAsia="Consolas" w:cs="Consolas"/>
           <w:i w:val="0"/>
           <w:caps w:val="0"/>
@@ -3193,7 +3298,7 @@
       </w:r>
       <w:r>
         <w:rPr>
-          <w:rStyle w:val="12"/>
+          <w:rStyle w:val="13"/>
           <w:rFonts w:hint="default" w:ascii="Consolas" w:hAnsi="Consolas" w:eastAsia="Consolas" w:cs="Consolas"/>
           <w:i w:val="0"/>
           <w:caps w:val="0"/>
@@ -3220,7 +3325,7 @@
       </w:r>
       <w:r>
         <w:rPr>
-          <w:rStyle w:val="12"/>
+          <w:rStyle w:val="13"/>
           <w:rFonts w:hint="default" w:ascii="Consolas" w:hAnsi="Consolas" w:eastAsia="Consolas" w:cs="Consolas"/>
           <w:i w:val="0"/>
           <w:caps w:val="0"/>
@@ -3265,21 +3370,1090 @@
     <w:p/>
     <w:p>
       <w:pPr>
-        <w:ind w:firstLine="420" w:firstLineChars="0"/>
-        <w:rPr>
-          <w:rFonts w:hint="default"/>
-          <w:lang w:val="en-US" w:eastAsia="zh-CN"/>
-        </w:rPr>
-      </w:pPr>
-    </w:p>
-    <w:p>
-      <w:pPr>
-        <w:ind w:firstLine="420" w:firstLineChars="0"/>
-        <w:rPr>
-          <w:rFonts w:hint="default"/>
-          <w:lang w:val="en-US" w:eastAsia="zh-CN"/>
-        </w:rPr>
-      </w:pPr>
+        <w:pStyle w:val="4"/>
+        <w:bidi w:val="0"/>
+        <w:rPr>
+          <w:rFonts w:hint="eastAsia"/>
+          <w:lang w:val="en-US" w:eastAsia="zh-CN"/>
+        </w:rPr>
+      </w:pPr>
+      <w:r>
+        <w:rPr>
+          <w:rFonts w:hint="eastAsia"/>
+          <w:lang w:val="en-US" w:eastAsia="zh-CN"/>
+        </w:rPr>
+        <w:t>Where组合查询</w:t>
+      </w:r>
+    </w:p>
+    <w:p>
+      <w:pPr>
+        <w:pStyle w:val="8"/>
+        <w:keepNext w:val="0"/>
+        <w:keepLines w:val="0"/>
+        <w:widowControl/>
+        <w:suppressLineNumbers w:val="0"/>
+        <w:pBdr>
+          <w:top w:val="none" w:color="auto" w:sz="0" w:space="0"/>
+          <w:left w:val="none" w:color="auto" w:sz="0" w:space="0"/>
+          <w:bottom w:val="none" w:color="auto" w:sz="0" w:space="0"/>
+          <w:right w:val="none" w:color="auto" w:sz="0" w:space="0"/>
+        </w:pBdr>
+        <w:shd w:val="clear" w:fill="FFFFFF"/>
+        <w:spacing w:before="150" w:beforeAutospacing="0" w:after="150" w:afterAutospacing="0"/>
+        <w:ind w:left="0" w:right="0" w:firstLine="0"/>
+        <w:jc w:val="left"/>
+        <w:rPr>
+          <w:rFonts w:hint="eastAsia" w:ascii="Verdana" w:hAnsi="Verdana" w:cs="Verdana"/>
+          <w:i w:val="0"/>
+          <w:caps w:val="0"/>
+          <w:color w:val="000000"/>
+          <w:spacing w:val="0"/>
+          <w:sz w:val="18"/>
+          <w:szCs w:val="18"/>
+        </w:rPr>
+      </w:pPr>
+      <w:r>
+        <w:rPr>
+          <w:rFonts w:hint="default" w:ascii="Verdana" w:hAnsi="Verdana" w:cs="Verdana"/>
+          <w:i w:val="0"/>
+          <w:caps w:val="0"/>
+          <w:color w:val="000000"/>
+          <w:spacing w:val="0"/>
+          <w:sz w:val="18"/>
+          <w:szCs w:val="18"/>
+          <w:shd w:val="clear" w:fill="FFFFFF"/>
+        </w:rPr>
+        <w:t>1、条件都是int类型：</w:t>
+      </w:r>
+    </w:p>
+    <w:p>
+      <w:pPr>
+        <w:pStyle w:val="8"/>
+        <w:keepNext w:val="0"/>
+        <w:keepLines w:val="0"/>
+        <w:widowControl/>
+        <w:suppressLineNumbers w:val="0"/>
+        <w:pBdr>
+          <w:top w:val="none" w:color="auto" w:sz="0" w:space="0"/>
+          <w:left w:val="none" w:color="auto" w:sz="0" w:space="0"/>
+          <w:bottom w:val="none" w:color="auto" w:sz="0" w:space="0"/>
+          <w:right w:val="none" w:color="auto" w:sz="0" w:space="0"/>
+        </w:pBdr>
+        <w:shd w:val="clear" w:fill="FFFFFF"/>
+        <w:spacing w:before="150" w:beforeAutospacing="0" w:after="150" w:afterAutospacing="0"/>
+        <w:ind w:left="0" w:right="0" w:firstLine="0"/>
+        <w:jc w:val="left"/>
+        <w:rPr>
+          <w:rFonts w:hint="default" w:ascii="Verdana" w:hAnsi="Verdana" w:cs="Verdana"/>
+          <w:i w:val="0"/>
+          <w:caps w:val="0"/>
+          <w:color w:val="000000"/>
+          <w:spacing w:val="0"/>
+          <w:sz w:val="18"/>
+          <w:szCs w:val="18"/>
+        </w:rPr>
+      </w:pPr>
+      <w:r>
+        <w:rPr>
+          <w:rFonts w:hint="default" w:ascii="Verdana" w:hAnsi="Verdana" w:cs="Verdana"/>
+          <w:i w:val="0"/>
+          <w:caps w:val="0"/>
+          <w:color w:val="000000"/>
+          <w:spacing w:val="0"/>
+          <w:sz w:val="18"/>
+          <w:szCs w:val="18"/>
+          <w:shd w:val="clear" w:fill="FFFFFF"/>
+        </w:rPr>
+        <w:t>$User-&gt;where('type=1 AND status=1')-&gt;select();</w:t>
+      </w:r>
+    </w:p>
+    <w:p>
+      <w:pPr>
+        <w:pStyle w:val="8"/>
+        <w:keepNext w:val="0"/>
+        <w:keepLines w:val="0"/>
+        <w:widowControl/>
+        <w:suppressLineNumbers w:val="0"/>
+        <w:pBdr>
+          <w:top w:val="none" w:color="auto" w:sz="0" w:space="0"/>
+          <w:left w:val="none" w:color="auto" w:sz="0" w:space="0"/>
+          <w:bottom w:val="none" w:color="auto" w:sz="0" w:space="0"/>
+          <w:right w:val="none" w:color="auto" w:sz="0" w:space="0"/>
+        </w:pBdr>
+        <w:shd w:val="clear" w:fill="FFFFFF"/>
+        <w:spacing w:before="150" w:beforeAutospacing="0" w:after="150" w:afterAutospacing="0"/>
+        <w:ind w:left="0" w:right="0" w:firstLine="0"/>
+        <w:jc w:val="left"/>
+        <w:rPr>
+          <w:rFonts w:hint="default" w:ascii="Verdana" w:hAnsi="Verdana" w:cs="Verdana"/>
+          <w:i w:val="0"/>
+          <w:caps w:val="0"/>
+          <w:color w:val="000000"/>
+          <w:spacing w:val="0"/>
+          <w:sz w:val="18"/>
+          <w:szCs w:val="18"/>
+        </w:rPr>
+      </w:pPr>
+      <w:r>
+        <w:rPr>
+          <w:rFonts w:hint="default" w:ascii="Verdana" w:hAnsi="Verdana" w:cs="Verdana"/>
+          <w:i w:val="0"/>
+          <w:caps w:val="0"/>
+          <w:color w:val="000000"/>
+          <w:spacing w:val="0"/>
+          <w:sz w:val="18"/>
+          <w:szCs w:val="18"/>
+          <w:shd w:val="clear" w:fill="FFFFFF"/>
+        </w:rPr>
+        <w:t>2、</w:t>
+      </w:r>
+      <w:r>
+        <w:rPr>
+          <w:rStyle w:val="11"/>
+          <w:rFonts w:hint="default" w:ascii="Verdana" w:hAnsi="Verdana" w:cs="Verdana"/>
+          <w:i w:val="0"/>
+          <w:caps w:val="0"/>
+          <w:color w:val="FF0000"/>
+          <w:spacing w:val="0"/>
+          <w:sz w:val="22"/>
+          <w:szCs w:val="22"/>
+          <w:shd w:val="clear" w:fill="FFFFFF"/>
+        </w:rPr>
+        <w:t>条件包含字符串类型：</w:t>
+      </w:r>
+    </w:p>
+    <w:p>
+      <w:pPr>
+        <w:pStyle w:val="8"/>
+        <w:keepNext w:val="0"/>
+        <w:keepLines w:val="0"/>
+        <w:widowControl/>
+        <w:suppressLineNumbers w:val="0"/>
+        <w:pBdr>
+          <w:top w:val="none" w:color="auto" w:sz="0" w:space="0"/>
+          <w:left w:val="none" w:color="auto" w:sz="0" w:space="0"/>
+          <w:bottom w:val="none" w:color="auto" w:sz="0" w:space="0"/>
+          <w:right w:val="none" w:color="auto" w:sz="0" w:space="0"/>
+        </w:pBdr>
+        <w:shd w:val="clear" w:fill="FFFFFF"/>
+        <w:spacing w:before="150" w:beforeAutospacing="0" w:after="150" w:afterAutospacing="0"/>
+        <w:ind w:left="0" w:right="0" w:firstLine="0"/>
+        <w:jc w:val="left"/>
+        <w:rPr>
+          <w:rFonts w:hint="default" w:ascii="Verdana" w:hAnsi="Verdana" w:cs="Verdana"/>
+          <w:i w:val="0"/>
+          <w:caps w:val="0"/>
+          <w:color w:val="000000"/>
+          <w:spacing w:val="0"/>
+          <w:sz w:val="18"/>
+          <w:szCs w:val="18"/>
+        </w:rPr>
+      </w:pPr>
+      <w:r>
+        <w:rPr>
+          <w:rFonts w:hint="default" w:ascii="Verdana" w:hAnsi="Verdana" w:cs="Verdana"/>
+          <w:i w:val="0"/>
+          <w:caps w:val="0"/>
+          <w:color w:val="000000"/>
+          <w:spacing w:val="0"/>
+          <w:sz w:val="18"/>
+          <w:szCs w:val="18"/>
+          <w:shd w:val="clear" w:fill="FFFFFF"/>
+        </w:rPr>
+        <w:t>使用3.1以上版本的话，使用字符串条件的时候，建议配合预处理机制，确保更加安全，</w:t>
+      </w:r>
+    </w:p>
+    <w:p>
+      <w:pPr>
+        <w:pStyle w:val="7"/>
+        <w:keepNext w:val="0"/>
+        <w:keepLines w:val="0"/>
+        <w:widowControl/>
+        <w:suppressLineNumbers w:val="0"/>
+        <w:pBdr>
+          <w:top w:val="none" w:color="auto" w:sz="0" w:space="0"/>
+          <w:left w:val="none" w:color="auto" w:sz="0" w:space="0"/>
+          <w:bottom w:val="none" w:color="auto" w:sz="0" w:space="0"/>
+          <w:right w:val="none" w:color="auto" w:sz="0" w:space="0"/>
+        </w:pBdr>
+        <w:spacing w:before="76" w:beforeAutospacing="0" w:after="76" w:afterAutospacing="0"/>
+        <w:ind w:left="0" w:right="0"/>
+        <w:jc w:val="left"/>
+        <w:rPr>
+          <w:rFonts w:hint="default" w:ascii="Courier New" w:hAnsi="Courier New" w:cs="Courier New"/>
+          <w:i w:val="0"/>
+          <w:caps w:val="0"/>
+          <w:color w:val="000000"/>
+          <w:spacing w:val="0"/>
+          <w:sz w:val="18"/>
+          <w:szCs w:val="18"/>
+          <w:shd w:val="clear" w:fill="F5F5F5"/>
+        </w:rPr>
+      </w:pPr>
+      <w:r>
+        <w:rPr>
+          <w:rFonts w:hint="default" w:ascii="Courier New" w:hAnsi="Courier New" w:cs="Courier New"/>
+          <w:i w:val="0"/>
+          <w:caps w:val="0"/>
+          <w:color w:val="800080"/>
+          <w:spacing w:val="0"/>
+          <w:sz w:val="18"/>
+          <w:szCs w:val="18"/>
+          <w:shd w:val="clear" w:fill="F5F5F5"/>
+        </w:rPr>
+        <w:t>$Model</w:t>
+      </w:r>
+      <w:r>
+        <w:rPr>
+          <w:rFonts w:hint="default" w:ascii="Courier New" w:hAnsi="Courier New" w:cs="Courier New"/>
+          <w:i w:val="0"/>
+          <w:caps w:val="0"/>
+          <w:color w:val="000000"/>
+          <w:spacing w:val="0"/>
+          <w:sz w:val="18"/>
+          <w:szCs w:val="18"/>
+          <w:shd w:val="clear" w:fill="F5F5F5"/>
+        </w:rPr>
+        <w:t>-&gt;where("id=%d and username='%s' and xx='%f'",</w:t>
+      </w:r>
+      <w:r>
+        <w:rPr>
+          <w:rFonts w:hint="default" w:ascii="Courier New" w:hAnsi="Courier New" w:cs="Courier New"/>
+          <w:i w:val="0"/>
+          <w:caps w:val="0"/>
+          <w:color w:val="800080"/>
+          <w:spacing w:val="0"/>
+          <w:sz w:val="18"/>
+          <w:szCs w:val="18"/>
+          <w:shd w:val="clear" w:fill="F5F5F5"/>
+        </w:rPr>
+        <w:t>$id</w:t>
+      </w:r>
+      <w:r>
+        <w:rPr>
+          <w:rFonts w:hint="default" w:ascii="Courier New" w:hAnsi="Courier New" w:cs="Courier New"/>
+          <w:i w:val="0"/>
+          <w:caps w:val="0"/>
+          <w:color w:val="000000"/>
+          <w:spacing w:val="0"/>
+          <w:sz w:val="18"/>
+          <w:szCs w:val="18"/>
+          <w:shd w:val="clear" w:fill="F5F5F5"/>
+        </w:rPr>
+        <w:t>,</w:t>
+      </w:r>
+      <w:r>
+        <w:rPr>
+          <w:rFonts w:hint="default" w:ascii="Courier New" w:hAnsi="Courier New" w:cs="Courier New"/>
+          <w:i w:val="0"/>
+          <w:caps w:val="0"/>
+          <w:color w:val="800080"/>
+          <w:spacing w:val="0"/>
+          <w:sz w:val="18"/>
+          <w:szCs w:val="18"/>
+          <w:shd w:val="clear" w:fill="F5F5F5"/>
+        </w:rPr>
+        <w:t>$username</w:t>
+      </w:r>
+      <w:r>
+        <w:rPr>
+          <w:rFonts w:hint="default" w:ascii="Courier New" w:hAnsi="Courier New" w:cs="Courier New"/>
+          <w:i w:val="0"/>
+          <w:caps w:val="0"/>
+          <w:color w:val="000000"/>
+          <w:spacing w:val="0"/>
+          <w:sz w:val="18"/>
+          <w:szCs w:val="18"/>
+          <w:shd w:val="clear" w:fill="F5F5F5"/>
+        </w:rPr>
+        <w:t>,</w:t>
+      </w:r>
+      <w:r>
+        <w:rPr>
+          <w:rFonts w:hint="default" w:ascii="Courier New" w:hAnsi="Courier New" w:cs="Courier New"/>
+          <w:i w:val="0"/>
+          <w:caps w:val="0"/>
+          <w:color w:val="800080"/>
+          <w:spacing w:val="0"/>
+          <w:sz w:val="18"/>
+          <w:szCs w:val="18"/>
+          <w:shd w:val="clear" w:fill="F5F5F5"/>
+        </w:rPr>
+        <w:t>$xx</w:t>
+      </w:r>
+      <w:r>
+        <w:rPr>
+          <w:rFonts w:hint="default" w:ascii="Courier New" w:hAnsi="Courier New" w:cs="Courier New"/>
+          <w:i w:val="0"/>
+          <w:caps w:val="0"/>
+          <w:color w:val="000000"/>
+          <w:spacing w:val="0"/>
+          <w:sz w:val="18"/>
+          <w:szCs w:val="18"/>
+          <w:shd w:val="clear" w:fill="F5F5F5"/>
+        </w:rPr>
+        <w:t>)-&gt;select();</w:t>
+      </w:r>
+    </w:p>
+    <w:p>
+      <w:pPr>
+        <w:pStyle w:val="7"/>
+        <w:keepNext w:val="0"/>
+        <w:keepLines w:val="0"/>
+        <w:widowControl/>
+        <w:suppressLineNumbers w:val="0"/>
+        <w:pBdr>
+          <w:top w:val="none" w:color="auto" w:sz="0" w:space="0"/>
+          <w:left w:val="none" w:color="auto" w:sz="0" w:space="0"/>
+          <w:bottom w:val="none" w:color="auto" w:sz="0" w:space="0"/>
+          <w:right w:val="none" w:color="auto" w:sz="0" w:space="0"/>
+        </w:pBdr>
+        <w:spacing w:before="76" w:beforeAutospacing="0" w:after="76" w:afterAutospacing="0"/>
+        <w:ind w:left="0" w:right="0"/>
+        <w:jc w:val="left"/>
+        <w:rPr>
+          <w:rFonts w:hint="default" w:ascii="Courier New" w:hAnsi="Courier New" w:cs="Courier New"/>
+          <w:i w:val="0"/>
+          <w:caps w:val="0"/>
+          <w:color w:val="000000"/>
+          <w:spacing w:val="0"/>
+          <w:sz w:val="18"/>
+          <w:szCs w:val="18"/>
+          <w:shd w:val="clear" w:fill="F5F5F5"/>
+        </w:rPr>
+      </w:pPr>
+      <w:r>
+        <w:rPr>
+          <w:rFonts w:ascii="微软雅黑" w:hAnsi="微软雅黑" w:eastAsia="微软雅黑" w:cs="微软雅黑"/>
+          <w:i w:val="0"/>
+          <w:caps w:val="0"/>
+          <w:color w:val="4D4D4D"/>
+          <w:spacing w:val="0"/>
+          <w:sz w:val="24"/>
+          <w:szCs w:val="24"/>
+          <w:shd w:val="clear" w:fill="FFFFFF"/>
+        </w:rPr>
+        <w:t>%s -- 表示字段串</w:t>
+      </w:r>
+      <w:r>
+        <w:rPr>
+          <w:rFonts w:hint="eastAsia" w:ascii="微软雅黑" w:hAnsi="微软雅黑" w:eastAsia="微软雅黑" w:cs="微软雅黑"/>
+          <w:i w:val="0"/>
+          <w:caps w:val="0"/>
+          <w:color w:val="4D4D4D"/>
+          <w:spacing w:val="0"/>
+          <w:sz w:val="24"/>
+          <w:szCs w:val="24"/>
+          <w:shd w:val="clear" w:fill="FFFFFF"/>
+        </w:rPr>
+        <w:br w:type="textWrapping"/>
+      </w:r>
+      <w:r>
+        <w:rPr>
+          <w:rFonts w:hint="eastAsia" w:ascii="微软雅黑" w:hAnsi="微软雅黑" w:eastAsia="微软雅黑" w:cs="微软雅黑"/>
+          <w:i w:val="0"/>
+          <w:caps w:val="0"/>
+          <w:color w:val="4D4D4D"/>
+          <w:spacing w:val="0"/>
+          <w:sz w:val="24"/>
+          <w:szCs w:val="24"/>
+          <w:shd w:val="clear" w:fill="FFFFFF"/>
+        </w:rPr>
+        <w:t>%d -- 表示整形数字</w:t>
+      </w:r>
+      <w:r>
+        <w:rPr>
+          <w:rFonts w:hint="eastAsia" w:ascii="微软雅黑" w:hAnsi="微软雅黑" w:eastAsia="微软雅黑" w:cs="微软雅黑"/>
+          <w:i w:val="0"/>
+          <w:caps w:val="0"/>
+          <w:color w:val="4D4D4D"/>
+          <w:spacing w:val="0"/>
+          <w:sz w:val="24"/>
+          <w:szCs w:val="24"/>
+          <w:shd w:val="clear" w:fill="FFFFFF"/>
+        </w:rPr>
+        <w:br w:type="textWrapping"/>
+      </w:r>
+      <w:r>
+        <w:rPr>
+          <w:rFonts w:hint="eastAsia" w:ascii="微软雅黑" w:hAnsi="微软雅黑" w:eastAsia="微软雅黑" w:cs="微软雅黑"/>
+          <w:i w:val="0"/>
+          <w:caps w:val="0"/>
+          <w:color w:val="4D4D4D"/>
+          <w:spacing w:val="0"/>
+          <w:sz w:val="24"/>
+          <w:szCs w:val="24"/>
+          <w:shd w:val="clear" w:fill="FFFFFF"/>
+        </w:rPr>
+        <w:t>%f -- 表示浮点数</w:t>
+      </w:r>
+    </w:p>
+    <w:p>
+      <w:pPr>
+        <w:pStyle w:val="8"/>
+        <w:keepNext w:val="0"/>
+        <w:keepLines w:val="0"/>
+        <w:widowControl/>
+        <w:suppressLineNumbers w:val="0"/>
+        <w:pBdr>
+          <w:top w:val="none" w:color="auto" w:sz="0" w:space="0"/>
+          <w:left w:val="none" w:color="auto" w:sz="0" w:space="0"/>
+          <w:bottom w:val="none" w:color="auto" w:sz="0" w:space="0"/>
+          <w:right w:val="none" w:color="auto" w:sz="0" w:space="0"/>
+        </w:pBdr>
+        <w:shd w:val="clear" w:fill="FFFFFF"/>
+        <w:spacing w:before="150" w:beforeAutospacing="0" w:after="150" w:afterAutospacing="0"/>
+        <w:ind w:left="0" w:right="0" w:firstLine="0"/>
+        <w:jc w:val="left"/>
+        <w:rPr>
+          <w:rFonts w:hint="default" w:ascii="Verdana" w:hAnsi="Verdana" w:cs="Verdana"/>
+          <w:i w:val="0"/>
+          <w:caps w:val="0"/>
+          <w:color w:val="000000"/>
+          <w:spacing w:val="0"/>
+          <w:sz w:val="18"/>
+          <w:szCs w:val="18"/>
+        </w:rPr>
+      </w:pPr>
+      <w:r>
+        <w:rPr>
+          <w:rFonts w:hint="default" w:ascii="Verdana" w:hAnsi="Verdana" w:cs="Verdana"/>
+          <w:i w:val="0"/>
+          <w:caps w:val="0"/>
+          <w:color w:val="000000"/>
+          <w:spacing w:val="0"/>
+          <w:sz w:val="18"/>
+          <w:szCs w:val="18"/>
+          <w:shd w:val="clear" w:fill="FFFFFF"/>
+        </w:rPr>
+        <w:t>或者：</w:t>
+      </w:r>
+    </w:p>
+    <w:p>
+      <w:pPr>
+        <w:pStyle w:val="7"/>
+        <w:keepNext w:val="0"/>
+        <w:keepLines w:val="0"/>
+        <w:widowControl/>
+        <w:suppressLineNumbers w:val="0"/>
+        <w:pBdr>
+          <w:top w:val="none" w:color="auto" w:sz="0" w:space="0"/>
+          <w:left w:val="none" w:color="auto" w:sz="0" w:space="0"/>
+          <w:bottom w:val="none" w:color="auto" w:sz="0" w:space="0"/>
+          <w:right w:val="none" w:color="auto" w:sz="0" w:space="0"/>
+        </w:pBdr>
+        <w:spacing w:before="76" w:beforeAutospacing="0" w:after="76" w:afterAutospacing="0"/>
+        <w:ind w:left="0" w:right="0"/>
+        <w:jc w:val="left"/>
+        <w:rPr>
+          <w:rFonts w:hint="default" w:ascii="Courier New" w:hAnsi="Courier New" w:cs="Courier New"/>
+          <w:sz w:val="18"/>
+          <w:szCs w:val="18"/>
+        </w:rPr>
+      </w:pPr>
+      <w:r>
+        <w:rPr>
+          <w:rFonts w:hint="default" w:ascii="Courier New" w:hAnsi="Courier New" w:cs="Courier New"/>
+          <w:i w:val="0"/>
+          <w:caps w:val="0"/>
+          <w:color w:val="800080"/>
+          <w:spacing w:val="0"/>
+          <w:sz w:val="18"/>
+          <w:szCs w:val="18"/>
+          <w:shd w:val="clear" w:fill="F5F5F5"/>
+        </w:rPr>
+        <w:t>$Model</w:t>
+      </w:r>
+      <w:r>
+        <w:rPr>
+          <w:rFonts w:hint="default" w:ascii="Courier New" w:hAnsi="Courier New" w:cs="Courier New"/>
+          <w:i w:val="0"/>
+          <w:caps w:val="0"/>
+          <w:color w:val="000000"/>
+          <w:spacing w:val="0"/>
+          <w:sz w:val="18"/>
+          <w:szCs w:val="18"/>
+          <w:shd w:val="clear" w:fill="F5F5F5"/>
+        </w:rPr>
+        <w:t>-&gt;where("id=%d and username='%s' and xx='%f'",</w:t>
+      </w:r>
+      <w:r>
+        <w:rPr>
+          <w:rFonts w:hint="default" w:ascii="Courier New" w:hAnsi="Courier New" w:cs="Courier New"/>
+          <w:i w:val="0"/>
+          <w:caps w:val="0"/>
+          <w:color w:val="0000FF"/>
+          <w:spacing w:val="0"/>
+          <w:sz w:val="18"/>
+          <w:szCs w:val="18"/>
+          <w:shd w:val="clear" w:fill="F5F5F5"/>
+        </w:rPr>
+        <w:t>array</w:t>
+      </w:r>
+      <w:r>
+        <w:rPr>
+          <w:rFonts w:hint="default" w:ascii="Courier New" w:hAnsi="Courier New" w:cs="Courier New"/>
+          <w:i w:val="0"/>
+          <w:caps w:val="0"/>
+          <w:color w:val="000000"/>
+          <w:spacing w:val="0"/>
+          <w:sz w:val="18"/>
+          <w:szCs w:val="18"/>
+          <w:shd w:val="clear" w:fill="F5F5F5"/>
+        </w:rPr>
+        <w:t>(</w:t>
+      </w:r>
+      <w:r>
+        <w:rPr>
+          <w:rFonts w:hint="default" w:ascii="Courier New" w:hAnsi="Courier New" w:cs="Courier New"/>
+          <w:i w:val="0"/>
+          <w:caps w:val="0"/>
+          <w:color w:val="800080"/>
+          <w:spacing w:val="0"/>
+          <w:sz w:val="18"/>
+          <w:szCs w:val="18"/>
+          <w:shd w:val="clear" w:fill="F5F5F5"/>
+        </w:rPr>
+        <w:t>$id</w:t>
+      </w:r>
+      <w:r>
+        <w:rPr>
+          <w:rFonts w:hint="default" w:ascii="Courier New" w:hAnsi="Courier New" w:cs="Courier New"/>
+          <w:i w:val="0"/>
+          <w:caps w:val="0"/>
+          <w:color w:val="000000"/>
+          <w:spacing w:val="0"/>
+          <w:sz w:val="18"/>
+          <w:szCs w:val="18"/>
+          <w:shd w:val="clear" w:fill="F5F5F5"/>
+        </w:rPr>
+        <w:t>,</w:t>
+      </w:r>
+      <w:r>
+        <w:rPr>
+          <w:rFonts w:hint="default" w:ascii="Courier New" w:hAnsi="Courier New" w:cs="Courier New"/>
+          <w:i w:val="0"/>
+          <w:caps w:val="0"/>
+          <w:color w:val="800080"/>
+          <w:spacing w:val="0"/>
+          <w:sz w:val="18"/>
+          <w:szCs w:val="18"/>
+          <w:shd w:val="clear" w:fill="F5F5F5"/>
+        </w:rPr>
+        <w:t>$username</w:t>
+      </w:r>
+      <w:r>
+        <w:rPr>
+          <w:rFonts w:hint="default" w:ascii="Courier New" w:hAnsi="Courier New" w:cs="Courier New"/>
+          <w:i w:val="0"/>
+          <w:caps w:val="0"/>
+          <w:color w:val="000000"/>
+          <w:spacing w:val="0"/>
+          <w:sz w:val="18"/>
+          <w:szCs w:val="18"/>
+          <w:shd w:val="clear" w:fill="F5F5F5"/>
+        </w:rPr>
+        <w:t>,</w:t>
+      </w:r>
+      <w:r>
+        <w:rPr>
+          <w:rFonts w:hint="default" w:ascii="Courier New" w:hAnsi="Courier New" w:cs="Courier New"/>
+          <w:i w:val="0"/>
+          <w:caps w:val="0"/>
+          <w:color w:val="800080"/>
+          <w:spacing w:val="0"/>
+          <w:sz w:val="18"/>
+          <w:szCs w:val="18"/>
+          <w:shd w:val="clear" w:fill="F5F5F5"/>
+        </w:rPr>
+        <w:t>$xx</w:t>
+      </w:r>
+      <w:r>
+        <w:rPr>
+          <w:rFonts w:hint="default" w:ascii="Courier New" w:hAnsi="Courier New" w:cs="Courier New"/>
+          <w:i w:val="0"/>
+          <w:caps w:val="0"/>
+          <w:color w:val="000000"/>
+          <w:spacing w:val="0"/>
+          <w:sz w:val="18"/>
+          <w:szCs w:val="18"/>
+          <w:shd w:val="clear" w:fill="F5F5F5"/>
+        </w:rPr>
+        <w:t>))-&gt;select();</w:t>
+      </w:r>
+    </w:p>
+    <w:p>
+      <w:pPr>
+        <w:pStyle w:val="8"/>
+        <w:keepNext w:val="0"/>
+        <w:keepLines w:val="0"/>
+        <w:widowControl/>
+        <w:suppressLineNumbers w:val="0"/>
+        <w:pBdr>
+          <w:top w:val="none" w:color="auto" w:sz="0" w:space="0"/>
+          <w:left w:val="none" w:color="auto" w:sz="0" w:space="0"/>
+          <w:bottom w:val="none" w:color="auto" w:sz="0" w:space="0"/>
+          <w:right w:val="none" w:color="auto" w:sz="0" w:space="0"/>
+        </w:pBdr>
+        <w:shd w:val="clear" w:fill="FFFFFF"/>
+        <w:spacing w:before="150" w:beforeAutospacing="0" w:after="150" w:afterAutospacing="0"/>
+        <w:ind w:left="0" w:right="0" w:firstLine="0"/>
+        <w:jc w:val="left"/>
+        <w:rPr>
+          <w:rFonts w:hint="default" w:ascii="Verdana" w:hAnsi="Verdana" w:cs="Verdana"/>
+          <w:i w:val="0"/>
+          <w:caps w:val="0"/>
+          <w:color w:val="000000"/>
+          <w:spacing w:val="0"/>
+          <w:sz w:val="18"/>
+          <w:szCs w:val="18"/>
+        </w:rPr>
+      </w:pPr>
+      <w:r>
+        <w:rPr>
+          <w:rFonts w:hint="default" w:ascii="Verdana" w:hAnsi="Verdana" w:cs="Verdana"/>
+          <w:i w:val="0"/>
+          <w:caps w:val="0"/>
+          <w:color w:val="000000"/>
+          <w:spacing w:val="0"/>
+          <w:sz w:val="18"/>
+          <w:szCs w:val="18"/>
+          <w:shd w:val="clear" w:fill="FFFFFF"/>
+        </w:rPr>
+        <w:t>3、</w:t>
+      </w:r>
+      <w:r>
+        <w:rPr>
+          <w:rStyle w:val="11"/>
+          <w:rFonts w:hint="default" w:ascii="Verdana" w:hAnsi="Verdana" w:cs="Verdana"/>
+          <w:i w:val="0"/>
+          <w:caps w:val="0"/>
+          <w:color w:val="FF0000"/>
+          <w:spacing w:val="0"/>
+          <w:sz w:val="22"/>
+          <w:szCs w:val="22"/>
+          <w:shd w:val="clear" w:fill="FFFFFF"/>
+        </w:rPr>
+        <w:t>数组条件：</w:t>
+      </w:r>
+    </w:p>
+    <w:p>
+      <w:pPr>
+        <w:pStyle w:val="7"/>
+        <w:keepNext w:val="0"/>
+        <w:keepLines w:val="0"/>
+        <w:widowControl/>
+        <w:suppressLineNumbers w:val="0"/>
+        <w:pBdr>
+          <w:top w:val="none" w:color="auto" w:sz="0" w:space="0"/>
+          <w:left w:val="none" w:color="auto" w:sz="0" w:space="0"/>
+          <w:bottom w:val="none" w:color="auto" w:sz="0" w:space="0"/>
+          <w:right w:val="none" w:color="auto" w:sz="0" w:space="0"/>
+        </w:pBdr>
+        <w:spacing w:before="76" w:beforeAutospacing="0" w:after="76" w:afterAutospacing="0"/>
+        <w:ind w:left="0" w:right="0"/>
+        <w:jc w:val="left"/>
+        <w:rPr>
+          <w:rFonts w:hint="default" w:ascii="Courier New" w:hAnsi="Courier New" w:cs="Courier New"/>
+          <w:sz w:val="18"/>
+          <w:szCs w:val="18"/>
+        </w:rPr>
+      </w:pPr>
+      <w:r>
+        <w:rPr>
+          <w:rFonts w:hint="default" w:ascii="Courier New" w:hAnsi="Courier New" w:cs="Courier New"/>
+          <w:i w:val="0"/>
+          <w:caps w:val="0"/>
+          <w:color w:val="800080"/>
+          <w:spacing w:val="0"/>
+          <w:sz w:val="18"/>
+          <w:szCs w:val="18"/>
+          <w:shd w:val="clear" w:fill="F5F5F5"/>
+        </w:rPr>
+        <w:t>$User</w:t>
+      </w:r>
+      <w:r>
+        <w:rPr>
+          <w:rFonts w:hint="default" w:ascii="Courier New" w:hAnsi="Courier New" w:cs="Courier New"/>
+          <w:i w:val="0"/>
+          <w:caps w:val="0"/>
+          <w:color w:val="000000"/>
+          <w:spacing w:val="0"/>
+          <w:sz w:val="18"/>
+          <w:szCs w:val="18"/>
+          <w:shd w:val="clear" w:fill="F5F5F5"/>
+        </w:rPr>
+        <w:t xml:space="preserve"> = M("User"); </w:t>
+      </w:r>
+      <w:r>
+        <w:rPr>
+          <w:rFonts w:hint="default" w:ascii="Courier New" w:hAnsi="Courier New" w:cs="Courier New"/>
+          <w:i w:val="0"/>
+          <w:caps w:val="0"/>
+          <w:color w:val="008000"/>
+          <w:spacing w:val="0"/>
+          <w:sz w:val="18"/>
+          <w:szCs w:val="18"/>
+          <w:shd w:val="clear" w:fill="F5F5F5"/>
+        </w:rPr>
+        <w:t>// 实例化User对象</w:t>
+      </w:r>
+      <w:r>
+        <w:rPr>
+          <w:rFonts w:hint="default" w:ascii="Courier New" w:hAnsi="Courier New" w:cs="Courier New"/>
+          <w:i w:val="0"/>
+          <w:caps w:val="0"/>
+          <w:color w:val="800080"/>
+          <w:spacing w:val="0"/>
+          <w:sz w:val="18"/>
+          <w:szCs w:val="18"/>
+          <w:shd w:val="clear" w:fill="F5F5F5"/>
+        </w:rPr>
+        <w:t>$map</w:t>
+      </w:r>
+      <w:r>
+        <w:rPr>
+          <w:rFonts w:hint="default" w:ascii="Courier New" w:hAnsi="Courier New" w:cs="Courier New"/>
+          <w:i w:val="0"/>
+          <w:caps w:val="0"/>
+          <w:color w:val="000000"/>
+          <w:spacing w:val="0"/>
+          <w:sz w:val="18"/>
+          <w:szCs w:val="18"/>
+          <w:shd w:val="clear" w:fill="F5F5F5"/>
+        </w:rPr>
+        <w:t>['name'] = 'thinkphp';</w:t>
+      </w:r>
+      <w:r>
+        <w:rPr>
+          <w:rFonts w:hint="default" w:ascii="Courier New" w:hAnsi="Courier New" w:cs="Courier New"/>
+          <w:i w:val="0"/>
+          <w:caps w:val="0"/>
+          <w:color w:val="800080"/>
+          <w:spacing w:val="0"/>
+          <w:sz w:val="18"/>
+          <w:szCs w:val="18"/>
+          <w:shd w:val="clear" w:fill="F5F5F5"/>
+        </w:rPr>
+        <w:t>$map</w:t>
+      </w:r>
+      <w:r>
+        <w:rPr>
+          <w:rFonts w:hint="default" w:ascii="Courier New" w:hAnsi="Courier New" w:cs="Courier New"/>
+          <w:i w:val="0"/>
+          <w:caps w:val="0"/>
+          <w:color w:val="000000"/>
+          <w:spacing w:val="0"/>
+          <w:sz w:val="18"/>
+          <w:szCs w:val="18"/>
+          <w:shd w:val="clear" w:fill="F5F5F5"/>
+        </w:rPr>
+        <w:t>['status'] = 1;</w:t>
+      </w:r>
+      <w:r>
+        <w:rPr>
+          <w:rFonts w:hint="default" w:ascii="Courier New" w:hAnsi="Courier New" w:cs="Courier New"/>
+          <w:i w:val="0"/>
+          <w:caps w:val="0"/>
+          <w:color w:val="008000"/>
+          <w:spacing w:val="0"/>
+          <w:sz w:val="18"/>
+          <w:szCs w:val="18"/>
+          <w:shd w:val="clear" w:fill="F5F5F5"/>
+        </w:rPr>
+        <w:t>// 把查询条件传入查询方法</w:t>
+      </w:r>
+      <w:r>
+        <w:rPr>
+          <w:rFonts w:hint="default" w:ascii="Courier New" w:hAnsi="Courier New" w:cs="Courier New"/>
+          <w:i w:val="0"/>
+          <w:caps w:val="0"/>
+          <w:color w:val="800080"/>
+          <w:spacing w:val="0"/>
+          <w:sz w:val="18"/>
+          <w:szCs w:val="18"/>
+          <w:shd w:val="clear" w:fill="F5F5F5"/>
+        </w:rPr>
+        <w:t>$User</w:t>
+      </w:r>
+      <w:r>
+        <w:rPr>
+          <w:rFonts w:hint="default" w:ascii="Courier New" w:hAnsi="Courier New" w:cs="Courier New"/>
+          <w:i w:val="0"/>
+          <w:caps w:val="0"/>
+          <w:color w:val="000000"/>
+          <w:spacing w:val="0"/>
+          <w:sz w:val="18"/>
+          <w:szCs w:val="18"/>
+          <w:shd w:val="clear" w:fill="F5F5F5"/>
+        </w:rPr>
+        <w:t>-&gt;where(</w:t>
+      </w:r>
+      <w:r>
+        <w:rPr>
+          <w:rFonts w:hint="default" w:ascii="Courier New" w:hAnsi="Courier New" w:cs="Courier New"/>
+          <w:i w:val="0"/>
+          <w:caps w:val="0"/>
+          <w:color w:val="800080"/>
+          <w:spacing w:val="0"/>
+          <w:sz w:val="18"/>
+          <w:szCs w:val="18"/>
+          <w:shd w:val="clear" w:fill="F5F5F5"/>
+        </w:rPr>
+        <w:t>$map</w:t>
+      </w:r>
+      <w:r>
+        <w:rPr>
+          <w:rFonts w:hint="default" w:ascii="Courier New" w:hAnsi="Courier New" w:cs="Courier New"/>
+          <w:i w:val="0"/>
+          <w:caps w:val="0"/>
+          <w:color w:val="000000"/>
+          <w:spacing w:val="0"/>
+          <w:sz w:val="18"/>
+          <w:szCs w:val="18"/>
+          <w:shd w:val="clear" w:fill="F5F5F5"/>
+        </w:rPr>
+        <w:t xml:space="preserve">)-&gt;select(); </w:t>
+      </w:r>
+    </w:p>
+    <w:p>
+      <w:pPr>
+        <w:pStyle w:val="8"/>
+        <w:keepNext w:val="0"/>
+        <w:keepLines w:val="0"/>
+        <w:widowControl/>
+        <w:suppressLineNumbers w:val="0"/>
+        <w:pBdr>
+          <w:top w:val="none" w:color="auto" w:sz="0" w:space="0"/>
+          <w:left w:val="none" w:color="auto" w:sz="0" w:space="0"/>
+          <w:bottom w:val="none" w:color="auto" w:sz="0" w:space="0"/>
+          <w:right w:val="none" w:color="auto" w:sz="0" w:space="0"/>
+        </w:pBdr>
+        <w:shd w:val="clear" w:fill="FFFFFF"/>
+        <w:spacing w:before="150" w:beforeAutospacing="0" w:after="150" w:afterAutospacing="0"/>
+        <w:ind w:left="0" w:right="0" w:firstLine="0"/>
+        <w:jc w:val="left"/>
+        <w:rPr>
+          <w:rFonts w:hint="default" w:ascii="Verdana" w:hAnsi="Verdana" w:cs="Verdana"/>
+          <w:i w:val="0"/>
+          <w:caps w:val="0"/>
+          <w:color w:val="000000"/>
+          <w:spacing w:val="0"/>
+          <w:sz w:val="18"/>
+          <w:szCs w:val="18"/>
+        </w:rPr>
+      </w:pPr>
+      <w:r>
+        <w:rPr>
+          <w:rFonts w:hint="default" w:ascii="Verdana" w:hAnsi="Verdana" w:cs="Verdana"/>
+          <w:i w:val="0"/>
+          <w:caps w:val="0"/>
+          <w:color w:val="000000"/>
+          <w:spacing w:val="0"/>
+          <w:sz w:val="18"/>
+          <w:szCs w:val="18"/>
+          <w:shd w:val="clear" w:fill="FFFFFF"/>
+        </w:rPr>
+        <w:t>4、</w:t>
+      </w:r>
+      <w:r>
+        <w:rPr>
+          <w:rStyle w:val="11"/>
+          <w:rFonts w:hint="default" w:ascii="Verdana" w:hAnsi="Verdana" w:cs="Verdana"/>
+          <w:i w:val="0"/>
+          <w:caps w:val="0"/>
+          <w:color w:val="FF0000"/>
+          <w:spacing w:val="0"/>
+          <w:sz w:val="22"/>
+          <w:szCs w:val="22"/>
+          <w:shd w:val="clear" w:fill="FFFFFF"/>
+        </w:rPr>
+        <w:t>表达式查询：比如大于，小于，不等于等</w:t>
+      </w:r>
+    </w:p>
+    <w:p>
+      <w:pPr>
+        <w:pStyle w:val="7"/>
+        <w:keepNext w:val="0"/>
+        <w:keepLines w:val="0"/>
+        <w:widowControl/>
+        <w:suppressLineNumbers w:val="0"/>
+        <w:pBdr>
+          <w:top w:val="none" w:color="auto" w:sz="0" w:space="0"/>
+          <w:left w:val="none" w:color="auto" w:sz="0" w:space="0"/>
+          <w:bottom w:val="none" w:color="auto" w:sz="0" w:space="0"/>
+          <w:right w:val="none" w:color="auto" w:sz="0" w:space="0"/>
+        </w:pBdr>
+        <w:spacing w:before="76" w:beforeAutospacing="0" w:after="76" w:afterAutospacing="0"/>
+        <w:ind w:left="0" w:right="0"/>
+        <w:jc w:val="left"/>
+        <w:rPr>
+          <w:rFonts w:hint="default" w:ascii="Courier New" w:hAnsi="Courier New" w:cs="Courier New"/>
+          <w:i w:val="0"/>
+          <w:caps w:val="0"/>
+          <w:color w:val="000000"/>
+          <w:spacing w:val="0"/>
+          <w:sz w:val="18"/>
+          <w:szCs w:val="18"/>
+          <w:shd w:val="clear" w:fill="F5F5F5"/>
+        </w:rPr>
+      </w:pPr>
+      <w:r>
+        <w:rPr>
+          <w:rFonts w:hint="default" w:ascii="Courier New" w:hAnsi="Courier New" w:cs="Courier New"/>
+          <w:i w:val="0"/>
+          <w:caps w:val="0"/>
+          <w:color w:val="800080"/>
+          <w:spacing w:val="0"/>
+          <w:sz w:val="18"/>
+          <w:szCs w:val="18"/>
+          <w:shd w:val="clear" w:fill="F5F5F5"/>
+        </w:rPr>
+        <w:t>$map</w:t>
+      </w:r>
+      <w:r>
+        <w:rPr>
+          <w:rFonts w:hint="default" w:ascii="Courier New" w:hAnsi="Courier New" w:cs="Courier New"/>
+          <w:i w:val="0"/>
+          <w:caps w:val="0"/>
+          <w:color w:val="000000"/>
+          <w:spacing w:val="0"/>
+          <w:sz w:val="18"/>
+          <w:szCs w:val="18"/>
+          <w:shd w:val="clear" w:fill="F5F5F5"/>
+        </w:rPr>
+        <w:t xml:space="preserve">['a'] = </w:t>
+      </w:r>
+      <w:r>
+        <w:rPr>
+          <w:rFonts w:hint="default" w:ascii="Courier New" w:hAnsi="Courier New" w:cs="Courier New"/>
+          <w:i w:val="0"/>
+          <w:caps w:val="0"/>
+          <w:color w:val="0000FF"/>
+          <w:spacing w:val="0"/>
+          <w:sz w:val="18"/>
+          <w:szCs w:val="18"/>
+          <w:shd w:val="clear" w:fill="F5F5F5"/>
+        </w:rPr>
+        <w:t>array</w:t>
+      </w:r>
+      <w:r>
+        <w:rPr>
+          <w:rFonts w:hint="default" w:ascii="Courier New" w:hAnsi="Courier New" w:cs="Courier New"/>
+          <w:i w:val="0"/>
+          <w:caps w:val="0"/>
+          <w:color w:val="000000"/>
+          <w:spacing w:val="0"/>
+          <w:sz w:val="18"/>
+          <w:szCs w:val="18"/>
+          <w:shd w:val="clear" w:fill="F5F5F5"/>
+        </w:rPr>
+        <w:t>('gt',1);</w:t>
+      </w:r>
+      <w:r>
+        <w:rPr>
+          <w:rFonts w:hint="default" w:ascii="Courier New" w:hAnsi="Courier New" w:cs="Courier New"/>
+          <w:i w:val="0"/>
+          <w:caps w:val="0"/>
+          <w:color w:val="800080"/>
+          <w:spacing w:val="0"/>
+          <w:sz w:val="18"/>
+          <w:szCs w:val="18"/>
+          <w:shd w:val="clear" w:fill="F5F5F5"/>
+        </w:rPr>
+        <w:t>$where</w:t>
+      </w:r>
+      <w:r>
+        <w:rPr>
+          <w:rFonts w:hint="default" w:ascii="Courier New" w:hAnsi="Courier New" w:cs="Courier New"/>
+          <w:i w:val="0"/>
+          <w:caps w:val="0"/>
+          <w:color w:val="000000"/>
+          <w:spacing w:val="0"/>
+          <w:sz w:val="18"/>
+          <w:szCs w:val="18"/>
+          <w:shd w:val="clear" w:fill="F5F5F5"/>
+        </w:rPr>
+        <w:t>['b'] = 1;</w:t>
+      </w:r>
+      <w:r>
+        <w:rPr>
+          <w:rFonts w:hint="default" w:ascii="Courier New" w:hAnsi="Courier New" w:cs="Courier New"/>
+          <w:i w:val="0"/>
+          <w:caps w:val="0"/>
+          <w:color w:val="800080"/>
+          <w:spacing w:val="0"/>
+          <w:sz w:val="18"/>
+          <w:szCs w:val="18"/>
+          <w:shd w:val="clear" w:fill="F5F5F5"/>
+        </w:rPr>
+        <w:t>$Model</w:t>
+      </w:r>
+      <w:r>
+        <w:rPr>
+          <w:rFonts w:hint="default" w:ascii="Courier New" w:hAnsi="Courier New" w:cs="Courier New"/>
+          <w:i w:val="0"/>
+          <w:caps w:val="0"/>
+          <w:color w:val="000000"/>
+          <w:spacing w:val="0"/>
+          <w:sz w:val="18"/>
+          <w:szCs w:val="18"/>
+          <w:shd w:val="clear" w:fill="F5F5F5"/>
+        </w:rPr>
+        <w:t>-&gt;where(</w:t>
+      </w:r>
+      <w:r>
+        <w:rPr>
+          <w:rFonts w:hint="default" w:ascii="Courier New" w:hAnsi="Courier New" w:cs="Courier New"/>
+          <w:i w:val="0"/>
+          <w:caps w:val="0"/>
+          <w:color w:val="800080"/>
+          <w:spacing w:val="0"/>
+          <w:sz w:val="18"/>
+          <w:szCs w:val="18"/>
+          <w:shd w:val="clear" w:fill="F5F5F5"/>
+        </w:rPr>
+        <w:t>$map</w:t>
+      </w:r>
+      <w:r>
+        <w:rPr>
+          <w:rFonts w:hint="default" w:ascii="Courier New" w:hAnsi="Courier New" w:cs="Courier New"/>
+          <w:i w:val="0"/>
+          <w:caps w:val="0"/>
+          <w:color w:val="000000"/>
+          <w:spacing w:val="0"/>
+          <w:sz w:val="18"/>
+          <w:szCs w:val="18"/>
+          <w:shd w:val="clear" w:fill="F5F5F5"/>
+        </w:rPr>
+        <w:t>)-&gt;where(</w:t>
+      </w:r>
+      <w:r>
+        <w:rPr>
+          <w:rFonts w:hint="default" w:ascii="Courier New" w:hAnsi="Courier New" w:cs="Courier New"/>
+          <w:i w:val="0"/>
+          <w:caps w:val="0"/>
+          <w:color w:val="800080"/>
+          <w:spacing w:val="0"/>
+          <w:sz w:val="18"/>
+          <w:szCs w:val="18"/>
+          <w:shd w:val="clear" w:fill="F5F5F5"/>
+        </w:rPr>
+        <w:t>$where</w:t>
+      </w:r>
+      <w:r>
+        <w:rPr>
+          <w:rFonts w:hint="default" w:ascii="Courier New" w:hAnsi="Courier New" w:cs="Courier New"/>
+          <w:i w:val="0"/>
+          <w:caps w:val="0"/>
+          <w:color w:val="000000"/>
+          <w:spacing w:val="0"/>
+          <w:sz w:val="18"/>
+          <w:szCs w:val="18"/>
+          <w:shd w:val="clear" w:fill="F5F5F5"/>
+        </w:rPr>
+        <w:t>)-&gt;where('status=1')-&gt;select();</w:t>
+      </w:r>
     </w:p>
     <w:p>
       <w:pPr>
@@ -3295,7 +4469,1543 @@
           <w:rFonts w:hint="eastAsia"/>
           <w:lang w:val="en-US" w:eastAsia="zh-CN"/>
         </w:rPr>
+        <w:t>连接多个where条件</w:t>
+      </w:r>
+    </w:p>
+    <w:p>
+      <w:pPr>
+        <w:bidi w:val="0"/>
+        <w:rPr>
+          <w:rFonts w:hint="eastAsia"/>
+        </w:rPr>
+      </w:pPr>
+      <w:r>
+        <w:rPr>
+          <w:rFonts w:hint="eastAsia"/>
+        </w:rPr>
+        <w:t>$where['plan_time']=array( array('LT',$time2 ));</w:t>
+      </w:r>
+      <w:r>
+        <w:rPr>
+          <w:rFonts w:hint="eastAsia"/>
+        </w:rPr>
+        <w:br w:type="textWrapping"/>
+      </w:r>
+      <w:r>
+        <w:rPr>
+          <w:rFonts w:hint="eastAsia"/>
+        </w:rPr>
+        <w:t>$where['real_time']=array('in',array('EQ',0),array('EGT',$time2));</w:t>
+      </w:r>
+      <w:r>
+        <w:rPr>
+          <w:rFonts w:hint="eastAsia"/>
+        </w:rPr>
+        <w:br w:type="textWrapping"/>
+      </w:r>
+      <w:r>
+        <w:rPr>
+          <w:rFonts w:hint="eastAsia"/>
+        </w:rPr>
+        <w:t>$where2['plan_time']=array('EGT',$time2);</w:t>
+      </w:r>
+      <w:r>
+        <w:rPr>
+          <w:rFonts w:hint="eastAsia"/>
+        </w:rPr>
+        <w:br w:type="textWrapping"/>
+      </w:r>
+      <w:r>
+        <w:rPr>
+          <w:rFonts w:hint="eastAsia"/>
+        </w:rPr>
+        <w:t>$where2['real_time']=array('EGT',$time2);</w:t>
+      </w:r>
+      <w:r>
+        <w:rPr>
+          <w:rFonts w:hint="eastAsia"/>
+        </w:rPr>
+        <w:br w:type="textWrapping"/>
+      </w:r>
+      <w:r>
+        <w:rPr>
+          <w:rFonts w:hint="eastAsia"/>
+        </w:rPr>
+        <w:t>$balance2=$loan_plan</w:t>
+      </w:r>
+      <w:r>
+        <w:rPr>
+          <w:rFonts w:hint="eastAsia"/>
+        </w:rPr>
+        <w:br w:type="textWrapping"/>
+      </w:r>
+      <w:r>
+        <w:rPr>
+          <w:rFonts w:hint="eastAsia"/>
+        </w:rPr>
+        <w:t xml:space="preserve">    -&gt;where($where or $where2)</w:t>
+      </w:r>
+      <w:r>
+        <w:rPr>
+          <w:rFonts w:hint="eastAsia"/>
+        </w:rPr>
+        <w:br w:type="textWrapping"/>
+      </w:r>
+      <w:r>
+        <w:rPr>
+          <w:rFonts w:hint="eastAsia"/>
+        </w:rPr>
+        <w:t xml:space="preserve">    -&gt;select();</w:t>
+      </w:r>
+    </w:p>
+    <w:p>
+      <w:pPr>
+        <w:pStyle w:val="3"/>
+        <w:bidi w:val="0"/>
+        <w:rPr>
+          <w:rFonts w:hint="eastAsia"/>
+          <w:lang w:val="en-US" w:eastAsia="zh-CN"/>
+        </w:rPr>
+      </w:pPr>
+      <w:r>
+        <w:rPr>
+          <w:rFonts w:hint="eastAsia"/>
+          <w:lang w:val="en-US" w:eastAsia="zh-CN"/>
+        </w:rPr>
+        <w:t>复合查询</w:t>
+      </w:r>
+    </w:p>
+    <w:p>
+      <w:pPr>
+        <w:bidi w:val="0"/>
+        <w:rPr>
+          <w:rFonts w:hint="eastAsia"/>
+        </w:rPr>
+      </w:pPr>
+      <w:r>
+        <w:rPr>
+          <w:rFonts w:hint="eastAsia"/>
+        </w:rPr>
+        <w:t>$year2019=1546272000;</w:t>
+      </w:r>
+      <w:r>
+        <w:rPr>
+          <w:rFonts w:hint="eastAsia"/>
+        </w:rPr>
+        <w:br w:type="textWrapping"/>
+      </w:r>
+      <w:r>
+        <w:rPr>
+          <w:rFonts w:hint="eastAsia"/>
+        </w:rPr>
+        <w:t>$where['plan_time']=array(array('LT',$time2 ),array('EGT',$year2019 ));</w:t>
+      </w:r>
+      <w:r>
+        <w:rPr>
+          <w:rFonts w:hint="eastAsia"/>
+        </w:rPr>
+        <w:br w:type="textWrapping"/>
+      </w:r>
+      <w:r>
+        <w:rPr>
+          <w:rFonts w:hint="eastAsia"/>
+        </w:rPr>
+        <w:t>$test['real_time']=array('EQ',0);</w:t>
+      </w:r>
+      <w:r>
+        <w:rPr>
+          <w:rFonts w:hint="eastAsia"/>
+        </w:rPr>
+        <w:br w:type="textWrapping"/>
+      </w:r>
+      <w:r>
+        <w:rPr>
+          <w:rFonts w:hint="eastAsia"/>
+        </w:rPr>
+        <w:t>$test2['real_time']=array('EGT',$time2);</w:t>
+      </w:r>
+      <w:r>
+        <w:rPr>
+          <w:rFonts w:hint="eastAsia"/>
+        </w:rPr>
+        <w:br w:type="textWrapping"/>
+      </w:r>
+      <w:r>
+        <w:rPr>
+          <w:rFonts w:hint="eastAsia"/>
+        </w:rPr>
+        <w:t>$where['_complex'] = array(</w:t>
+      </w:r>
+      <w:r>
+        <w:rPr>
+          <w:rFonts w:hint="eastAsia"/>
+        </w:rPr>
+        <w:br w:type="textWrapping"/>
+      </w:r>
+      <w:r>
+        <w:rPr>
+          <w:rFonts w:hint="eastAsia"/>
+        </w:rPr>
+        <w:t xml:space="preserve">    $test,</w:t>
+      </w:r>
+      <w:r>
+        <w:rPr>
+          <w:rFonts w:hint="eastAsia"/>
+        </w:rPr>
+        <w:br w:type="textWrapping"/>
+      </w:r>
+      <w:r>
+        <w:rPr>
+          <w:rFonts w:hint="eastAsia"/>
+        </w:rPr>
+        <w:t xml:space="preserve">    $test2,</w:t>
+      </w:r>
+      <w:r>
+        <w:rPr>
+          <w:rFonts w:hint="eastAsia"/>
+        </w:rPr>
+        <w:br w:type="textWrapping"/>
+      </w:r>
+      <w:r>
+        <w:rPr>
+          <w:rFonts w:hint="eastAsia"/>
+        </w:rPr>
+        <w:t xml:space="preserve">    '_logic' =&gt; 'or'</w:t>
+      </w:r>
+      <w:r>
+        <w:rPr>
+          <w:rFonts w:hint="eastAsia"/>
+        </w:rPr>
+        <w:br w:type="textWrapping"/>
+      </w:r>
+      <w:r>
+        <w:rPr>
+          <w:rFonts w:hint="eastAsia"/>
+        </w:rPr>
+        <w:t>);</w:t>
+      </w:r>
+      <w:r>
+        <w:rPr>
+          <w:rFonts w:hint="eastAsia"/>
+        </w:rPr>
+        <w:br w:type="textWrapping"/>
+      </w:r>
+      <w:r>
+        <w:rPr>
+          <w:rFonts w:hint="eastAsia"/>
+        </w:rPr>
+        <w:t>$where2['plan_time']=array('EGT',$time2);</w:t>
+      </w:r>
+      <w:r>
+        <w:rPr>
+          <w:rFonts w:hint="eastAsia"/>
+        </w:rPr>
+        <w:br w:type="textWrapping"/>
+      </w:r>
+      <w:r>
+        <w:rPr>
+          <w:rFonts w:hint="eastAsia"/>
+        </w:rPr>
+        <w:t>$where2['value_date']=array('LT',$time2);</w:t>
+      </w:r>
+      <w:r>
+        <w:rPr>
+          <w:rFonts w:hint="eastAsia"/>
+        </w:rPr>
+        <w:br w:type="textWrapping"/>
+      </w:r>
+      <w:r>
+        <w:rPr>
+          <w:rFonts w:hint="eastAsia"/>
+        </w:rPr>
+        <w:t>$where2['_complex'] = array(</w:t>
+      </w:r>
+      <w:r>
+        <w:rPr>
+          <w:rFonts w:hint="eastAsia"/>
+        </w:rPr>
+        <w:br w:type="textWrapping"/>
+      </w:r>
+      <w:r>
+        <w:rPr>
+          <w:rFonts w:hint="eastAsia"/>
+        </w:rPr>
+        <w:t xml:space="preserve">    $test,</w:t>
+      </w:r>
+      <w:r>
+        <w:rPr>
+          <w:rFonts w:hint="eastAsia"/>
+        </w:rPr>
+        <w:br w:type="textWrapping"/>
+      </w:r>
+      <w:r>
+        <w:rPr>
+          <w:rFonts w:hint="eastAsia"/>
+        </w:rPr>
+        <w:t xml:space="preserve">    $test2,</w:t>
+      </w:r>
+      <w:r>
+        <w:rPr>
+          <w:rFonts w:hint="eastAsia"/>
+        </w:rPr>
+        <w:br w:type="textWrapping"/>
+      </w:r>
+      <w:r>
+        <w:rPr>
+          <w:rFonts w:hint="eastAsia"/>
+        </w:rPr>
+        <w:t xml:space="preserve">    '_logic' =&gt; 'or'</w:t>
+      </w:r>
+      <w:r>
+        <w:rPr>
+          <w:rFonts w:hint="eastAsia"/>
+        </w:rPr>
+        <w:br w:type="textWrapping"/>
+      </w:r>
+      <w:r>
+        <w:rPr>
+          <w:rFonts w:hint="eastAsia"/>
+        </w:rPr>
+        <w:t>);</w:t>
+      </w:r>
+      <w:r>
+        <w:rPr>
+          <w:rFonts w:hint="eastAsia"/>
+        </w:rPr>
+        <w:br w:type="textWrapping"/>
+      </w:r>
+      <w:r>
+        <w:rPr>
+          <w:rFonts w:hint="eastAsia"/>
+        </w:rPr>
+        <w:t>$where_main['_complex'] = array(</w:t>
+      </w:r>
+      <w:r>
+        <w:rPr>
+          <w:rFonts w:hint="eastAsia"/>
+        </w:rPr>
+        <w:br w:type="textWrapping"/>
+      </w:r>
+      <w:r>
+        <w:rPr>
+          <w:rFonts w:hint="eastAsia"/>
+        </w:rPr>
+        <w:t xml:space="preserve">    $where,</w:t>
+      </w:r>
+      <w:r>
+        <w:rPr>
+          <w:rFonts w:hint="eastAsia"/>
+        </w:rPr>
+        <w:br w:type="textWrapping"/>
+      </w:r>
+      <w:r>
+        <w:rPr>
+          <w:rFonts w:hint="eastAsia"/>
+        </w:rPr>
+        <w:t xml:space="preserve">    $where2,</w:t>
+      </w:r>
+      <w:r>
+        <w:rPr>
+          <w:rFonts w:hint="eastAsia"/>
+        </w:rPr>
+        <w:br w:type="textWrapping"/>
+      </w:r>
+      <w:r>
+        <w:rPr>
+          <w:rFonts w:hint="eastAsia"/>
+        </w:rPr>
+        <w:t xml:space="preserve">    '_logic' =&gt; 'or'</w:t>
+      </w:r>
+      <w:r>
+        <w:rPr>
+          <w:rFonts w:hint="eastAsia"/>
+        </w:rPr>
+        <w:br w:type="textWrapping"/>
+      </w:r>
+      <w:r>
+        <w:rPr>
+          <w:rFonts w:hint="eastAsia"/>
+        </w:rPr>
+        <w:t>);</w:t>
+      </w:r>
+      <w:r>
+        <w:rPr>
+          <w:rFonts w:hint="eastAsia"/>
+        </w:rPr>
+        <w:br w:type="textWrapping"/>
+      </w:r>
+      <w:r>
+        <w:rPr>
+          <w:rFonts w:hint="eastAsia"/>
+        </w:rPr>
+        <w:t>$balance=$loan_plan</w:t>
+      </w:r>
+      <w:r>
+        <w:rPr>
+          <w:rFonts w:hint="eastAsia"/>
+        </w:rPr>
+        <w:br w:type="textWrapping"/>
+      </w:r>
+      <w:r>
+        <w:rPr>
+          <w:rFonts w:hint="eastAsia"/>
+        </w:rPr>
+        <w:t xml:space="preserve">    -&gt;join('sdw_project p on l.contract_id_info=p.name')</w:t>
+      </w:r>
+      <w:r>
+        <w:rPr>
+          <w:rFonts w:hint="eastAsia"/>
+        </w:rPr>
+        <w:br w:type="textWrapping"/>
+      </w:r>
+      <w:r>
+        <w:rPr>
+          <w:rFonts w:hint="eastAsia"/>
+        </w:rPr>
+        <w:t xml:space="preserve">    -&gt;where($where_main)</w:t>
+      </w:r>
+      <w:r>
+        <w:rPr>
+          <w:rFonts w:hint="eastAsia"/>
+        </w:rPr>
+        <w:br w:type="textWrapping"/>
+      </w:r>
+      <w:r>
+        <w:rPr>
+          <w:rFonts w:hint="eastAsia"/>
+        </w:rPr>
+        <w:t xml:space="preserve">    -&gt;group('l.contract_id_info')</w:t>
+      </w:r>
+      <w:r>
+        <w:rPr>
+          <w:rFonts w:hint="eastAsia"/>
+        </w:rPr>
+        <w:br w:type="textWrapping"/>
+      </w:r>
+      <w:r>
+        <w:rPr>
+          <w:rFonts w:hint="eastAsia"/>
+        </w:rPr>
+        <w:t xml:space="preserve">    -&gt;select();</w:t>
+      </w:r>
+      <w:r>
+        <w:rPr>
+          <w:rFonts w:hint="eastAsia"/>
+        </w:rPr>
+        <w:br w:type="textWrapping"/>
+      </w:r>
+      <w:r>
+        <w:rPr>
+          <w:rFonts w:hint="eastAsia"/>
+        </w:rPr>
+        <w:t>//借贷余额笔数 截止当月底还未还的项目余额</w:t>
+      </w:r>
+      <w:r>
+        <w:rPr>
+          <w:rFonts w:hint="eastAsia"/>
+        </w:rPr>
+        <w:br w:type="textWrapping"/>
+      </w:r>
+      <w:r>
+        <w:rPr>
+          <w:rFonts w:hint="eastAsia"/>
+        </w:rPr>
+        <w:t>$data['balanceNum']=count($balance);</w:t>
+      </w:r>
+      <w:r>
+        <w:rPr>
+          <w:rFonts w:hint="eastAsia"/>
+        </w:rPr>
+        <w:br w:type="textWrapping"/>
+      </w:r>
+      <w:r>
+        <w:rPr>
+          <w:rFonts w:hint="eastAsia"/>
+        </w:rPr>
+        <w:t>// 借贷余额</w:t>
+      </w:r>
+      <w:r>
+        <w:rPr>
+          <w:rFonts w:hint="eastAsia"/>
+        </w:rPr>
+        <w:br w:type="textWrapping"/>
+      </w:r>
+      <w:r>
+        <w:rPr>
+          <w:rFonts w:hint="eastAsia"/>
+        </w:rPr>
+        <w:t>$balance2=$loan_plan</w:t>
+      </w:r>
+      <w:r>
+        <w:rPr>
+          <w:rFonts w:hint="eastAsia"/>
+        </w:rPr>
+        <w:br w:type="textWrapping"/>
+      </w:r>
+      <w:r>
+        <w:rPr>
+          <w:rFonts w:hint="eastAsia"/>
+        </w:rPr>
+        <w:t xml:space="preserve">    -&gt;join('sdw_project p on l.contract_id_info=p.name')</w:t>
+      </w:r>
+      <w:r>
+        <w:rPr>
+          <w:rFonts w:hint="eastAsia"/>
+        </w:rPr>
+        <w:br w:type="textWrapping"/>
+      </w:r>
+      <w:r>
+        <w:rPr>
+          <w:rFonts w:hint="eastAsia"/>
+        </w:rPr>
+        <w:t xml:space="preserve">    -&gt;where($where_main)</w:t>
+      </w:r>
+      <w:r>
+        <w:rPr>
+          <w:rFonts w:hint="eastAsia"/>
+        </w:rPr>
+        <w:br w:type="textWrapping"/>
+      </w:r>
+      <w:r>
+        <w:rPr>
+          <w:rFonts w:hint="eastAsia"/>
+        </w:rPr>
+        <w:t xml:space="preserve">    -&gt;select();</w:t>
+      </w:r>
+    </w:p>
+    <w:p>
+      <w:pPr>
+        <w:rPr>
+          <w:rFonts w:hint="eastAsia"/>
+          <w:lang w:val="en-US" w:eastAsia="zh-CN"/>
+        </w:rPr>
+      </w:pPr>
+    </w:p>
+    <w:p>
+      <w:pPr>
+        <w:rPr>
+          <w:rFonts w:hint="eastAsia"/>
+          <w:lang w:val="en-US" w:eastAsia="zh-CN"/>
+        </w:rPr>
+      </w:pPr>
+    </w:p>
+    <w:p>
+      <w:pPr>
+        <w:pStyle w:val="3"/>
+        <w:bidi w:val="0"/>
+        <w:rPr>
+          <w:rFonts w:hint="eastAsia"/>
+          <w:lang w:val="en-US" w:eastAsia="zh-CN"/>
+        </w:rPr>
+      </w:pPr>
+      <w:r>
+        <w:rPr>
+          <w:rFonts w:hint="eastAsia"/>
+          <w:lang w:val="en-US" w:eastAsia="zh-CN"/>
+        </w:rPr>
+        <w:t>子查询</w:t>
+      </w:r>
+    </w:p>
+    <w:p>
+      <w:pPr>
+        <w:rPr>
+          <w:rFonts w:hint="eastAsia"/>
+          <w:lang w:val="en-US" w:eastAsia="zh-CN"/>
+        </w:rPr>
+      </w:pPr>
+      <w:r>
+        <w:rPr>
+          <w:rFonts w:hint="eastAsia" w:ascii="微软雅黑" w:hAnsi="微软雅黑" w:eastAsia="微软雅黑"/>
+          <w:sz w:val="24"/>
+          <w:szCs w:val="24"/>
+        </w:rPr>
+        <w:t>借贷余额笔数</w:t>
+      </w:r>
+    </w:p>
+    <w:p>
+      <w:pPr>
+        <w:bidi w:val="0"/>
+        <w:rPr>
+          <w:rFonts w:hint="eastAsia"/>
+          <w:lang w:val="en-US" w:eastAsia="zh-CN"/>
+        </w:rPr>
+      </w:pPr>
+      <w:r>
+        <w:rPr>
+          <w:rFonts w:hint="eastAsia"/>
+          <w:lang w:val="en-US" w:eastAsia="zh-CN"/>
+        </w:rPr>
+        <w:t xml:space="preserve">SELECT * FROM `sdw_project` where  id not in </w:t>
+      </w:r>
+    </w:p>
+    <w:p>
+      <w:pPr>
+        <w:bidi w:val="0"/>
+        <w:rPr>
+          <w:rFonts w:hint="eastAsia"/>
+          <w:lang w:val="en-US" w:eastAsia="zh-CN"/>
+        </w:rPr>
+      </w:pPr>
+      <w:r>
+        <w:rPr>
+          <w:rFonts w:hint="eastAsia"/>
+          <w:lang w:val="en-US" w:eastAsia="zh-CN"/>
+        </w:rPr>
+        <w:t>(</w:t>
+      </w:r>
+    </w:p>
+    <w:p>
+      <w:pPr>
+        <w:bidi w:val="0"/>
+        <w:rPr>
+          <w:rFonts w:hint="eastAsia"/>
+          <w:lang w:val="en-US" w:eastAsia="zh-CN"/>
+        </w:rPr>
+      </w:pPr>
+      <w:r>
+        <w:rPr>
+          <w:rFonts w:hint="eastAsia"/>
+          <w:lang w:val="en-US" w:eastAsia="zh-CN"/>
+        </w:rPr>
+        <w:t xml:space="preserve">   select project_id from `sdw_repayment_plan` where time&lt;1580486400 and repayment_type=1</w:t>
+      </w:r>
+    </w:p>
+    <w:p>
+      <w:pPr>
+        <w:bidi w:val="0"/>
+        <w:rPr>
+          <w:rFonts w:hint="eastAsia"/>
+          <w:lang w:val="en-US" w:eastAsia="zh-CN"/>
+        </w:rPr>
+      </w:pPr>
+      <w:r>
+        <w:rPr>
+          <w:rFonts w:hint="eastAsia"/>
+          <w:lang w:val="en-US" w:eastAsia="zh-CN"/>
+        </w:rPr>
+        <w:t>)</w:t>
+      </w:r>
+    </w:p>
+    <w:p>
+      <w:pPr>
+        <w:bidi w:val="0"/>
+        <w:rPr>
+          <w:rFonts w:hint="eastAsia"/>
+          <w:lang w:val="en-US" w:eastAsia="zh-CN"/>
+        </w:rPr>
+      </w:pPr>
+      <w:r>
+        <w:rPr>
+          <w:rFonts w:hint="eastAsia"/>
+          <w:lang w:val="en-US" w:eastAsia="zh-CN"/>
+        </w:rPr>
+        <w:t>GROUP BY id</w:t>
+      </w:r>
+    </w:p>
+    <w:p>
+      <w:pPr>
+        <w:bidi w:val="0"/>
+        <w:rPr>
+          <w:rFonts w:hint="eastAsia"/>
+          <w:lang w:val="en-US" w:eastAsia="zh-CN"/>
+        </w:rPr>
+      </w:pPr>
+    </w:p>
+    <w:p>
+      <w:pPr>
+        <w:bidi w:val="0"/>
+        <w:rPr>
+          <w:rFonts w:hint="eastAsia"/>
+          <w:lang w:val="en-US" w:eastAsia="zh-CN"/>
+        </w:rPr>
+      </w:pPr>
+      <w:r>
+        <w:rPr>
+          <w:rFonts w:hint="eastAsia"/>
+          <w:lang w:val="en-US" w:eastAsia="zh-CN"/>
+        </w:rPr>
+        <w:t>借贷余额</w:t>
+      </w:r>
+    </w:p>
+    <w:p>
+      <w:pPr>
+        <w:bidi w:val="0"/>
+        <w:rPr>
+          <w:rFonts w:hint="eastAsia"/>
+          <w:lang w:val="en-US" w:eastAsia="zh-CN"/>
+        </w:rPr>
+      </w:pPr>
+    </w:p>
+    <w:p>
+      <w:pPr>
+        <w:bidi w:val="0"/>
+        <w:rPr>
+          <w:rFonts w:hint="default"/>
+          <w:lang w:val="en-US" w:eastAsia="zh-CN"/>
+        </w:rPr>
+      </w:pPr>
+      <w:r>
+        <w:rPr>
+          <w:rFonts w:hint="default"/>
+          <w:lang w:val="en-US" w:eastAsia="zh-CN"/>
+        </w:rPr>
+        <w:t>select * from `sdw_loan_plan` where  (real_time=0) and contract_id_info in(</w:t>
+      </w:r>
+    </w:p>
+    <w:p>
+      <w:pPr>
+        <w:bidi w:val="0"/>
+        <w:rPr>
+          <w:rFonts w:hint="default"/>
+          <w:lang w:val="en-US" w:eastAsia="zh-CN"/>
+        </w:rPr>
+      </w:pPr>
+      <w:r>
+        <w:rPr>
+          <w:rFonts w:hint="default"/>
+          <w:lang w:val="en-US" w:eastAsia="zh-CN"/>
+        </w:rPr>
+        <w:t>-- 截止查询月底还未还的项目</w:t>
+      </w:r>
+    </w:p>
+    <w:p>
+      <w:pPr>
+        <w:bidi w:val="0"/>
+        <w:rPr>
+          <w:rFonts w:hint="default"/>
+          <w:lang w:val="en-US" w:eastAsia="zh-CN"/>
+        </w:rPr>
+      </w:pPr>
+      <w:r>
+        <w:rPr>
+          <w:rFonts w:hint="default"/>
+          <w:lang w:val="en-US" w:eastAsia="zh-CN"/>
+        </w:rPr>
+        <w:t xml:space="preserve">SELECT name FROM `sdw_project` where  id not in </w:t>
+      </w:r>
+    </w:p>
+    <w:p>
+      <w:pPr>
+        <w:bidi w:val="0"/>
+        <w:rPr>
+          <w:rFonts w:hint="default"/>
+          <w:lang w:val="en-US" w:eastAsia="zh-CN"/>
+        </w:rPr>
+      </w:pPr>
+      <w:r>
+        <w:rPr>
+          <w:rFonts w:hint="default"/>
+          <w:lang w:val="en-US" w:eastAsia="zh-CN"/>
+        </w:rPr>
+        <w:t>(</w:t>
+      </w:r>
+    </w:p>
+    <w:p>
+      <w:pPr>
+        <w:bidi w:val="0"/>
+        <w:rPr>
+          <w:rFonts w:hint="default"/>
+          <w:lang w:val="en-US" w:eastAsia="zh-CN"/>
+        </w:rPr>
+      </w:pPr>
+      <w:r>
+        <w:rPr>
+          <w:rFonts w:hint="default"/>
+          <w:lang w:val="en-US" w:eastAsia="zh-CN"/>
+        </w:rPr>
+        <w:t xml:space="preserve">   select project_id from `sdw_repayment_plan` where time&lt;1580486400 and repayment_type=1</w:t>
+      </w:r>
+    </w:p>
+    <w:p>
+      <w:pPr>
+        <w:bidi w:val="0"/>
+        <w:rPr>
+          <w:rFonts w:hint="default"/>
+          <w:lang w:val="en-US" w:eastAsia="zh-CN"/>
+        </w:rPr>
+      </w:pPr>
+      <w:r>
+        <w:rPr>
+          <w:rFonts w:hint="default"/>
+          <w:lang w:val="en-US" w:eastAsia="zh-CN"/>
+        </w:rPr>
+        <w:t>)</w:t>
+      </w:r>
+    </w:p>
+    <w:p>
+      <w:pPr>
+        <w:bidi w:val="0"/>
+        <w:rPr>
+          <w:rFonts w:hint="default"/>
+          <w:lang w:val="en-US" w:eastAsia="zh-CN"/>
+        </w:rPr>
+      </w:pPr>
+      <w:r>
+        <w:rPr>
+          <w:rFonts w:hint="default"/>
+          <w:lang w:val="en-US" w:eastAsia="zh-CN"/>
+        </w:rPr>
+        <w:t>GROUP BY id</w:t>
+      </w:r>
+    </w:p>
+    <w:p>
+      <w:pPr>
+        <w:bidi w:val="0"/>
+        <w:rPr>
+          <w:rFonts w:hint="default"/>
+          <w:lang w:val="en-US" w:eastAsia="zh-CN"/>
+        </w:rPr>
+      </w:pPr>
+      <w:r>
+        <w:rPr>
+          <w:rFonts w:hint="default"/>
+          <w:lang w:val="en-US" w:eastAsia="zh-CN"/>
+        </w:rPr>
+        <w:t>)</w:t>
+      </w:r>
+    </w:p>
+    <w:p>
+      <w:pPr>
+        <w:pStyle w:val="7"/>
+        <w:keepNext w:val="0"/>
+        <w:keepLines w:val="0"/>
+        <w:widowControl/>
+        <w:suppressLineNumbers w:val="0"/>
+        <w:shd w:val="clear" w:fill="FFFFFF"/>
+        <w:rPr>
+          <w:rFonts w:hint="eastAsia" w:ascii="宋体" w:hAnsi="宋体" w:eastAsia="宋体" w:cs="宋体"/>
+          <w:color w:val="000000"/>
+          <w:sz w:val="27"/>
+          <w:szCs w:val="27"/>
+        </w:rPr>
+      </w:pPr>
+      <w:bookmarkStart w:id="0" w:name="_GoBack"/>
+      <w:bookmarkEnd w:id="0"/>
+      <w:r>
+        <w:rPr>
+          <w:rFonts w:hint="eastAsia" w:ascii="宋体" w:hAnsi="宋体" w:eastAsia="宋体" w:cs="宋体"/>
+          <w:color w:val="660000"/>
+          <w:sz w:val="27"/>
+          <w:szCs w:val="27"/>
+          <w:shd w:val="clear" w:fill="F7FAFF"/>
+        </w:rPr>
+        <w:t>$repayment_plan</w:t>
+      </w:r>
+      <w:r>
+        <w:rPr>
+          <w:rFonts w:hint="eastAsia" w:ascii="宋体" w:hAnsi="宋体" w:eastAsia="宋体" w:cs="宋体"/>
+          <w:color w:val="000000"/>
+          <w:sz w:val="27"/>
+          <w:szCs w:val="27"/>
+          <w:shd w:val="clear" w:fill="F7FAFF"/>
+        </w:rPr>
+        <w:t>=D(</w:t>
+      </w:r>
+      <w:r>
+        <w:rPr>
+          <w:rFonts w:hint="eastAsia" w:ascii="宋体" w:hAnsi="宋体" w:eastAsia="宋体" w:cs="宋体"/>
+          <w:b/>
+          <w:color w:val="008000"/>
+          <w:sz w:val="27"/>
+          <w:szCs w:val="27"/>
+          <w:shd w:val="clear" w:fill="F7FAFF"/>
+        </w:rPr>
+        <w:t>'repayment_plan'</w:t>
+      </w:r>
+      <w:r>
+        <w:rPr>
+          <w:rFonts w:hint="eastAsia" w:ascii="宋体" w:hAnsi="宋体" w:eastAsia="宋体" w:cs="宋体"/>
+          <w:color w:val="000000"/>
+          <w:sz w:val="27"/>
+          <w:szCs w:val="27"/>
+          <w:shd w:val="clear" w:fill="F7FAFF"/>
+        </w:rPr>
+        <w:t>);</w:t>
+      </w:r>
+      <w:r>
+        <w:rPr>
+          <w:rFonts w:hint="eastAsia" w:ascii="宋体" w:hAnsi="宋体" w:eastAsia="宋体" w:cs="宋体"/>
+          <w:color w:val="000000"/>
+          <w:sz w:val="27"/>
+          <w:szCs w:val="27"/>
+          <w:shd w:val="clear" w:fill="F7FAFF"/>
+        </w:rPr>
+        <w:br w:type="textWrapping"/>
+      </w:r>
+      <w:r>
+        <w:rPr>
+          <w:rFonts w:hint="eastAsia" w:ascii="宋体" w:hAnsi="宋体" w:eastAsia="宋体" w:cs="宋体"/>
+          <w:color w:val="660000"/>
+          <w:sz w:val="27"/>
+          <w:szCs w:val="27"/>
+          <w:shd w:val="clear" w:fill="F7FAFF"/>
+        </w:rPr>
+        <w:t>$type</w:t>
+      </w:r>
+      <w:r>
+        <w:rPr>
+          <w:rFonts w:hint="eastAsia" w:ascii="宋体" w:hAnsi="宋体" w:eastAsia="宋体" w:cs="宋体"/>
+          <w:color w:val="000000"/>
+          <w:sz w:val="27"/>
+          <w:szCs w:val="27"/>
+          <w:shd w:val="clear" w:fill="F7FAFF"/>
+        </w:rPr>
+        <w:t>[</w:t>
+      </w:r>
+      <w:r>
+        <w:rPr>
+          <w:rFonts w:hint="eastAsia" w:ascii="宋体" w:hAnsi="宋体" w:eastAsia="宋体" w:cs="宋体"/>
+          <w:b/>
+          <w:color w:val="008000"/>
+          <w:sz w:val="27"/>
+          <w:szCs w:val="27"/>
+          <w:shd w:val="clear" w:fill="F7FAFF"/>
+        </w:rPr>
+        <w:t>'repayment_type'</w:t>
+      </w:r>
+      <w:r>
+        <w:rPr>
+          <w:rFonts w:hint="eastAsia" w:ascii="宋体" w:hAnsi="宋体" w:eastAsia="宋体" w:cs="宋体"/>
+          <w:color w:val="000000"/>
+          <w:sz w:val="27"/>
+          <w:szCs w:val="27"/>
+          <w:shd w:val="clear" w:fill="F7FAFF"/>
+        </w:rPr>
+        <w:t>]=</w:t>
+      </w:r>
+      <w:r>
+        <w:rPr>
+          <w:rFonts w:hint="eastAsia" w:ascii="宋体" w:hAnsi="宋体" w:eastAsia="宋体" w:cs="宋体"/>
+          <w:color w:val="0000FF"/>
+          <w:sz w:val="27"/>
+          <w:szCs w:val="27"/>
+          <w:shd w:val="clear" w:fill="F7FAFF"/>
+        </w:rPr>
+        <w:t>1</w:t>
+      </w:r>
+      <w:r>
+        <w:rPr>
+          <w:rFonts w:hint="eastAsia" w:ascii="宋体" w:hAnsi="宋体" w:eastAsia="宋体" w:cs="宋体"/>
+          <w:color w:val="000000"/>
+          <w:sz w:val="27"/>
+          <w:szCs w:val="27"/>
+          <w:shd w:val="clear" w:fill="F7FAFF"/>
+        </w:rPr>
+        <w:t>;</w:t>
+      </w:r>
+      <w:r>
+        <w:rPr>
+          <w:rFonts w:hint="eastAsia" w:ascii="宋体" w:hAnsi="宋体" w:eastAsia="宋体" w:cs="宋体"/>
+          <w:color w:val="000000"/>
+          <w:sz w:val="27"/>
+          <w:szCs w:val="27"/>
+          <w:shd w:val="clear" w:fill="F7FAFF"/>
+        </w:rPr>
+        <w:br w:type="textWrapping"/>
+      </w:r>
+      <w:r>
+        <w:rPr>
+          <w:rFonts w:hint="eastAsia" w:ascii="宋体" w:hAnsi="宋体" w:eastAsia="宋体" w:cs="宋体"/>
+          <w:color w:val="660000"/>
+          <w:sz w:val="27"/>
+          <w:szCs w:val="27"/>
+          <w:shd w:val="clear" w:fill="F7FAFF"/>
+        </w:rPr>
+        <w:t xml:space="preserve">$subQuery </w:t>
+      </w:r>
+      <w:r>
+        <w:rPr>
+          <w:rFonts w:hint="eastAsia" w:ascii="宋体" w:hAnsi="宋体" w:eastAsia="宋体" w:cs="宋体"/>
+          <w:color w:val="000000"/>
+          <w:sz w:val="27"/>
+          <w:szCs w:val="27"/>
+          <w:shd w:val="clear" w:fill="F7FAFF"/>
+        </w:rPr>
+        <w:t xml:space="preserve">= </w:t>
+      </w:r>
+      <w:r>
+        <w:rPr>
+          <w:rFonts w:hint="eastAsia" w:ascii="宋体" w:hAnsi="宋体" w:eastAsia="宋体" w:cs="宋体"/>
+          <w:color w:val="660000"/>
+          <w:sz w:val="27"/>
+          <w:szCs w:val="27"/>
+          <w:shd w:val="clear" w:fill="F7FAFF"/>
+        </w:rPr>
+        <w:t>$repayment_plan</w:t>
+      </w:r>
+      <w:r>
+        <w:rPr>
+          <w:rFonts w:hint="eastAsia" w:ascii="宋体" w:hAnsi="宋体" w:eastAsia="宋体" w:cs="宋体"/>
+          <w:color w:val="000000"/>
+          <w:sz w:val="27"/>
+          <w:szCs w:val="27"/>
+          <w:shd w:val="clear" w:fill="F7FAFF"/>
+        </w:rPr>
+        <w:t>-&gt;field(</w:t>
+      </w:r>
+      <w:r>
+        <w:rPr>
+          <w:rFonts w:hint="eastAsia" w:ascii="宋体" w:hAnsi="宋体" w:eastAsia="宋体" w:cs="宋体"/>
+          <w:b/>
+          <w:color w:val="008000"/>
+          <w:sz w:val="27"/>
+          <w:szCs w:val="27"/>
+          <w:shd w:val="clear" w:fill="F7FAFF"/>
+        </w:rPr>
+        <w:t>'project_id'</w:t>
+      </w:r>
+      <w:r>
+        <w:rPr>
+          <w:rFonts w:hint="eastAsia" w:ascii="宋体" w:hAnsi="宋体" w:eastAsia="宋体" w:cs="宋体"/>
+          <w:color w:val="000000"/>
+          <w:sz w:val="27"/>
+          <w:szCs w:val="27"/>
+          <w:shd w:val="clear" w:fill="F7FAFF"/>
+        </w:rPr>
+        <w:t>)-&gt;where(</w:t>
+      </w:r>
+      <w:r>
+        <w:rPr>
+          <w:rFonts w:hint="eastAsia" w:ascii="宋体" w:hAnsi="宋体" w:eastAsia="宋体" w:cs="宋体"/>
+          <w:color w:val="660000"/>
+          <w:sz w:val="27"/>
+          <w:szCs w:val="27"/>
+          <w:shd w:val="clear" w:fill="F7FAFF"/>
+        </w:rPr>
+        <w:t>$value_date_all</w:t>
+      </w:r>
+      <w:r>
+        <w:rPr>
+          <w:rFonts w:hint="eastAsia" w:ascii="宋体" w:hAnsi="宋体" w:eastAsia="宋体" w:cs="宋体"/>
+          <w:color w:val="000000"/>
+          <w:sz w:val="27"/>
+          <w:szCs w:val="27"/>
+          <w:shd w:val="clear" w:fill="F7FAFF"/>
+        </w:rPr>
+        <w:t>)-&gt;where(</w:t>
+      </w:r>
+      <w:r>
+        <w:rPr>
+          <w:rFonts w:hint="eastAsia" w:ascii="宋体" w:hAnsi="宋体" w:eastAsia="宋体" w:cs="宋体"/>
+          <w:color w:val="660000"/>
+          <w:sz w:val="27"/>
+          <w:szCs w:val="27"/>
+          <w:shd w:val="clear" w:fill="F7FAFF"/>
+        </w:rPr>
+        <w:t>$type</w:t>
+      </w:r>
+      <w:r>
+        <w:rPr>
+          <w:rFonts w:hint="eastAsia" w:ascii="宋体" w:hAnsi="宋体" w:eastAsia="宋体" w:cs="宋体"/>
+          <w:color w:val="000000"/>
+          <w:sz w:val="27"/>
+          <w:szCs w:val="27"/>
+          <w:shd w:val="clear" w:fill="F7FAFF"/>
+        </w:rPr>
+        <w:t>)-&gt;buildSql();</w:t>
+      </w:r>
+      <w:r>
+        <w:rPr>
+          <w:rFonts w:hint="eastAsia" w:ascii="宋体" w:hAnsi="宋体" w:eastAsia="宋体" w:cs="宋体"/>
+          <w:color w:val="000000"/>
+          <w:sz w:val="27"/>
+          <w:szCs w:val="27"/>
+          <w:shd w:val="clear" w:fill="F7FAFF"/>
+        </w:rPr>
+        <w:br w:type="textWrapping"/>
+      </w:r>
+      <w:r>
+        <w:rPr>
+          <w:rFonts w:hint="eastAsia" w:ascii="宋体" w:hAnsi="宋体" w:eastAsia="宋体" w:cs="宋体"/>
+          <w:color w:val="660000"/>
+          <w:sz w:val="27"/>
+          <w:szCs w:val="27"/>
+          <w:shd w:val="clear" w:fill="F7FAFF"/>
+        </w:rPr>
+        <w:t>$result</w:t>
+      </w:r>
+      <w:r>
+        <w:rPr>
+          <w:rFonts w:hint="eastAsia" w:ascii="宋体" w:hAnsi="宋体" w:eastAsia="宋体" w:cs="宋体"/>
+          <w:color w:val="000000"/>
+          <w:sz w:val="27"/>
+          <w:szCs w:val="27"/>
+          <w:shd w:val="clear" w:fill="F7FAFF"/>
+        </w:rPr>
+        <w:t>=</w:t>
+      </w:r>
+      <w:r>
+        <w:rPr>
+          <w:rFonts w:hint="eastAsia" w:ascii="宋体" w:hAnsi="宋体" w:eastAsia="宋体" w:cs="宋体"/>
+          <w:color w:val="660000"/>
+          <w:sz w:val="27"/>
+          <w:szCs w:val="27"/>
+          <w:shd w:val="clear" w:fill="F7FAFF"/>
+        </w:rPr>
+        <w:t>$project</w:t>
+      </w:r>
+      <w:r>
+        <w:rPr>
+          <w:rFonts w:hint="eastAsia" w:ascii="宋体" w:hAnsi="宋体" w:eastAsia="宋体" w:cs="宋体"/>
+          <w:color w:val="000000"/>
+          <w:sz w:val="27"/>
+          <w:szCs w:val="27"/>
+          <w:shd w:val="clear" w:fill="F7FAFF"/>
+        </w:rPr>
+        <w:t>-&gt;where(</w:t>
+      </w:r>
+      <w:r>
+        <w:rPr>
+          <w:rFonts w:hint="eastAsia" w:ascii="宋体" w:hAnsi="宋体" w:eastAsia="宋体" w:cs="宋体"/>
+          <w:b/>
+          <w:color w:val="008000"/>
+          <w:sz w:val="27"/>
+          <w:szCs w:val="27"/>
+          <w:shd w:val="clear" w:fill="F7FAFF"/>
+        </w:rPr>
+        <w:t>'id not in '</w:t>
+      </w:r>
+      <w:r>
+        <w:rPr>
+          <w:rFonts w:hint="eastAsia" w:ascii="宋体" w:hAnsi="宋体" w:eastAsia="宋体" w:cs="宋体"/>
+          <w:color w:val="000000"/>
+          <w:sz w:val="27"/>
+          <w:szCs w:val="27"/>
+          <w:shd w:val="clear" w:fill="F7FAFF"/>
+        </w:rPr>
+        <w:t>.</w:t>
+      </w:r>
+      <w:r>
+        <w:rPr>
+          <w:rFonts w:hint="eastAsia" w:ascii="宋体" w:hAnsi="宋体" w:eastAsia="宋体" w:cs="宋体"/>
+          <w:color w:val="660000"/>
+          <w:sz w:val="27"/>
+          <w:szCs w:val="27"/>
+          <w:shd w:val="clear" w:fill="F7FAFF"/>
+        </w:rPr>
+        <w:t>$subQuery</w:t>
+      </w:r>
+      <w:r>
+        <w:rPr>
+          <w:rFonts w:hint="eastAsia" w:ascii="宋体" w:hAnsi="宋体" w:eastAsia="宋体" w:cs="宋体"/>
+          <w:color w:val="000000"/>
+          <w:sz w:val="27"/>
+          <w:szCs w:val="27"/>
+          <w:shd w:val="clear" w:fill="F7FAFF"/>
+        </w:rPr>
+        <w:t>)-&gt;select();</w:t>
+      </w:r>
+    </w:p>
+    <w:p>
+      <w:pPr>
+        <w:rPr>
+          <w:rFonts w:hint="default"/>
+          <w:lang w:val="en-US" w:eastAsia="zh-CN"/>
+        </w:rPr>
+      </w:pPr>
+    </w:p>
+    <w:p>
+      <w:pPr>
+        <w:pStyle w:val="4"/>
+        <w:bidi w:val="0"/>
+        <w:rPr>
+          <w:rFonts w:hint="eastAsia"/>
+          <w:lang w:val="en-US" w:eastAsia="zh-CN"/>
+        </w:rPr>
+      </w:pPr>
+      <w:r>
+        <w:rPr>
+          <w:rFonts w:hint="eastAsia"/>
+          <w:lang w:val="en-US" w:eastAsia="zh-CN"/>
+        </w:rPr>
+        <w:t>Join联接查询</w:t>
+      </w:r>
+    </w:p>
+    <w:p>
+      <w:pPr>
+        <w:pStyle w:val="7"/>
+        <w:keepNext w:val="0"/>
+        <w:keepLines w:val="0"/>
+        <w:widowControl/>
+        <w:suppressLineNumbers w:val="0"/>
+        <w:shd w:val="clear" w:fill="FFFFFF"/>
+        <w:rPr>
+          <w:rFonts w:hint="eastAsia" w:ascii="宋体" w:hAnsi="宋体" w:eastAsia="宋体" w:cs="宋体"/>
+          <w:color w:val="000000"/>
+          <w:sz w:val="27"/>
+          <w:szCs w:val="27"/>
+        </w:rPr>
+      </w:pPr>
+      <w:r>
+        <w:rPr>
+          <w:rFonts w:hint="eastAsia" w:ascii="宋体" w:hAnsi="宋体" w:eastAsia="宋体" w:cs="宋体"/>
+          <w:color w:val="660000"/>
+          <w:sz w:val="27"/>
+          <w:szCs w:val="27"/>
+          <w:shd w:val="clear" w:fill="F7FAFF"/>
+        </w:rPr>
+        <w:t xml:space="preserve">$db </w:t>
+      </w:r>
+      <w:r>
+        <w:rPr>
+          <w:rFonts w:hint="eastAsia" w:ascii="宋体" w:hAnsi="宋体" w:eastAsia="宋体" w:cs="宋体"/>
+          <w:color w:val="000000"/>
+          <w:sz w:val="27"/>
+          <w:szCs w:val="27"/>
+          <w:shd w:val="clear" w:fill="F7FAFF"/>
+        </w:rPr>
+        <w:t>= M();</w:t>
+      </w:r>
+      <w:r>
+        <w:rPr>
+          <w:rFonts w:hint="eastAsia" w:ascii="宋体" w:hAnsi="宋体" w:eastAsia="宋体" w:cs="宋体"/>
+          <w:color w:val="000000"/>
+          <w:sz w:val="27"/>
+          <w:szCs w:val="27"/>
+          <w:shd w:val="clear" w:fill="F7FAFF"/>
+        </w:rPr>
+        <w:br w:type="textWrapping"/>
+      </w:r>
+      <w:r>
+        <w:rPr>
+          <w:rFonts w:hint="eastAsia" w:ascii="宋体" w:hAnsi="宋体" w:eastAsia="宋体" w:cs="宋体"/>
+          <w:color w:val="660000"/>
+          <w:sz w:val="27"/>
+          <w:szCs w:val="27"/>
+          <w:shd w:val="clear" w:fill="F7FAFF"/>
+        </w:rPr>
+        <w:t xml:space="preserve">$countLendingPeople </w:t>
+      </w:r>
+      <w:r>
+        <w:rPr>
+          <w:rFonts w:hint="eastAsia" w:ascii="宋体" w:hAnsi="宋体" w:eastAsia="宋体" w:cs="宋体"/>
+          <w:color w:val="000000"/>
+          <w:sz w:val="27"/>
+          <w:szCs w:val="27"/>
+          <w:shd w:val="clear" w:fill="F7FAFF"/>
+        </w:rPr>
+        <w:t xml:space="preserve">= </w:t>
+      </w:r>
+      <w:r>
+        <w:rPr>
+          <w:rFonts w:hint="eastAsia" w:ascii="宋体" w:hAnsi="宋体" w:eastAsia="宋体" w:cs="宋体"/>
+          <w:color w:val="660000"/>
+          <w:sz w:val="27"/>
+          <w:szCs w:val="27"/>
+          <w:shd w:val="clear" w:fill="F7FAFF"/>
+        </w:rPr>
+        <w:t>$db</w:t>
+      </w:r>
+      <w:r>
+        <w:rPr>
+          <w:rFonts w:hint="eastAsia" w:ascii="宋体" w:hAnsi="宋体" w:eastAsia="宋体" w:cs="宋体"/>
+          <w:color w:val="000000"/>
+          <w:sz w:val="27"/>
+          <w:szCs w:val="27"/>
+          <w:shd w:val="clear" w:fill="F7FAFF"/>
+        </w:rPr>
+        <w:t>-&gt;table(</w:t>
+      </w:r>
+      <w:r>
+        <w:rPr>
+          <w:rFonts w:hint="eastAsia" w:ascii="宋体" w:hAnsi="宋体" w:eastAsia="宋体" w:cs="宋体"/>
+          <w:b/>
+          <w:color w:val="008000"/>
+          <w:sz w:val="27"/>
+          <w:szCs w:val="27"/>
+          <w:shd w:val="clear" w:fill="F7FAFF"/>
+        </w:rPr>
+        <w:t>'sdw_bid b'</w:t>
+      </w:r>
+      <w:r>
+        <w:rPr>
+          <w:rFonts w:hint="eastAsia" w:ascii="宋体" w:hAnsi="宋体" w:eastAsia="宋体" w:cs="宋体"/>
+          <w:color w:val="000000"/>
+          <w:sz w:val="27"/>
+          <w:szCs w:val="27"/>
+          <w:shd w:val="clear" w:fill="F7FAFF"/>
+        </w:rPr>
+        <w:t>)</w:t>
+      </w:r>
+      <w:r>
+        <w:rPr>
+          <w:rFonts w:hint="eastAsia" w:ascii="宋体" w:hAnsi="宋体" w:eastAsia="宋体" w:cs="宋体"/>
+          <w:color w:val="000000"/>
+          <w:sz w:val="27"/>
+          <w:szCs w:val="27"/>
+          <w:shd w:val="clear" w:fill="F7FAFF"/>
+        </w:rPr>
+        <w:br w:type="textWrapping"/>
+      </w:r>
+      <w:r>
+        <w:rPr>
+          <w:rFonts w:hint="eastAsia" w:ascii="宋体" w:hAnsi="宋体" w:eastAsia="宋体" w:cs="宋体"/>
+          <w:color w:val="000000"/>
+          <w:sz w:val="27"/>
+          <w:szCs w:val="27"/>
+          <w:shd w:val="clear" w:fill="F7FAFF"/>
+        </w:rPr>
+        <w:t xml:space="preserve">    -&gt;join(</w:t>
+      </w:r>
+      <w:r>
+        <w:rPr>
+          <w:rFonts w:hint="eastAsia" w:ascii="宋体" w:hAnsi="宋体" w:eastAsia="宋体" w:cs="宋体"/>
+          <w:b/>
+          <w:color w:val="008000"/>
+          <w:sz w:val="27"/>
+          <w:szCs w:val="27"/>
+          <w:shd w:val="clear" w:fill="F7FAFF"/>
+        </w:rPr>
+        <w:t>'sdw_project p on b.project=p.id'</w:t>
+      </w:r>
+      <w:r>
+        <w:rPr>
+          <w:rFonts w:hint="eastAsia" w:ascii="宋体" w:hAnsi="宋体" w:eastAsia="宋体" w:cs="宋体"/>
+          <w:color w:val="000000"/>
+          <w:sz w:val="27"/>
+          <w:szCs w:val="27"/>
+          <w:shd w:val="clear" w:fill="F7FAFF"/>
+        </w:rPr>
+        <w:t>)</w:t>
+      </w:r>
+      <w:r>
+        <w:rPr>
+          <w:rFonts w:hint="eastAsia" w:ascii="宋体" w:hAnsi="宋体" w:eastAsia="宋体" w:cs="宋体"/>
+          <w:color w:val="000000"/>
+          <w:sz w:val="27"/>
+          <w:szCs w:val="27"/>
+          <w:shd w:val="clear" w:fill="F7FAFF"/>
+        </w:rPr>
+        <w:br w:type="textWrapping"/>
+      </w:r>
+      <w:r>
+        <w:rPr>
+          <w:rFonts w:hint="eastAsia" w:ascii="宋体" w:hAnsi="宋体" w:eastAsia="宋体" w:cs="宋体"/>
+          <w:color w:val="000000"/>
+          <w:sz w:val="27"/>
+          <w:szCs w:val="27"/>
+          <w:shd w:val="clear" w:fill="F7FAFF"/>
+        </w:rPr>
+        <w:t xml:space="preserve">    -&gt;distinct(</w:t>
+      </w:r>
+      <w:r>
+        <w:rPr>
+          <w:rFonts w:hint="eastAsia" w:ascii="宋体" w:hAnsi="宋体" w:eastAsia="宋体" w:cs="宋体"/>
+          <w:b/>
+          <w:color w:val="000080"/>
+          <w:sz w:val="27"/>
+          <w:szCs w:val="27"/>
+          <w:shd w:val="clear" w:fill="F7FAFF"/>
+        </w:rPr>
+        <w:t>true</w:t>
+      </w:r>
+      <w:r>
+        <w:rPr>
+          <w:rFonts w:hint="eastAsia" w:ascii="宋体" w:hAnsi="宋体" w:eastAsia="宋体" w:cs="宋体"/>
+          <w:color w:val="000000"/>
+          <w:sz w:val="27"/>
+          <w:szCs w:val="27"/>
+          <w:shd w:val="clear" w:fill="F7FAFF"/>
+        </w:rPr>
+        <w:t>)-&gt;field(</w:t>
+      </w:r>
+      <w:r>
+        <w:rPr>
+          <w:rFonts w:hint="eastAsia" w:ascii="宋体" w:hAnsi="宋体" w:eastAsia="宋体" w:cs="宋体"/>
+          <w:b/>
+          <w:color w:val="008000"/>
+          <w:sz w:val="27"/>
+          <w:szCs w:val="27"/>
+          <w:shd w:val="clear" w:fill="F7FAFF"/>
+        </w:rPr>
+        <w:t>'b.user'</w:t>
+      </w:r>
+      <w:r>
+        <w:rPr>
+          <w:rFonts w:hint="eastAsia" w:ascii="宋体" w:hAnsi="宋体" w:eastAsia="宋体" w:cs="宋体"/>
+          <w:color w:val="000000"/>
+          <w:sz w:val="27"/>
+          <w:szCs w:val="27"/>
+          <w:shd w:val="clear" w:fill="F7FAFF"/>
+        </w:rPr>
+        <w:t>)-&gt;select();</w:t>
+      </w:r>
+      <w:r>
+        <w:rPr>
+          <w:rFonts w:hint="eastAsia" w:ascii="宋体" w:hAnsi="宋体" w:eastAsia="宋体" w:cs="宋体"/>
+          <w:i/>
+          <w:color w:val="808080"/>
+          <w:sz w:val="27"/>
+          <w:szCs w:val="27"/>
+          <w:shd w:val="clear" w:fill="F7FAFF"/>
+        </w:rPr>
+        <w:t>//</w:t>
+      </w:r>
+    </w:p>
+    <w:p>
+      <w:pPr>
+        <w:rPr>
+          <w:rFonts w:hint="default"/>
+          <w:lang w:val="en-US" w:eastAsia="zh-CN"/>
+        </w:rPr>
+      </w:pPr>
+    </w:p>
+    <w:p>
+      <w:pPr>
+        <w:ind w:firstLine="420" w:firstLineChars="0"/>
+        <w:rPr>
+          <w:rFonts w:hint="default"/>
+          <w:lang w:val="en-US" w:eastAsia="zh-CN"/>
+        </w:rPr>
+      </w:pPr>
+    </w:p>
+    <w:p>
+      <w:pPr>
+        <w:pStyle w:val="3"/>
+        <w:bidi w:val="0"/>
+        <w:rPr>
+          <w:rFonts w:hint="eastAsia"/>
+          <w:lang w:val="en-US" w:eastAsia="zh-CN"/>
+        </w:rPr>
+      </w:pPr>
+      <w:r>
+        <w:rPr>
+          <w:rFonts w:hint="eastAsia"/>
+          <w:lang w:val="en-US" w:eastAsia="zh-CN"/>
+        </w:rPr>
         <w:t>流程</w:t>
+      </w:r>
+    </w:p>
+    <w:p>
+      <w:pPr>
+        <w:rPr>
+          <w:rFonts w:hint="eastAsia"/>
+          <w:lang w:val="en-US" w:eastAsia="zh-CN"/>
+        </w:rPr>
+      </w:pPr>
+      <w:r>
+        <w:rPr>
+          <w:rFonts w:hint="eastAsia"/>
+          <w:lang w:val="en-US" w:eastAsia="zh-CN"/>
+        </w:rPr>
+        <w:t>开启debug</w:t>
+      </w:r>
+    </w:p>
+    <w:p>
+      <w:pPr>
+        <w:rPr>
+          <w:rFonts w:hint="eastAsia"/>
+          <w:lang w:val="en-US" w:eastAsia="zh-CN"/>
+        </w:rPr>
+      </w:pPr>
+      <w:r>
+        <w:drawing>
+          <wp:inline distT="0" distB="0" distL="114300" distR="114300">
+            <wp:extent cx="5267325" cy="2595880"/>
+            <wp:effectExtent l="0" t="0" r="9525" b="13970"/>
+            <wp:docPr id="10" name="图片 2"/>
+            <wp:cNvGraphicFramePr>
+              <a:graphicFrameLocks xmlns:a="http://schemas.openxmlformats.org/drawingml/2006/main" noChangeAspect="1"/>
+            </wp:cNvGraphicFramePr>
+            <a:graphic xmlns:a="http://schemas.openxmlformats.org/drawingml/2006/main">
+              <a:graphicData uri="http://schemas.openxmlformats.org/drawingml/2006/picture">
+                <pic:pic xmlns:pic="http://schemas.openxmlformats.org/drawingml/2006/picture">
+                  <pic:nvPicPr>
+                    <pic:cNvPr id="10" name="图片 2"/>
+                    <pic:cNvPicPr>
+                      <a:picLocks noChangeAspect="1"/>
+                    </pic:cNvPicPr>
+                  </pic:nvPicPr>
+                  <pic:blipFill>
+                    <a:blip r:embed="rId6"/>
+                    <a:stretch>
+                      <a:fillRect/>
+                    </a:stretch>
+                  </pic:blipFill>
+                  <pic:spPr>
+                    <a:xfrm>
+                      <a:off x="0" y="0"/>
+                      <a:ext cx="5267325" cy="2595880"/>
+                    </a:xfrm>
+                    <a:prstGeom prst="rect">
+                      <a:avLst/>
+                    </a:prstGeom>
+                    <a:noFill/>
+                    <a:ln>
+                      <a:noFill/>
+                    </a:ln>
+                  </pic:spPr>
+                </pic:pic>
+              </a:graphicData>
+            </a:graphic>
+          </wp:inline>
+        </w:drawing>
+      </w:r>
+    </w:p>
+    <w:p>
+      <w:pPr>
+        <w:rPr>
+          <w:rFonts w:hint="default"/>
+          <w:lang w:val="en-US" w:eastAsia="zh-CN"/>
+        </w:rPr>
+      </w:pPr>
+      <w:r>
+        <w:rPr>
+          <w:rFonts w:hint="eastAsia"/>
+          <w:lang w:val="en-US" w:eastAsia="zh-CN"/>
+        </w:rPr>
+        <w:t>修改.htaccess</w:t>
+      </w:r>
+    </w:p>
+    <w:p>
+      <w:pPr>
+        <w:rPr>
+          <w:rFonts w:hint="default"/>
+          <w:lang w:val="en-US" w:eastAsia="zh-CN"/>
+        </w:rPr>
+      </w:pPr>
+      <w:r>
+        <w:drawing>
+          <wp:inline distT="0" distB="0" distL="114300" distR="114300">
+            <wp:extent cx="5269230" cy="2454910"/>
+            <wp:effectExtent l="0" t="0" r="7620" b="2540"/>
+            <wp:docPr id="9" name="图片 1"/>
+            <wp:cNvGraphicFramePr>
+              <a:graphicFrameLocks xmlns:a="http://schemas.openxmlformats.org/drawingml/2006/main" noChangeAspect="1"/>
+            </wp:cNvGraphicFramePr>
+            <a:graphic xmlns:a="http://schemas.openxmlformats.org/drawingml/2006/main">
+              <a:graphicData uri="http://schemas.openxmlformats.org/drawingml/2006/picture">
+                <pic:pic xmlns:pic="http://schemas.openxmlformats.org/drawingml/2006/picture">
+                  <pic:nvPicPr>
+                    <pic:cNvPr id="9" name="图片 1"/>
+                    <pic:cNvPicPr>
+                      <a:picLocks noChangeAspect="1"/>
+                    </pic:cNvPicPr>
+                  </pic:nvPicPr>
+                  <pic:blipFill>
+                    <a:blip r:embed="rId7"/>
+                    <a:stretch>
+                      <a:fillRect/>
+                    </a:stretch>
+                  </pic:blipFill>
+                  <pic:spPr>
+                    <a:xfrm>
+                      <a:off x="0" y="0"/>
+                      <a:ext cx="5269230" cy="2454910"/>
+                    </a:xfrm>
+                    <a:prstGeom prst="rect">
+                      <a:avLst/>
+                    </a:prstGeom>
+                    <a:noFill/>
+                    <a:ln>
+                      <a:noFill/>
+                    </a:ln>
+                  </pic:spPr>
+                </pic:pic>
+              </a:graphicData>
+            </a:graphic>
+          </wp:inline>
+        </w:drawing>
       </w:r>
     </w:p>
     <w:p>
@@ -3318,7 +6028,7 @@
                     </pic:cNvPicPr>
                   </pic:nvPicPr>
                   <pic:blipFill>
-                    <a:blip r:embed="rId5"/>
+                    <a:blip r:embed="rId8"/>
                     <a:stretch>
                       <a:fillRect/>
                     </a:stretch>
@@ -3611,7 +6321,7 @@
                     </pic:cNvPicPr>
                   </pic:nvPicPr>
                   <pic:blipFill>
-                    <a:blip r:embed="rId6"/>
+                    <a:blip r:embed="rId9"/>
                     <a:stretch>
                       <a:fillRect/>
                     </a:stretch>
@@ -3641,6 +6351,21 @@
         <w:pStyle w:val="4"/>
         <w:bidi w:val="0"/>
         <w:rPr>
+          <w:rFonts w:hint="eastAsia"/>
+          <w:lang w:val="en-US" w:eastAsia="zh-CN"/>
+        </w:rPr>
+      </w:pPr>
+      <w:r>
+        <w:rPr>
+          <w:rFonts w:hint="eastAsia"/>
+          <w:lang w:val="en-US" w:eastAsia="zh-CN"/>
+        </w:rPr>
+        <w:t>SdwAdmin放置service 数据库逻辑操作</w:t>
+      </w:r>
+    </w:p>
+    <w:p>
+      <w:pPr>
+        <w:rPr>
           <w:rFonts w:hint="default"/>
           <w:lang w:val="en-US" w:eastAsia="zh-CN"/>
         </w:rPr>
@@ -3650,7 +6375,7 @@
           <w:rFonts w:hint="eastAsia"/>
           <w:lang w:val="en-US" w:eastAsia="zh-CN"/>
         </w:rPr>
-        <w:t>SdwAdmin放置service 数据库逻辑操作</w:t>
+        <w:t>SdwAdmin为后台管理员模块</w:t>
       </w:r>
     </w:p>
     <w:p>
@@ -3759,7 +6484,7 @@
                     </pic:cNvPicPr>
                   </pic:nvPicPr>
                   <pic:blipFill>
-                    <a:blip r:embed="rId7"/>
+                    <a:blip r:embed="rId10"/>
                     <a:stretch>
                       <a:fillRect/>
                     </a:stretch>
@@ -3804,7 +6529,7 @@
                     </pic:cNvPicPr>
                   </pic:nvPicPr>
                   <pic:blipFill>
-                    <a:blip r:embed="rId8"/>
+                    <a:blip r:embed="rId11"/>
                     <a:stretch>
                       <a:fillRect/>
                     </a:stretch>
@@ -3855,7 +6580,7 @@
                     </pic:cNvPicPr>
                   </pic:nvPicPr>
                   <pic:blipFill>
-                    <a:blip r:embed="rId9"/>
+                    <a:blip r:embed="rId12"/>
                     <a:stretch>
                       <a:fillRect/>
                     </a:stretch>
@@ -4006,16 +6731,7 @@
           <w:rFonts w:hint="eastAsia"/>
           <w:lang w:val="en-US" w:eastAsia="zh-CN"/>
         </w:rPr>
-        <w:t>创建一个HomeController，所有控制器都继承它，在_innitialize中调用isMobile方法判断是否是手机页面然后跳转到Mobile</w:t>
-      </w:r>
-      <w:bookmarkStart w:id="0" w:name="_GoBack"/>
-      <w:bookmarkEnd w:id="0"/>
-      <w:r>
-        <w:rPr>
-          <w:rFonts w:hint="eastAsia"/>
-          <w:lang w:val="en-US" w:eastAsia="zh-CN"/>
-        </w:rPr>
-        <w:t>模块</w:t>
+        <w:t>创建一个HomeController，所有控制器都继承它，在_innitialize中调用isMobile方法判断是否是手机页面然后跳转到Mobile模块</w:t>
       </w:r>
     </w:p>
     <w:p>
@@ -4044,7 +6760,7 @@
                     </pic:cNvPicPr>
                   </pic:nvPicPr>
                   <pic:blipFill>
-                    <a:blip r:embed="rId10"/>
+                    <a:blip r:embed="rId13"/>
                     <a:stretch>
                       <a:fillRect/>
                     </a:stretch>
@@ -4095,7 +6811,7 @@
                     </pic:cNvPicPr>
                   </pic:nvPicPr>
                   <pic:blipFill>
-                    <a:blip r:embed="rId11"/>
+                    <a:blip r:embed="rId14"/>
                     <a:stretch>
                       <a:fillRect/>
                     </a:stretch>
@@ -4148,6 +6864,119 @@
     </w:p>
     <w:p>
       <w:pPr>
+        <w:pStyle w:val="3"/>
+        <w:bidi w:val="0"/>
+        <w:rPr>
+          <w:rFonts w:hint="eastAsia"/>
+          <w:lang w:val="en-US" w:eastAsia="zh-CN"/>
+        </w:rPr>
+      </w:pPr>
+      <w:r>
+        <w:rPr>
+          <w:rFonts w:hint="eastAsia"/>
+          <w:lang w:val="en-US" w:eastAsia="zh-CN"/>
+        </w:rPr>
+        <w:t>js声明与使用</w:t>
+      </w:r>
+    </w:p>
+    <w:p>
+      <w:r>
+        <w:drawing>
+          <wp:inline distT="0" distB="0" distL="114300" distR="114300">
+            <wp:extent cx="5267960" cy="546100"/>
+            <wp:effectExtent l="0" t="0" r="8890" b="6350"/>
+            <wp:docPr id="11" name="图片 3"/>
+            <wp:cNvGraphicFramePr>
+              <a:graphicFrameLocks xmlns:a="http://schemas.openxmlformats.org/drawingml/2006/main" noChangeAspect="1"/>
+            </wp:cNvGraphicFramePr>
+            <a:graphic xmlns:a="http://schemas.openxmlformats.org/drawingml/2006/main">
+              <a:graphicData uri="http://schemas.openxmlformats.org/drawingml/2006/picture">
+                <pic:pic xmlns:pic="http://schemas.openxmlformats.org/drawingml/2006/picture">
+                  <pic:nvPicPr>
+                    <pic:cNvPr id="11" name="图片 3"/>
+                    <pic:cNvPicPr>
+                      <a:picLocks noChangeAspect="1"/>
+                    </pic:cNvPicPr>
+                  </pic:nvPicPr>
+                  <pic:blipFill>
+                    <a:blip r:embed="rId15"/>
+                    <a:stretch>
+                      <a:fillRect/>
+                    </a:stretch>
+                  </pic:blipFill>
+                  <pic:spPr>
+                    <a:xfrm>
+                      <a:off x="0" y="0"/>
+                      <a:ext cx="5267960" cy="546100"/>
+                    </a:xfrm>
+                    <a:prstGeom prst="rect">
+                      <a:avLst/>
+                    </a:prstGeom>
+                    <a:noFill/>
+                    <a:ln>
+                      <a:noFill/>
+                    </a:ln>
+                  </pic:spPr>
+                </pic:pic>
+              </a:graphicData>
+            </a:graphic>
+          </wp:inline>
+        </w:drawing>
+      </w:r>
+    </w:p>
+    <w:p>
+      <w:pPr>
+        <w:rPr>
+          <w:rFonts w:hint="eastAsia"/>
+          <w:lang w:val="en-US" w:eastAsia="zh-CN"/>
+        </w:rPr>
+      </w:pPr>
+      <w:r>
+        <w:drawing>
+          <wp:inline distT="0" distB="0" distL="114300" distR="114300">
+            <wp:extent cx="5271135" cy="1890395"/>
+            <wp:effectExtent l="0" t="0" r="5715" b="14605"/>
+            <wp:docPr id="12" name="图片 4"/>
+            <wp:cNvGraphicFramePr>
+              <a:graphicFrameLocks xmlns:a="http://schemas.openxmlformats.org/drawingml/2006/main" noChangeAspect="1"/>
+            </wp:cNvGraphicFramePr>
+            <a:graphic xmlns:a="http://schemas.openxmlformats.org/drawingml/2006/main">
+              <a:graphicData uri="http://schemas.openxmlformats.org/drawingml/2006/picture">
+                <pic:pic xmlns:pic="http://schemas.openxmlformats.org/drawingml/2006/picture">
+                  <pic:nvPicPr>
+                    <pic:cNvPr id="12" name="图片 4"/>
+                    <pic:cNvPicPr>
+                      <a:picLocks noChangeAspect="1"/>
+                    </pic:cNvPicPr>
+                  </pic:nvPicPr>
+                  <pic:blipFill>
+                    <a:blip r:embed="rId16"/>
+                    <a:stretch>
+                      <a:fillRect/>
+                    </a:stretch>
+                  </pic:blipFill>
+                  <pic:spPr>
+                    <a:xfrm>
+                      <a:off x="0" y="0"/>
+                      <a:ext cx="5271135" cy="1890395"/>
+                    </a:xfrm>
+                    <a:prstGeom prst="rect">
+                      <a:avLst/>
+                    </a:prstGeom>
+                    <a:noFill/>
+                    <a:ln>
+                      <a:noFill/>
+                    </a:ln>
+                  </pic:spPr>
+                </pic:pic>
+              </a:graphicData>
+            </a:graphic>
+          </wp:inline>
+        </w:drawing>
+      </w:r>
+    </w:p>
+    <w:p>
+      <w:pPr>
         <w:rPr>
           <w:rFonts w:hint="default"/>
           <w:lang w:val="en-US" w:eastAsia="zh-CN"/>
@@ -4177,7 +7006,7 @@
   <w:docDefaults>
     <w:rPrDefault>
       <w:rPr>
-        <w:rFonts w:ascii="Times New Roman" w:hAnsi="Times New Roman" w:eastAsia="宋体" w:cs="Times New Roman"/>
+        <w:rFonts w:asciiTheme="minorHAnsi" w:hAnsiTheme="minorHAnsi" w:eastAsiaTheme="minorEastAsia" w:cstheme="minorBidi"/>
       </w:rPr>
     </w:rPrDefault>
   </w:docDefaults>
@@ -4617,6 +7446,15 @@
     </w:rPr>
   </w:style>
   <w:style w:type="character" w:styleId="11">
+    <w:name w:val="Strong"/>
+    <w:basedOn w:val="10"/>
+    <w:qFormat/>
+    <w:uiPriority w:val="0"/>
+    <w:rPr>
+      <w:b/>
+    </w:rPr>
+  </w:style>
+  <w:style w:type="character" w:styleId="12">
     <w:name w:val="Hyperlink"/>
     <w:basedOn w:val="10"/>
     <w:qFormat/>
@@ -4626,7 +7464,7 @@
       <w:u w:val="single"/>
     </w:rPr>
   </w:style>
-  <w:style w:type="character" w:styleId="12">
+  <w:style w:type="character" w:styleId="13">
     <w:name w:val="HTML Code"/>
     <w:basedOn w:val="10"/>
     <w:qFormat/>
